--- a/практика 1/практ1.docx
+++ b/практика 1/практ1.docx
@@ -7,9 +7,8 @@
         <w:tabs>
           <w:tab w:val="left" w:pos="1134"/>
         </w:tabs>
-        <w:spacing w:line="360" w:lineRule="auto"/>
-        <w:ind w:firstLine="680"/>
-        <w:jc w:val="center"/>
+        <w:spacing w:after="300" w:line="276" w:lineRule="auto"/>
+        <w:jc w:val="both"/>
         <w:rPr>
           <w:b/>
           <w:color w:val="000000"/>
@@ -24,7 +23,7 @@
           <w:sz w:val="28"/>
           <w:szCs w:val="28"/>
         </w:rPr>
-        <w:t>П</w:t>
+        <w:t>1</w:t>
       </w:r>
       <w:r>
         <w:rPr>
@@ -33,7 +32,25 @@
           <w:sz w:val="28"/>
           <w:szCs w:val="28"/>
         </w:rPr>
-        <w:t>РАКТИЧЕСКОЕ ЗАДАНИЕ 1</w:t>
+        <w:t xml:space="preserve"> </w:t>
+      </w:r>
+      <w:r>
+        <w:rPr>
+          <w:b/>
+          <w:color w:val="000000"/>
+          <w:sz w:val="28"/>
+          <w:szCs w:val="28"/>
+        </w:rPr>
+        <w:t>ПР</w:t>
+      </w:r>
+      <w:r>
+        <w:rPr>
+          <w:b/>
+          <w:color w:val="000000"/>
+          <w:sz w:val="28"/>
+          <w:szCs w:val="28"/>
+        </w:rPr>
+        <w:t>ИНЦИПЫ ОБЪЕКТНО -ОРИЕНТИРОВАННОГО ПРОГРАММИРОВАНИЯ</w:t>
       </w:r>
     </w:p>
     <w:p>
@@ -41,53 +58,33 @@
         <w:tabs>
           <w:tab w:val="left" w:pos="1134"/>
         </w:tabs>
-        <w:spacing w:line="480" w:lineRule="auto"/>
-        <w:ind w:firstLine="680"/>
-        <w:jc w:val="center"/>
-        <w:rPr>
-          <w:b/>
-          <w:color w:val="000000"/>
-          <w:sz w:val="28"/>
-          <w:szCs w:val="28"/>
-        </w:rPr>
-      </w:pPr>
-      <w:r>
-        <w:rPr>
-          <w:b/>
-          <w:color w:val="000000"/>
-          <w:sz w:val="28"/>
-          <w:szCs w:val="28"/>
-        </w:rPr>
-        <w:t>Пр</w:t>
-      </w:r>
-      <w:r>
-        <w:rPr>
-          <w:b/>
-          <w:color w:val="000000"/>
-          <w:sz w:val="28"/>
-          <w:szCs w:val="28"/>
-        </w:rPr>
-        <w:t xml:space="preserve">инципы </w:t>
-      </w:r>
-      <w:proofErr w:type="spellStart"/>
-      <w:r>
-        <w:rPr>
-          <w:b/>
-          <w:color w:val="000000"/>
-          <w:sz w:val="28"/>
-          <w:szCs w:val="28"/>
-        </w:rPr>
-        <w:t>объектно</w:t>
-      </w:r>
-      <w:proofErr w:type="spellEnd"/>
-      <w:r>
-        <w:rPr>
-          <w:b/>
-          <w:color w:val="000000"/>
-          <w:sz w:val="28"/>
-          <w:szCs w:val="28"/>
-        </w:rPr>
-        <w:t xml:space="preserve"> -ориентированного программирования</w:t>
+        <w:spacing w:line="276" w:lineRule="auto"/>
+        <w:ind w:firstLine="709"/>
+        <w:jc w:val="both"/>
+        <w:rPr>
+          <w:color w:val="000000"/>
+          <w:sz w:val="28"/>
+          <w:szCs w:val="28"/>
+        </w:rPr>
+      </w:pPr>
+      <w:r>
+        <w:rPr>
+          <w:color w:val="000000"/>
+          <w:sz w:val="28"/>
+          <w:szCs w:val="28"/>
+        </w:rPr>
+        <w:t>Задание 1.</w:t>
+      </w:r>
+      <w:r>
+        <w:t xml:space="preserve"> </w:t>
+      </w:r>
+      <w:r>
+        <w:rPr>
+          <w:color w:val="000000"/>
+          <w:sz w:val="28"/>
+          <w:szCs w:val="28"/>
+        </w:rPr>
+        <w:t>Дана масса в килограммах. Найти число полных тонн в ней.</w:t>
       </w:r>
     </w:p>
     <w:p>
@@ -104,25 +101,6 @@
           <w:szCs w:val="28"/>
         </w:rPr>
       </w:pPr>
-      <w:r>
-        <w:rPr>
-          <w:color w:val="000000"/>
-          <w:sz w:val="28"/>
-          <w:szCs w:val="28"/>
-        </w:rPr>
-        <w:t>Задание 1.</w:t>
-      </w:r>
-      <w:r>
-        <w:t xml:space="preserve"> </w:t>
-      </w:r>
-      <w:r>
-        <w:rPr>
-          <w:color w:val="000000"/>
-          <w:sz w:val="28"/>
-          <w:szCs w:val="28"/>
-        </w:rPr>
-        <w:t>Дана масса в килограммах. Найти число полных тонн в ней.</w:t>
-      </w:r>
     </w:p>
     <w:p>
       <w:pPr>
@@ -884,20 +862,7 @@
     <w:p>
       <w:pPr>
         <w:pStyle w:val="aa"/>
-        <w:spacing w:before="0" w:beforeAutospacing="0" w:after="0" w:afterAutospacing="0" w:line="276" w:lineRule="auto"/>
-        <w:ind w:firstLine="680"/>
-        <w:jc w:val="both"/>
-        <w:rPr>
-          <w:color w:val="000000"/>
-          <w:sz w:val="28"/>
-          <w:szCs w:val="28"/>
-        </w:rPr>
-      </w:pPr>
-    </w:p>
-    <w:p>
-      <w:pPr>
-        <w:pStyle w:val="aa"/>
-        <w:spacing w:before="0" w:beforeAutospacing="0" w:after="0" w:afterAutospacing="0" w:line="360" w:lineRule="auto"/>
+        <w:spacing w:before="245" w:beforeAutospacing="0" w:after="0" w:afterAutospacing="0" w:line="360" w:lineRule="auto"/>
         <w:ind w:firstLine="709"/>
         <w:jc w:val="both"/>
         <w:rPr>
@@ -1052,110 +1017,25 @@
     </w:p>
     <w:p>
       <w:pPr>
+        <w:tabs>
+          <w:tab w:val="left" w:pos="1134"/>
+        </w:tabs>
         <w:spacing w:line="276" w:lineRule="auto"/>
         <w:ind w:firstLine="709"/>
         <w:jc w:val="both"/>
         <w:rPr>
-          <w:sz w:val="28"/>
-          <w:szCs w:val="28"/>
-        </w:rPr>
-      </w:pPr>
-    </w:p>
-    <w:p>
-      <w:pPr>
-        <w:spacing w:line="276" w:lineRule="auto"/>
-        <w:ind w:firstLine="709"/>
-        <w:jc w:val="both"/>
-        <w:rPr>
-          <w:sz w:val="28"/>
-          <w:szCs w:val="28"/>
-        </w:rPr>
-      </w:pPr>
-    </w:p>
-    <w:p>
-      <w:pPr>
-        <w:spacing w:line="276" w:lineRule="auto"/>
-        <w:ind w:firstLine="709"/>
-        <w:jc w:val="both"/>
-        <w:rPr>
-          <w:sz w:val="28"/>
-          <w:szCs w:val="28"/>
-        </w:rPr>
-      </w:pPr>
-    </w:p>
-    <w:p>
-      <w:pPr>
-        <w:spacing w:line="276" w:lineRule="auto"/>
-        <w:ind w:firstLine="709"/>
-        <w:jc w:val="both"/>
-        <w:rPr>
-          <w:sz w:val="28"/>
-          <w:szCs w:val="28"/>
-        </w:rPr>
-      </w:pPr>
-    </w:p>
-    <w:p>
-      <w:pPr>
-        <w:spacing w:line="276" w:lineRule="auto"/>
-        <w:ind w:firstLine="709"/>
-        <w:jc w:val="both"/>
-        <w:rPr>
-          <w:b/>
-          <w:color w:val="000000"/>
-          <w:sz w:val="28"/>
-          <w:szCs w:val="28"/>
-        </w:rPr>
-      </w:pPr>
-    </w:p>
-    <w:p>
-      <w:pPr>
-        <w:tabs>
-          <w:tab w:val="left" w:pos="1134"/>
-        </w:tabs>
-        <w:spacing w:line="276" w:lineRule="auto"/>
-        <w:ind w:firstLine="709"/>
-        <w:jc w:val="both"/>
-        <w:rPr>
-          <w:color w:val="000000"/>
-          <w:sz w:val="28"/>
-          <w:szCs w:val="28"/>
-          <w:lang w:val="en-US"/>
-        </w:rPr>
-      </w:pPr>
-      <w:r>
-        <w:rPr>
-          <w:color w:val="000000"/>
-          <w:sz w:val="28"/>
-          <w:szCs w:val="28"/>
-        </w:rPr>
-        <w:lastRenderedPageBreak/>
-        <w:t>Листинг</w:t>
-      </w:r>
-      <w:r>
-        <w:rPr>
-          <w:color w:val="000000"/>
-          <w:sz w:val="28"/>
-          <w:szCs w:val="28"/>
-          <w:lang w:val="en-US"/>
-        </w:rPr>
-        <w:t xml:space="preserve"> </w:t>
-      </w:r>
-      <w:r>
-        <w:rPr>
-          <w:color w:val="000000"/>
-          <w:sz w:val="28"/>
-          <w:szCs w:val="28"/>
-        </w:rPr>
-        <w:t>программы</w:t>
-      </w:r>
-      <w:r>
-        <w:rPr>
-          <w:color w:val="000000"/>
-          <w:sz w:val="28"/>
-          <w:szCs w:val="28"/>
-          <w:lang w:val="en-US"/>
-        </w:rPr>
-        <w:t>:</w:t>
+          <w:color w:val="000000"/>
+          <w:sz w:val="28"/>
+          <w:szCs w:val="28"/>
+        </w:rPr>
+      </w:pPr>
+      <w:r>
+        <w:rPr>
+          <w:color w:val="000000"/>
+          <w:sz w:val="28"/>
+          <w:szCs w:val="28"/>
+        </w:rPr>
+        <w:t>Листинг программы:</w:t>
       </w:r>
     </w:p>
     <w:p>
@@ -1163,6 +1043,7 @@
         <w:autoSpaceDE w:val="0"/>
         <w:autoSpaceDN w:val="0"/>
         <w:adjustRightInd w:val="0"/>
+        <w:ind w:firstLine="709"/>
         <w:rPr>
           <w:color w:val="000000" w:themeColor="text1"/>
           <w:sz w:val="28"/>
@@ -1185,274 +1066,105 @@
         <w:autoSpaceDE w:val="0"/>
         <w:autoSpaceDN w:val="0"/>
         <w:adjustRightInd w:val="0"/>
-        <w:rPr>
-          <w:color w:val="000000" w:themeColor="text1"/>
-          <w:sz w:val="28"/>
-          <w:szCs w:val="19"/>
-          <w:lang w:val="en-US"/>
-        </w:rPr>
-      </w:pPr>
-      <w:r>
-        <w:rPr>
-          <w:color w:val="000000" w:themeColor="text1"/>
-          <w:sz w:val="28"/>
-          <w:szCs w:val="19"/>
-          <w:lang w:val="en-US"/>
-        </w:rPr>
-        <w:t xml:space="preserve">        </w:t>
-      </w:r>
-      <w:proofErr w:type="gramStart"/>
-      <w:r>
-        <w:rPr>
-          <w:color w:val="000000" w:themeColor="text1"/>
-          <w:sz w:val="28"/>
-          <w:szCs w:val="19"/>
-          <w:lang w:val="en-US"/>
-        </w:rPr>
-        <w:t>public</w:t>
-      </w:r>
-      <w:proofErr w:type="gramEnd"/>
-      <w:r>
-        <w:rPr>
-          <w:color w:val="000000" w:themeColor="text1"/>
-          <w:sz w:val="28"/>
-          <w:szCs w:val="19"/>
-          <w:lang w:val="en-US"/>
-        </w:rPr>
-        <w:t xml:space="preserve"> static void Main(string[] </w:t>
-      </w:r>
-      <w:proofErr w:type="spellStart"/>
-      <w:r>
-        <w:rPr>
-          <w:color w:val="000000" w:themeColor="text1"/>
-          <w:sz w:val="28"/>
-          <w:szCs w:val="19"/>
-          <w:lang w:val="en-US"/>
-        </w:rPr>
-        <w:t>args</w:t>
-      </w:r>
-      <w:proofErr w:type="spellEnd"/>
-      <w:r>
-        <w:rPr>
-          <w:color w:val="000000" w:themeColor="text1"/>
-          <w:sz w:val="28"/>
-          <w:szCs w:val="19"/>
-          <w:lang w:val="en-US"/>
-        </w:rPr>
-        <w:t>)</w:t>
-      </w:r>
+        <w:ind w:firstLine="709"/>
+        <w:rPr>
+          <w:color w:val="000000" w:themeColor="text1"/>
+          <w:sz w:val="28"/>
+          <w:szCs w:val="19"/>
+          <w:lang w:val="en-US"/>
+        </w:rPr>
+      </w:pPr>
     </w:p>
     <w:p>
       <w:pPr>
         <w:autoSpaceDE w:val="0"/>
         <w:autoSpaceDN w:val="0"/>
         <w:adjustRightInd w:val="0"/>
-        <w:rPr>
-          <w:color w:val="000000" w:themeColor="text1"/>
-          <w:sz w:val="28"/>
-          <w:szCs w:val="19"/>
-          <w:lang w:val="en-US"/>
-        </w:rPr>
-      </w:pPr>
-      <w:r>
-        <w:rPr>
-          <w:color w:val="000000" w:themeColor="text1"/>
-          <w:sz w:val="28"/>
-          <w:szCs w:val="19"/>
-          <w:lang w:val="en-US"/>
-        </w:rPr>
-        <w:t xml:space="preserve">        {</w:t>
-      </w:r>
+        <w:ind w:firstLine="709"/>
+        <w:rPr>
+          <w:color w:val="000000" w:themeColor="text1"/>
+          <w:sz w:val="28"/>
+          <w:szCs w:val="19"/>
+          <w:lang w:val="en-US"/>
+        </w:rPr>
+      </w:pPr>
     </w:p>
     <w:p>
       <w:pPr>
         <w:autoSpaceDE w:val="0"/>
         <w:autoSpaceDN w:val="0"/>
         <w:adjustRightInd w:val="0"/>
-        <w:rPr>
-          <w:color w:val="000000" w:themeColor="text1"/>
-          <w:sz w:val="28"/>
-          <w:szCs w:val="19"/>
-          <w:lang w:val="en-US"/>
-        </w:rPr>
-      </w:pPr>
-      <w:r>
-        <w:rPr>
-          <w:color w:val="000000" w:themeColor="text1"/>
-          <w:sz w:val="28"/>
-          <w:szCs w:val="19"/>
-          <w:lang w:val="en-US"/>
-        </w:rPr>
-        <w:t xml:space="preserve">            </w:t>
-      </w:r>
-      <w:proofErr w:type="gramStart"/>
-      <w:r>
-        <w:rPr>
-          <w:color w:val="000000" w:themeColor="text1"/>
-          <w:sz w:val="28"/>
-          <w:szCs w:val="19"/>
-          <w:lang w:val="en-US"/>
-        </w:rPr>
-        <w:t>if</w:t>
-      </w:r>
-      <w:proofErr w:type="gramEnd"/>
-      <w:r>
-        <w:rPr>
-          <w:color w:val="000000" w:themeColor="text1"/>
-          <w:sz w:val="28"/>
-          <w:szCs w:val="19"/>
-          <w:lang w:val="en-US"/>
-        </w:rPr>
-        <w:t xml:space="preserve"> (</w:t>
-      </w:r>
-      <w:proofErr w:type="spellStart"/>
-      <w:r>
-        <w:rPr>
-          <w:color w:val="000000" w:themeColor="text1"/>
-          <w:sz w:val="28"/>
-          <w:szCs w:val="19"/>
-          <w:lang w:val="en-US"/>
-        </w:rPr>
-        <w:t>double.TryParse</w:t>
-      </w:r>
-      <w:proofErr w:type="spellEnd"/>
-      <w:r>
-        <w:rPr>
-          <w:color w:val="000000" w:themeColor="text1"/>
-          <w:sz w:val="28"/>
-          <w:szCs w:val="19"/>
-          <w:lang w:val="en-US"/>
-        </w:rPr>
-        <w:t>(</w:t>
-      </w:r>
-      <w:proofErr w:type="spellStart"/>
-      <w:r>
-        <w:rPr>
-          <w:color w:val="000000" w:themeColor="text1"/>
-          <w:sz w:val="28"/>
-          <w:szCs w:val="19"/>
-          <w:lang w:val="en-US"/>
-        </w:rPr>
-        <w:t>Console.ReadLine</w:t>
-      </w:r>
-      <w:proofErr w:type="spellEnd"/>
-      <w:r>
-        <w:rPr>
-          <w:color w:val="000000" w:themeColor="text1"/>
-          <w:sz w:val="28"/>
-          <w:szCs w:val="19"/>
-          <w:lang w:val="en-US"/>
-        </w:rPr>
-        <w:t xml:space="preserve">(), out </w:t>
-      </w:r>
-      <w:proofErr w:type="spellStart"/>
-      <w:r>
-        <w:rPr>
-          <w:color w:val="000000" w:themeColor="text1"/>
-          <w:sz w:val="28"/>
-          <w:szCs w:val="19"/>
-          <w:lang w:val="en-US"/>
-        </w:rPr>
-        <w:t>var</w:t>
-      </w:r>
-      <w:proofErr w:type="spellEnd"/>
-      <w:r>
-        <w:rPr>
-          <w:color w:val="000000" w:themeColor="text1"/>
-          <w:sz w:val="28"/>
-          <w:szCs w:val="19"/>
-          <w:lang w:val="en-US"/>
-        </w:rPr>
-        <w:t xml:space="preserve"> x) &amp;&amp; </w:t>
-      </w:r>
-      <w:proofErr w:type="spellStart"/>
-      <w:r>
-        <w:rPr>
-          <w:color w:val="000000" w:themeColor="text1"/>
-          <w:sz w:val="28"/>
-          <w:szCs w:val="19"/>
-          <w:lang w:val="en-US"/>
-        </w:rPr>
-        <w:t>double.TryParse</w:t>
-      </w:r>
-      <w:proofErr w:type="spellEnd"/>
-      <w:r>
-        <w:rPr>
-          <w:color w:val="000000" w:themeColor="text1"/>
-          <w:sz w:val="28"/>
-          <w:szCs w:val="19"/>
-          <w:lang w:val="en-US"/>
-        </w:rPr>
-        <w:t>(</w:t>
-      </w:r>
-      <w:proofErr w:type="spellStart"/>
-      <w:r>
-        <w:rPr>
-          <w:color w:val="000000" w:themeColor="text1"/>
-          <w:sz w:val="28"/>
-          <w:szCs w:val="19"/>
-          <w:lang w:val="en-US"/>
-        </w:rPr>
-        <w:t>Console.ReadLine</w:t>
-      </w:r>
-      <w:proofErr w:type="spellEnd"/>
-      <w:r>
-        <w:rPr>
-          <w:color w:val="000000" w:themeColor="text1"/>
-          <w:sz w:val="28"/>
-          <w:szCs w:val="19"/>
-          <w:lang w:val="en-US"/>
-        </w:rPr>
-        <w:t xml:space="preserve">(), out </w:t>
-      </w:r>
-      <w:proofErr w:type="spellStart"/>
-      <w:r>
-        <w:rPr>
-          <w:color w:val="000000" w:themeColor="text1"/>
-          <w:sz w:val="28"/>
-          <w:szCs w:val="19"/>
-          <w:lang w:val="en-US"/>
-        </w:rPr>
-        <w:t>var</w:t>
-      </w:r>
-      <w:proofErr w:type="spellEnd"/>
-      <w:r>
-        <w:rPr>
-          <w:color w:val="000000" w:themeColor="text1"/>
-          <w:sz w:val="28"/>
-          <w:szCs w:val="19"/>
-          <w:lang w:val="en-US"/>
-        </w:rPr>
-        <w:t xml:space="preserve"> y))</w:t>
-      </w:r>
+        <w:ind w:firstLine="709"/>
+        <w:rPr>
+          <w:color w:val="000000" w:themeColor="text1"/>
+          <w:sz w:val="28"/>
+          <w:szCs w:val="19"/>
+          <w:lang w:val="en-US"/>
+        </w:rPr>
+      </w:pPr>
     </w:p>
     <w:p>
       <w:pPr>
         <w:autoSpaceDE w:val="0"/>
         <w:autoSpaceDN w:val="0"/>
         <w:adjustRightInd w:val="0"/>
-        <w:rPr>
-          <w:color w:val="000000" w:themeColor="text1"/>
-          <w:sz w:val="28"/>
-          <w:szCs w:val="19"/>
-        </w:rPr>
-      </w:pPr>
-      <w:r>
-        <w:rPr>
-          <w:color w:val="000000" w:themeColor="text1"/>
-          <w:sz w:val="28"/>
-          <w:szCs w:val="19"/>
-          <w:lang w:val="en-US"/>
-        </w:rPr>
-        <w:t xml:space="preserve">            </w:t>
-      </w:r>
-      <w:r>
-        <w:rPr>
-          <w:color w:val="000000" w:themeColor="text1"/>
-          <w:sz w:val="28"/>
-          <w:szCs w:val="19"/>
-        </w:rPr>
-        <w:t>{</w:t>
+        <w:ind w:firstLine="709"/>
+        <w:rPr>
+          <w:color w:val="000000" w:themeColor="text1"/>
+          <w:sz w:val="28"/>
+          <w:szCs w:val="19"/>
+          <w:lang w:val="en-US"/>
+        </w:rPr>
+      </w:pPr>
+      <w:r>
+        <w:rPr>
+          <w:color w:val="000000" w:themeColor="text1"/>
+          <w:sz w:val="28"/>
+          <w:szCs w:val="19"/>
+          <w:lang w:val="en-US"/>
+        </w:rPr>
+        <w:lastRenderedPageBreak/>
+        <w:t xml:space="preserve">        </w:t>
+      </w:r>
+      <w:proofErr w:type="gramStart"/>
+      <w:r>
+        <w:rPr>
+          <w:color w:val="000000" w:themeColor="text1"/>
+          <w:sz w:val="28"/>
+          <w:szCs w:val="19"/>
+          <w:lang w:val="en-US"/>
+        </w:rPr>
+        <w:t>public</w:t>
+      </w:r>
+      <w:proofErr w:type="gramEnd"/>
+      <w:r>
+        <w:rPr>
+          <w:color w:val="000000" w:themeColor="text1"/>
+          <w:sz w:val="28"/>
+          <w:szCs w:val="19"/>
+          <w:lang w:val="en-US"/>
+        </w:rPr>
+        <w:t xml:space="preserve"> static void Main(string[] </w:t>
+      </w:r>
+      <w:proofErr w:type="spellStart"/>
+      <w:r>
+        <w:rPr>
+          <w:color w:val="000000" w:themeColor="text1"/>
+          <w:sz w:val="28"/>
+          <w:szCs w:val="19"/>
+          <w:lang w:val="en-US"/>
+        </w:rPr>
+        <w:t>args</w:t>
+      </w:r>
+      <w:proofErr w:type="spellEnd"/>
+      <w:r>
+        <w:rPr>
+          <w:color w:val="000000" w:themeColor="text1"/>
+          <w:sz w:val="28"/>
+          <w:szCs w:val="19"/>
+          <w:lang w:val="en-US"/>
+        </w:rPr>
+        <w:t>)</w:t>
       </w:r>
     </w:p>
     <w:p>
@@ -1460,55 +1172,22 @@
         <w:autoSpaceDE w:val="0"/>
         <w:autoSpaceDN w:val="0"/>
         <w:adjustRightInd w:val="0"/>
-        <w:rPr>
-          <w:color w:val="000000" w:themeColor="text1"/>
-          <w:sz w:val="28"/>
-          <w:szCs w:val="19"/>
-        </w:rPr>
-      </w:pPr>
-      <w:r>
-        <w:rPr>
-          <w:color w:val="000000" w:themeColor="text1"/>
-          <w:sz w:val="28"/>
-          <w:szCs w:val="19"/>
-        </w:rPr>
-        <w:t xml:space="preserve">                </w:t>
-      </w:r>
-      <w:proofErr w:type="spellStart"/>
-      <w:r>
-        <w:rPr>
-          <w:color w:val="000000" w:themeColor="text1"/>
-          <w:sz w:val="28"/>
-          <w:szCs w:val="19"/>
-        </w:rPr>
-        <w:t>if</w:t>
-      </w:r>
-      <w:proofErr w:type="spellEnd"/>
-      <w:r>
-        <w:rPr>
-          <w:color w:val="000000" w:themeColor="text1"/>
-          <w:sz w:val="28"/>
-          <w:szCs w:val="19"/>
-        </w:rPr>
-        <w:t xml:space="preserve"> (</w:t>
-      </w:r>
-      <w:proofErr w:type="gramStart"/>
-      <w:r>
-        <w:rPr>
-          <w:color w:val="000000" w:themeColor="text1"/>
-          <w:sz w:val="28"/>
-          <w:szCs w:val="19"/>
-        </w:rPr>
-        <w:t>x &gt;</w:t>
-      </w:r>
-      <w:proofErr w:type="gramEnd"/>
-      <w:r>
-        <w:rPr>
-          <w:color w:val="000000" w:themeColor="text1"/>
-          <w:sz w:val="28"/>
-          <w:szCs w:val="19"/>
-        </w:rPr>
-        <w:t xml:space="preserve"> 0 &amp;&amp; y &gt; 0)</w:t>
+        <w:ind w:firstLine="709"/>
+        <w:rPr>
+          <w:color w:val="000000" w:themeColor="text1"/>
+          <w:sz w:val="28"/>
+          <w:szCs w:val="19"/>
+          <w:lang w:val="en-US"/>
+        </w:rPr>
+      </w:pPr>
+      <w:r>
+        <w:rPr>
+          <w:color w:val="000000" w:themeColor="text1"/>
+          <w:sz w:val="28"/>
+          <w:szCs w:val="19"/>
+          <w:lang w:val="en-US"/>
+        </w:rPr>
+        <w:t xml:space="preserve">        {</w:t>
       </w:r>
     </w:p>
     <w:p>
@@ -1516,19 +1195,42 @@
         <w:autoSpaceDE w:val="0"/>
         <w:autoSpaceDN w:val="0"/>
         <w:adjustRightInd w:val="0"/>
-        <w:rPr>
-          <w:color w:val="000000" w:themeColor="text1"/>
-          <w:sz w:val="28"/>
-          <w:szCs w:val="19"/>
-        </w:rPr>
-      </w:pPr>
-      <w:r>
-        <w:rPr>
-          <w:color w:val="000000" w:themeColor="text1"/>
-          <w:sz w:val="28"/>
-          <w:szCs w:val="19"/>
-        </w:rPr>
-        <w:t xml:space="preserve">                    </w:t>
+        <w:ind w:firstLine="709"/>
+        <w:rPr>
+          <w:color w:val="000000" w:themeColor="text1"/>
+          <w:sz w:val="28"/>
+          <w:szCs w:val="19"/>
+          <w:lang w:val="en-US"/>
+        </w:rPr>
+      </w:pPr>
+      <w:r>
+        <w:rPr>
+          <w:color w:val="000000" w:themeColor="text1"/>
+          <w:sz w:val="28"/>
+          <w:szCs w:val="19"/>
+          <w:lang w:val="en-US"/>
+        </w:rPr>
+        <w:t xml:space="preserve">            </w:t>
+      </w:r>
+      <w:proofErr w:type="gramStart"/>
+      <w:r>
+        <w:rPr>
+          <w:color w:val="000000" w:themeColor="text1"/>
+          <w:sz w:val="28"/>
+          <w:szCs w:val="19"/>
+          <w:lang w:val="en-US"/>
+        </w:rPr>
+        <w:t>if</w:t>
+      </w:r>
+      <w:proofErr w:type="gramEnd"/>
+      <w:r>
+        <w:rPr>
+          <w:color w:val="000000" w:themeColor="text1"/>
+          <w:sz w:val="28"/>
+          <w:szCs w:val="19"/>
+          <w:lang w:val="en-US"/>
+        </w:rPr>
+        <w:t xml:space="preserve"> (</w:t>
       </w:r>
       <w:proofErr w:type="spellStart"/>
       <w:r>
@@ -1536,8 +1238,9 @@
           <w:color w:val="000000" w:themeColor="text1"/>
           <w:sz w:val="28"/>
           <w:szCs w:val="19"/>
-        </w:rPr>
-        <w:t>Console.WriteLine</w:t>
+          <w:lang w:val="en-US"/>
+        </w:rPr>
+        <w:t>double.TryParse</w:t>
       </w:r>
       <w:proofErr w:type="spellEnd"/>
       <w:r>
@@ -1545,8 +1248,109 @@
           <w:color w:val="000000" w:themeColor="text1"/>
           <w:sz w:val="28"/>
           <w:szCs w:val="19"/>
-        </w:rPr>
-        <w:t>("x и y в первой четверти");</w:t>
+          <w:lang w:val="en-US"/>
+        </w:rPr>
+        <w:t>(</w:t>
+      </w:r>
+      <w:proofErr w:type="spellStart"/>
+      <w:r>
+        <w:rPr>
+          <w:color w:val="000000" w:themeColor="text1"/>
+          <w:sz w:val="28"/>
+          <w:szCs w:val="19"/>
+          <w:lang w:val="en-US"/>
+        </w:rPr>
+        <w:t>Console.ReadLine</w:t>
+      </w:r>
+      <w:proofErr w:type="spellEnd"/>
+      <w:r>
+        <w:rPr>
+          <w:color w:val="000000" w:themeColor="text1"/>
+          <w:sz w:val="28"/>
+          <w:szCs w:val="19"/>
+          <w:lang w:val="en-US"/>
+        </w:rPr>
+        <w:t xml:space="preserve">(), out </w:t>
+      </w:r>
+      <w:proofErr w:type="spellStart"/>
+      <w:r>
+        <w:rPr>
+          <w:color w:val="000000" w:themeColor="text1"/>
+          <w:sz w:val="28"/>
+          <w:szCs w:val="19"/>
+          <w:lang w:val="en-US"/>
+        </w:rPr>
+        <w:t>var</w:t>
+      </w:r>
+      <w:proofErr w:type="spellEnd"/>
+      <w:r>
+        <w:rPr>
+          <w:color w:val="000000" w:themeColor="text1"/>
+          <w:sz w:val="28"/>
+          <w:szCs w:val="19"/>
+          <w:lang w:val="en-US"/>
+        </w:rPr>
+        <w:t xml:space="preserve"> x) &amp;&amp; </w:t>
+      </w:r>
+      <w:proofErr w:type="spellStart"/>
+      <w:r>
+        <w:rPr>
+          <w:color w:val="000000" w:themeColor="text1"/>
+          <w:sz w:val="28"/>
+          <w:szCs w:val="19"/>
+          <w:lang w:val="en-US"/>
+        </w:rPr>
+        <w:t>double.TryParse</w:t>
+      </w:r>
+      <w:proofErr w:type="spellEnd"/>
+      <w:r>
+        <w:rPr>
+          <w:color w:val="000000" w:themeColor="text1"/>
+          <w:sz w:val="28"/>
+          <w:szCs w:val="19"/>
+          <w:lang w:val="en-US"/>
+        </w:rPr>
+        <w:t>(</w:t>
+      </w:r>
+      <w:proofErr w:type="spellStart"/>
+      <w:r>
+        <w:rPr>
+          <w:color w:val="000000" w:themeColor="text1"/>
+          <w:sz w:val="28"/>
+          <w:szCs w:val="19"/>
+          <w:lang w:val="en-US"/>
+        </w:rPr>
+        <w:t>Console.ReadLine</w:t>
+      </w:r>
+      <w:proofErr w:type="spellEnd"/>
+      <w:r>
+        <w:rPr>
+          <w:color w:val="000000" w:themeColor="text1"/>
+          <w:sz w:val="28"/>
+          <w:szCs w:val="19"/>
+          <w:lang w:val="en-US"/>
+        </w:rPr>
+        <w:t xml:space="preserve">(), out </w:t>
+      </w:r>
+      <w:proofErr w:type="spellStart"/>
+      <w:r>
+        <w:rPr>
+          <w:color w:val="000000" w:themeColor="text1"/>
+          <w:sz w:val="28"/>
+          <w:szCs w:val="19"/>
+          <w:lang w:val="en-US"/>
+        </w:rPr>
+        <w:t>var</w:t>
+      </w:r>
+      <w:proofErr w:type="spellEnd"/>
+      <w:r>
+        <w:rPr>
+          <w:color w:val="000000" w:themeColor="text1"/>
+          <w:sz w:val="28"/>
+          <w:szCs w:val="19"/>
+          <w:lang w:val="en-US"/>
+        </w:rPr>
+        <w:t xml:space="preserve"> y))</w:t>
       </w:r>
     </w:p>
     <w:p>
@@ -1554,73 +1358,29 @@
         <w:autoSpaceDE w:val="0"/>
         <w:autoSpaceDN w:val="0"/>
         <w:adjustRightInd w:val="0"/>
-        <w:rPr>
-          <w:color w:val="000000" w:themeColor="text1"/>
-          <w:sz w:val="28"/>
-          <w:szCs w:val="19"/>
-        </w:rPr>
-      </w:pPr>
-      <w:r>
-        <w:rPr>
-          <w:color w:val="000000" w:themeColor="text1"/>
-          <w:sz w:val="28"/>
-          <w:szCs w:val="19"/>
-        </w:rPr>
-        <w:t xml:space="preserve">                </w:t>
-      </w:r>
-      <w:proofErr w:type="spellStart"/>
-      <w:r>
-        <w:rPr>
-          <w:color w:val="000000" w:themeColor="text1"/>
-          <w:sz w:val="28"/>
-          <w:szCs w:val="19"/>
-        </w:rPr>
-        <w:t>else</w:t>
-      </w:r>
-      <w:proofErr w:type="spellEnd"/>
-      <w:r>
-        <w:rPr>
-          <w:color w:val="000000" w:themeColor="text1"/>
-          <w:sz w:val="28"/>
-          <w:szCs w:val="19"/>
-        </w:rPr>
-        <w:t xml:space="preserve"> </w:t>
-      </w:r>
-      <w:proofErr w:type="spellStart"/>
-      <w:r>
-        <w:rPr>
-          <w:color w:val="000000" w:themeColor="text1"/>
-          <w:sz w:val="28"/>
-          <w:szCs w:val="19"/>
-        </w:rPr>
-        <w:t>if</w:t>
-      </w:r>
-      <w:proofErr w:type="spellEnd"/>
-      <w:r>
-        <w:rPr>
-          <w:color w:val="000000" w:themeColor="text1"/>
-          <w:sz w:val="28"/>
-          <w:szCs w:val="19"/>
-        </w:rPr>
-        <w:t xml:space="preserve"> (x </w:t>
-      </w:r>
-      <w:proofErr w:type="gramStart"/>
-      <w:r>
-        <w:rPr>
-          <w:color w:val="000000" w:themeColor="text1"/>
-          <w:sz w:val="28"/>
-          <w:szCs w:val="19"/>
-        </w:rPr>
-        <w:t>&lt; 0</w:t>
-      </w:r>
-      <w:proofErr w:type="gramEnd"/>
-      <w:r>
-        <w:rPr>
-          <w:color w:val="000000" w:themeColor="text1"/>
-          <w:sz w:val="28"/>
-          <w:szCs w:val="19"/>
-        </w:rPr>
-        <w:t xml:space="preserve"> &amp;&amp; y &lt; 0)</w:t>
+        <w:ind w:firstLine="709"/>
+        <w:rPr>
+          <w:color w:val="000000" w:themeColor="text1"/>
+          <w:sz w:val="28"/>
+          <w:szCs w:val="19"/>
+        </w:rPr>
+      </w:pPr>
+      <w:r>
+        <w:rPr>
+          <w:color w:val="000000" w:themeColor="text1"/>
+          <w:sz w:val="28"/>
+          <w:szCs w:val="19"/>
+          <w:lang w:val="en-US"/>
+        </w:rPr>
+        <w:t xml:space="preserve">            </w:t>
+      </w:r>
+      <w:r>
+        <w:rPr>
+          <w:color w:val="000000" w:themeColor="text1"/>
+          <w:sz w:val="28"/>
+          <w:szCs w:val="19"/>
+        </w:rPr>
+        <w:t>{</w:t>
       </w:r>
     </w:p>
     <w:p>
@@ -1628,19 +1388,20 @@
         <w:autoSpaceDE w:val="0"/>
         <w:autoSpaceDN w:val="0"/>
         <w:adjustRightInd w:val="0"/>
-        <w:rPr>
-          <w:color w:val="000000" w:themeColor="text1"/>
-          <w:sz w:val="28"/>
-          <w:szCs w:val="19"/>
-        </w:rPr>
-      </w:pPr>
-      <w:r>
-        <w:rPr>
-          <w:color w:val="000000" w:themeColor="text1"/>
-          <w:sz w:val="28"/>
-          <w:szCs w:val="19"/>
-        </w:rPr>
-        <w:t xml:space="preserve">                    </w:t>
+        <w:ind w:firstLine="709"/>
+        <w:rPr>
+          <w:color w:val="000000" w:themeColor="text1"/>
+          <w:sz w:val="28"/>
+          <w:szCs w:val="19"/>
+        </w:rPr>
+      </w:pPr>
+      <w:r>
+        <w:rPr>
+          <w:color w:val="000000" w:themeColor="text1"/>
+          <w:sz w:val="28"/>
+          <w:szCs w:val="19"/>
+        </w:rPr>
+        <w:t xml:space="preserve">                </w:t>
       </w:r>
       <w:proofErr w:type="spellStart"/>
       <w:r>
@@ -1649,7 +1410,7 @@
           <w:sz w:val="28"/>
           <w:szCs w:val="19"/>
         </w:rPr>
-        <w:t>Console.WriteLine</w:t>
+        <w:t>if</w:t>
       </w:r>
       <w:proofErr w:type="spellEnd"/>
       <w:r>
@@ -1658,7 +1419,25 @@
           <w:sz w:val="28"/>
           <w:szCs w:val="19"/>
         </w:rPr>
-        <w:t>("x и y в третьей четверти");</w:t>
+        <w:t xml:space="preserve"> (</w:t>
+      </w:r>
+      <w:proofErr w:type="gramStart"/>
+      <w:r>
+        <w:rPr>
+          <w:color w:val="000000" w:themeColor="text1"/>
+          <w:sz w:val="28"/>
+          <w:szCs w:val="19"/>
+        </w:rPr>
+        <w:t>x &gt;</w:t>
+      </w:r>
+      <w:proofErr w:type="gramEnd"/>
+      <w:r>
+        <w:rPr>
+          <w:color w:val="000000" w:themeColor="text1"/>
+          <w:sz w:val="28"/>
+          <w:szCs w:val="19"/>
+        </w:rPr>
+        <w:t xml:space="preserve"> 0 &amp;&amp; y &gt; 0)</w:t>
       </w:r>
     </w:p>
     <w:p>
@@ -1666,19 +1445,20 @@
         <w:autoSpaceDE w:val="0"/>
         <w:autoSpaceDN w:val="0"/>
         <w:adjustRightInd w:val="0"/>
-        <w:rPr>
-          <w:color w:val="000000" w:themeColor="text1"/>
-          <w:sz w:val="28"/>
-          <w:szCs w:val="19"/>
-        </w:rPr>
-      </w:pPr>
-      <w:r>
-        <w:rPr>
-          <w:color w:val="000000" w:themeColor="text1"/>
-          <w:sz w:val="28"/>
-          <w:szCs w:val="19"/>
-        </w:rPr>
-        <w:t xml:space="preserve">                </w:t>
+        <w:ind w:firstLine="709"/>
+        <w:rPr>
+          <w:color w:val="000000" w:themeColor="text1"/>
+          <w:sz w:val="28"/>
+          <w:szCs w:val="19"/>
+        </w:rPr>
+      </w:pPr>
+      <w:r>
+        <w:rPr>
+          <w:color w:val="000000" w:themeColor="text1"/>
+          <w:sz w:val="28"/>
+          <w:szCs w:val="19"/>
+        </w:rPr>
+        <w:t xml:space="preserve">                    </w:t>
       </w:r>
       <w:proofErr w:type="spellStart"/>
       <w:r>
@@ -1687,28 +1467,37 @@
           <w:sz w:val="28"/>
           <w:szCs w:val="19"/>
         </w:rPr>
-        <w:t>else</w:t>
+        <w:t>Console.WriteLine</w:t>
       </w:r>
       <w:proofErr w:type="spellEnd"/>
+      <w:r>
+        <w:rPr>
+          <w:color w:val="000000" w:themeColor="text1"/>
+          <w:sz w:val="28"/>
+          <w:szCs w:val="19"/>
+        </w:rPr>
+        <w:t>("x и y в первой четверти");</w:t>
+      </w:r>
     </w:p>
     <w:p>
       <w:pPr>
         <w:autoSpaceDE w:val="0"/>
         <w:autoSpaceDN w:val="0"/>
         <w:adjustRightInd w:val="0"/>
-        <w:rPr>
-          <w:color w:val="000000" w:themeColor="text1"/>
-          <w:sz w:val="28"/>
-          <w:szCs w:val="19"/>
-        </w:rPr>
-      </w:pPr>
-      <w:r>
-        <w:rPr>
-          <w:color w:val="000000" w:themeColor="text1"/>
-          <w:sz w:val="28"/>
-          <w:szCs w:val="19"/>
-        </w:rPr>
-        <w:t xml:space="preserve">                    </w:t>
+        <w:ind w:firstLine="709"/>
+        <w:rPr>
+          <w:color w:val="000000" w:themeColor="text1"/>
+          <w:sz w:val="28"/>
+          <w:szCs w:val="19"/>
+        </w:rPr>
+      </w:pPr>
+      <w:r>
+        <w:rPr>
+          <w:color w:val="000000" w:themeColor="text1"/>
+          <w:sz w:val="28"/>
+          <w:szCs w:val="19"/>
+        </w:rPr>
+        <w:t xml:space="preserve">                </w:t>
       </w:r>
       <w:proofErr w:type="spellStart"/>
       <w:r>
@@ -1717,7 +1506,7 @@
           <w:sz w:val="28"/>
           <w:szCs w:val="19"/>
         </w:rPr>
-        <w:t>Console.WriteLine</w:t>
+        <w:t>else</w:t>
       </w:r>
       <w:proofErr w:type="spellEnd"/>
       <w:r>
@@ -1726,7 +1515,43 @@
           <w:sz w:val="28"/>
           <w:szCs w:val="19"/>
         </w:rPr>
-        <w:t>("x и y где-то в другом месте");</w:t>
+        <w:t xml:space="preserve"> </w:t>
+      </w:r>
+      <w:proofErr w:type="spellStart"/>
+      <w:r>
+        <w:rPr>
+          <w:color w:val="000000" w:themeColor="text1"/>
+          <w:sz w:val="28"/>
+          <w:szCs w:val="19"/>
+        </w:rPr>
+        <w:t>if</w:t>
+      </w:r>
+      <w:proofErr w:type="spellEnd"/>
+      <w:r>
+        <w:rPr>
+          <w:color w:val="000000" w:themeColor="text1"/>
+          <w:sz w:val="28"/>
+          <w:szCs w:val="19"/>
+        </w:rPr>
+        <w:t xml:space="preserve"> (x </w:t>
+      </w:r>
+      <w:proofErr w:type="gramStart"/>
+      <w:r>
+        <w:rPr>
+          <w:color w:val="000000" w:themeColor="text1"/>
+          <w:sz w:val="28"/>
+          <w:szCs w:val="19"/>
+        </w:rPr>
+        <w:t>&lt; 0</w:t>
+      </w:r>
+      <w:proofErr w:type="gramEnd"/>
+      <w:r>
+        <w:rPr>
+          <w:color w:val="000000" w:themeColor="text1"/>
+          <w:sz w:val="28"/>
+          <w:szCs w:val="19"/>
+        </w:rPr>
+        <w:t xml:space="preserve"> &amp;&amp; y &lt; 0)</w:t>
       </w:r>
     </w:p>
     <w:p>
@@ -1734,19 +1559,38 @@
         <w:autoSpaceDE w:val="0"/>
         <w:autoSpaceDN w:val="0"/>
         <w:adjustRightInd w:val="0"/>
-        <w:rPr>
-          <w:color w:val="000000" w:themeColor="text1"/>
-          <w:sz w:val="28"/>
-          <w:szCs w:val="19"/>
-        </w:rPr>
-      </w:pPr>
-      <w:r>
-        <w:rPr>
-          <w:color w:val="000000" w:themeColor="text1"/>
-          <w:sz w:val="28"/>
-          <w:szCs w:val="19"/>
-        </w:rPr>
-        <w:t xml:space="preserve">            }</w:t>
+        <w:ind w:firstLine="709"/>
+        <w:rPr>
+          <w:color w:val="000000" w:themeColor="text1"/>
+          <w:sz w:val="28"/>
+          <w:szCs w:val="19"/>
+        </w:rPr>
+      </w:pPr>
+      <w:r>
+        <w:rPr>
+          <w:color w:val="000000" w:themeColor="text1"/>
+          <w:sz w:val="28"/>
+          <w:szCs w:val="19"/>
+        </w:rPr>
+        <w:t xml:space="preserve">                    </w:t>
+      </w:r>
+      <w:proofErr w:type="spellStart"/>
+      <w:r>
+        <w:rPr>
+          <w:color w:val="000000" w:themeColor="text1"/>
+          <w:sz w:val="28"/>
+          <w:szCs w:val="19"/>
+        </w:rPr>
+        <w:t>Console.WriteLine</w:t>
+      </w:r>
+      <w:proofErr w:type="spellEnd"/>
+      <w:r>
+        <w:rPr>
+          <w:color w:val="000000" w:themeColor="text1"/>
+          <w:sz w:val="28"/>
+          <w:szCs w:val="19"/>
+        </w:rPr>
+        <w:t>("x и y в третьей четверти");</w:t>
       </w:r>
     </w:p>
     <w:p>
@@ -1754,6 +1598,98 @@
         <w:autoSpaceDE w:val="0"/>
         <w:autoSpaceDN w:val="0"/>
         <w:adjustRightInd w:val="0"/>
+        <w:ind w:firstLine="709"/>
+        <w:rPr>
+          <w:color w:val="000000" w:themeColor="text1"/>
+          <w:sz w:val="28"/>
+          <w:szCs w:val="19"/>
+        </w:rPr>
+      </w:pPr>
+      <w:r>
+        <w:rPr>
+          <w:color w:val="000000" w:themeColor="text1"/>
+          <w:sz w:val="28"/>
+          <w:szCs w:val="19"/>
+        </w:rPr>
+        <w:t xml:space="preserve">                </w:t>
+      </w:r>
+      <w:proofErr w:type="spellStart"/>
+      <w:r>
+        <w:rPr>
+          <w:color w:val="000000" w:themeColor="text1"/>
+          <w:sz w:val="28"/>
+          <w:szCs w:val="19"/>
+        </w:rPr>
+        <w:t>else</w:t>
+      </w:r>
+      <w:proofErr w:type="spellEnd"/>
+    </w:p>
+    <w:p>
+      <w:pPr>
+        <w:autoSpaceDE w:val="0"/>
+        <w:autoSpaceDN w:val="0"/>
+        <w:adjustRightInd w:val="0"/>
+        <w:ind w:firstLine="709"/>
+        <w:rPr>
+          <w:color w:val="000000" w:themeColor="text1"/>
+          <w:sz w:val="28"/>
+          <w:szCs w:val="19"/>
+        </w:rPr>
+      </w:pPr>
+      <w:r>
+        <w:rPr>
+          <w:color w:val="000000" w:themeColor="text1"/>
+          <w:sz w:val="28"/>
+          <w:szCs w:val="19"/>
+        </w:rPr>
+        <w:t xml:space="preserve">                    </w:t>
+      </w:r>
+      <w:proofErr w:type="spellStart"/>
+      <w:r>
+        <w:rPr>
+          <w:color w:val="000000" w:themeColor="text1"/>
+          <w:sz w:val="28"/>
+          <w:szCs w:val="19"/>
+        </w:rPr>
+        <w:t>Console.WriteLine</w:t>
+      </w:r>
+      <w:proofErr w:type="spellEnd"/>
+      <w:r>
+        <w:rPr>
+          <w:color w:val="000000" w:themeColor="text1"/>
+          <w:sz w:val="28"/>
+          <w:szCs w:val="19"/>
+        </w:rPr>
+        <w:t>("x и y где-то в другом месте");</w:t>
+      </w:r>
+    </w:p>
+    <w:p>
+      <w:pPr>
+        <w:autoSpaceDE w:val="0"/>
+        <w:autoSpaceDN w:val="0"/>
+        <w:adjustRightInd w:val="0"/>
+        <w:ind w:firstLine="709"/>
+        <w:rPr>
+          <w:color w:val="000000" w:themeColor="text1"/>
+          <w:sz w:val="28"/>
+          <w:szCs w:val="19"/>
+        </w:rPr>
+      </w:pPr>
+      <w:r>
+        <w:rPr>
+          <w:color w:val="000000" w:themeColor="text1"/>
+          <w:sz w:val="28"/>
+          <w:szCs w:val="19"/>
+        </w:rPr>
+        <w:t xml:space="preserve">            }</w:t>
+      </w:r>
+    </w:p>
+    <w:p>
+      <w:pPr>
+        <w:autoSpaceDE w:val="0"/>
+        <w:autoSpaceDN w:val="0"/>
+        <w:adjustRightInd w:val="0"/>
+        <w:ind w:firstLine="709"/>
         <w:rPr>
           <w:color w:val="000000" w:themeColor="text1"/>
           <w:sz w:val="28"/>
@@ -1775,6 +1711,7 @@
         <w:autoSpaceDN w:val="0"/>
         <w:adjustRightInd w:val="0"/>
         <w:spacing w:line="276" w:lineRule="auto"/>
+        <w:ind w:firstLine="709"/>
         <w:rPr>
           <w:color w:val="000000" w:themeColor="text1"/>
           <w:sz w:val="28"/>
@@ -1822,7 +1759,6 @@
           <w:color w:val="000000"/>
           <w:sz w:val="28"/>
           <w:szCs w:val="28"/>
-          <w:lang w:val="en-US"/>
         </w:rPr>
         <w:t>2</w:t>
       </w:r>
@@ -2018,23 +1954,7 @@
     <w:p>
       <w:pPr>
         <w:pStyle w:val="aa"/>
-        <w:spacing w:before="0" w:beforeAutospacing="0" w:after="0" w:afterAutospacing="0" w:line="360" w:lineRule="auto"/>
-        <w:ind w:firstLine="709"/>
-        <w:jc w:val="both"/>
-        <w:rPr>
-          <w:color w:val="000000"/>
-          <w:sz w:val="28"/>
-          <w:szCs w:val="28"/>
-        </w:rPr>
-      </w:pPr>
-    </w:p>
-    <w:p>
-      <w:pPr>
-        <w:pStyle w:val="aa"/>
-        <w:tabs>
-          <w:tab w:val="left" w:pos="3681"/>
-        </w:tabs>
-        <w:spacing w:before="0" w:beforeAutospacing="0" w:after="0" w:afterAutospacing="0" w:line="360" w:lineRule="auto"/>
+        <w:spacing w:before="245" w:beforeAutospacing="0" w:after="0" w:afterAutospacing="0" w:line="360" w:lineRule="auto"/>
         <w:ind w:firstLine="709"/>
         <w:jc w:val="both"/>
         <w:rPr>
@@ -2204,38 +2124,26 @@
         <w:rPr>
           <w:sz w:val="28"/>
           <w:szCs w:val="28"/>
-          <w:lang w:val="en-US"/>
-        </w:rPr>
-      </w:pPr>
-      <w:r>
-        <w:rPr>
-          <w:sz w:val="28"/>
-          <w:szCs w:val="28"/>
-        </w:rPr>
-        <w:t>Листинг</w:t>
-      </w:r>
-      <w:r>
-        <w:rPr>
-          <w:sz w:val="28"/>
-          <w:szCs w:val="28"/>
-          <w:lang w:val="en-US"/>
-        </w:rPr>
-        <w:t xml:space="preserve"> </w:t>
-      </w:r>
-      <w:r>
-        <w:rPr>
-          <w:sz w:val="28"/>
-          <w:szCs w:val="28"/>
-        </w:rPr>
-        <w:t>программы</w:t>
-      </w:r>
-      <w:r>
-        <w:rPr>
-          <w:sz w:val="28"/>
-          <w:szCs w:val="28"/>
-          <w:lang w:val="en-US"/>
-        </w:rPr>
-        <w:t>:</w:t>
+        </w:rPr>
+      </w:pPr>
+    </w:p>
+    <w:p>
+      <w:pPr>
+        <w:spacing w:line="276" w:lineRule="auto"/>
+        <w:ind w:firstLine="709"/>
+        <w:jc w:val="both"/>
+        <w:rPr>
+          <w:sz w:val="28"/>
+          <w:szCs w:val="28"/>
+        </w:rPr>
+      </w:pPr>
+      <w:r>
+        <w:rPr>
+          <w:color w:val="000000"/>
+          <w:sz w:val="28"/>
+          <w:szCs w:val="28"/>
+        </w:rPr>
+        <w:t>Листинг программы:</w:t>
       </w:r>
     </w:p>
     <w:p>
@@ -2563,27 +2471,27 @@
           <w:szCs w:val="28"/>
           <w:lang w:val="en-US"/>
         </w:rPr>
+        <w:t xml:space="preserve"> </w:t>
+      </w:r>
+    </w:p>
+    <w:p>
+      <w:pPr>
+        <w:spacing w:line="276" w:lineRule="auto"/>
+        <w:ind w:firstLine="709"/>
+        <w:jc w:val="both"/>
+        <w:rPr>
+          <w:sz w:val="28"/>
+          <w:szCs w:val="28"/>
+          <w:lang w:val="en-US"/>
+        </w:rPr>
+      </w:pPr>
+      <w:r>
+        <w:rPr>
+          <w:sz w:val="28"/>
+          <w:szCs w:val="28"/>
+          <w:lang w:val="en-US"/>
+        </w:rPr>
         <w:lastRenderedPageBreak/>
-        <w:t xml:space="preserve"> </w:t>
-      </w:r>
-    </w:p>
-    <w:p>
-      <w:pPr>
-        <w:spacing w:line="276" w:lineRule="auto"/>
-        <w:ind w:firstLine="709"/>
-        <w:jc w:val="both"/>
-        <w:rPr>
-          <w:sz w:val="28"/>
-          <w:szCs w:val="28"/>
-          <w:lang w:val="en-US"/>
-        </w:rPr>
-      </w:pPr>
-      <w:r>
-        <w:rPr>
-          <w:sz w:val="28"/>
-          <w:szCs w:val="28"/>
-          <w:lang w:val="en-US"/>
-        </w:rPr>
         <w:t xml:space="preserve">            </w:t>
       </w:r>
       <w:proofErr w:type="gramStart"/>
@@ -2811,7 +2719,6 @@
         <w:rPr>
           <w:sz w:val="28"/>
           <w:szCs w:val="28"/>
-          <w:lang w:val="en-US"/>
         </w:rPr>
       </w:pPr>
       <w:r>
@@ -2822,22 +2729,36 @@
         </w:rPr>
         <w:t xml:space="preserve">            </w:t>
       </w:r>
+      <w:proofErr w:type="gramStart"/>
+      <w:r>
+        <w:rPr>
+          <w:sz w:val="28"/>
+          <w:szCs w:val="28"/>
+          <w:lang w:val="en-US"/>
+        </w:rPr>
+        <w:t>Console</w:t>
+      </w:r>
+      <w:r>
+        <w:rPr>
+          <w:sz w:val="28"/>
+          <w:szCs w:val="28"/>
+        </w:rPr>
+        <w:t>.</w:t>
+      </w:r>
       <w:proofErr w:type="spellStart"/>
-      <w:proofErr w:type="gramStart"/>
-      <w:r>
-        <w:rPr>
-          <w:sz w:val="28"/>
-          <w:szCs w:val="28"/>
-          <w:lang w:val="en-US"/>
-        </w:rPr>
-        <w:t>Console.ReadKey</w:t>
+      <w:r>
+        <w:rPr>
+          <w:sz w:val="28"/>
+          <w:szCs w:val="28"/>
+          <w:lang w:val="en-US"/>
+        </w:rPr>
+        <w:t>ReadKey</w:t>
       </w:r>
       <w:proofErr w:type="spellEnd"/>
       <w:r>
         <w:rPr>
           <w:sz w:val="28"/>
           <w:szCs w:val="28"/>
-          <w:lang w:val="en-US"/>
         </w:rPr>
         <w:t>(</w:t>
       </w:r>
@@ -2846,7 +2767,6 @@
         <w:rPr>
           <w:sz w:val="28"/>
           <w:szCs w:val="28"/>
-          <w:lang w:val="en-US"/>
         </w:rPr>
         <w:t>);</w:t>
       </w:r>
@@ -2859,14 +2779,12 @@
         <w:rPr>
           <w:sz w:val="28"/>
           <w:szCs w:val="28"/>
-          <w:lang w:val="en-US"/>
-        </w:rPr>
-      </w:pPr>
-      <w:r>
-        <w:rPr>
-          <w:sz w:val="28"/>
-          <w:szCs w:val="28"/>
-          <w:lang w:val="en-US"/>
+        </w:rPr>
+      </w:pPr>
+      <w:r>
+        <w:rPr>
+          <w:sz w:val="28"/>
+          <w:szCs w:val="28"/>
         </w:rPr>
         <w:t xml:space="preserve">        }</w:t>
       </w:r>
@@ -2879,14 +2797,12 @@
         <w:rPr>
           <w:sz w:val="28"/>
           <w:szCs w:val="28"/>
-          <w:lang w:val="en-US"/>
-        </w:rPr>
-      </w:pPr>
-      <w:r>
-        <w:rPr>
-          <w:sz w:val="28"/>
-          <w:szCs w:val="28"/>
-          <w:lang w:val="en-US"/>
+        </w:rPr>
+      </w:pPr>
+      <w:r>
+        <w:rPr>
+          <w:sz w:val="28"/>
+          <w:szCs w:val="28"/>
         </w:rPr>
         <w:t xml:space="preserve">    }</w:t>
       </w:r>
@@ -2899,14 +2815,12 @@
         <w:rPr>
           <w:sz w:val="28"/>
           <w:szCs w:val="28"/>
-          <w:lang w:val="en-US"/>
-        </w:rPr>
-      </w:pPr>
-      <w:r>
-        <w:rPr>
-          <w:sz w:val="28"/>
-          <w:szCs w:val="28"/>
-          <w:lang w:val="en-US"/>
+        </w:rPr>
+      </w:pPr>
+      <w:r>
+        <w:rPr>
+          <w:sz w:val="28"/>
+          <w:szCs w:val="28"/>
         </w:rPr>
         <w:t>}</w:t>
       </w:r>
@@ -3092,24 +3006,8 @@
     <w:p>
       <w:pPr>
         <w:pStyle w:val="aa"/>
-        <w:spacing w:before="0" w:beforeAutospacing="0" w:after="0" w:afterAutospacing="0" w:line="360" w:lineRule="auto"/>
-        <w:ind w:firstLine="709"/>
-        <w:jc w:val="both"/>
-        <w:rPr>
-          <w:color w:val="000000"/>
-          <w:sz w:val="28"/>
-          <w:szCs w:val="28"/>
-        </w:rPr>
-      </w:pPr>
-    </w:p>
-    <w:p>
-      <w:pPr>
-        <w:pStyle w:val="aa"/>
-        <w:tabs>
-          <w:tab w:val="left" w:pos="3681"/>
-        </w:tabs>
-        <w:spacing w:before="0" w:beforeAutospacing="0" w:after="0" w:afterAutospacing="0" w:line="360" w:lineRule="auto"/>
-        <w:ind w:firstLine="709"/>
+        <w:spacing w:before="245" w:beforeAutospacing="0" w:after="0" w:afterAutospacing="0" w:line="360" w:lineRule="auto"/>
+        <w:ind w:firstLine="680"/>
         <w:jc w:val="both"/>
         <w:rPr>
           <w:color w:val="000000"/>
@@ -3319,21 +3217,14 @@
           <w:tab w:val="left" w:pos="709"/>
         </w:tabs>
         <w:spacing w:before="0" w:beforeAutospacing="0" w:after="0" w:afterAutospacing="0"/>
-        <w:jc w:val="both"/>
-        <w:rPr>
-          <w:color w:val="000000"/>
-          <w:sz w:val="28"/>
-          <w:szCs w:val="28"/>
-        </w:rPr>
-      </w:pPr>
-      <w:r>
-        <w:rPr>
-          <w:color w:val="000000"/>
-          <w:sz w:val="28"/>
-          <w:szCs w:val="28"/>
-        </w:rPr>
-        <w:tab/>
-      </w:r>
+        <w:jc w:val="center"/>
+        <w:rPr>
+          <w:noProof/>
+          <w:color w:val="000000"/>
+          <w:sz w:val="28"/>
+          <w:szCs w:val="28"/>
+        </w:rPr>
+      </w:pPr>
       <w:r>
         <w:rPr>
           <w:noProof/>
@@ -3362,10 +3253,10 @@
             <v:path o:extrusionok="f" gradientshapeok="t" o:connecttype="rect"/>
             <o:lock v:ext="edit" aspectratio="t"/>
           </v:shapetype>
-          <v:shape id="_x0000_i1025" type="#_x0000_t75" style="width:116.45pt;height:58.25pt" o:ole="" fillcolor="window">
+          <v:shape id="_x0000_i1025" type="#_x0000_t75" style="width:140.25pt;height:71.25pt" o:ole="" fillcolor="window">
             <v:imagedata r:id="rId11" o:title=""/>
           </v:shape>
-          <o:OLEObject Type="Embed" ProgID="Equation.3" ShapeID="_x0000_i1025" DrawAspect="Content" ObjectID="_1713962264" r:id="rId12"/>
+          <o:OLEObject Type="Embed" ProgID="Equation.3" ShapeID="_x0000_i1025" DrawAspect="Content" ObjectID="_1717322646" r:id="rId12"/>
         </w:object>
       </w:r>
     </w:p>
@@ -3374,10 +3265,24 @@
         <w:pStyle w:val="aa"/>
         <w:shd w:val="clear" w:color="auto" w:fill="FFFFFF"/>
         <w:tabs>
+          <w:tab w:val="left" w:pos="709"/>
+        </w:tabs>
+        <w:spacing w:before="0" w:beforeAutospacing="0" w:after="0" w:afterAutospacing="0"/>
+        <w:jc w:val="center"/>
+        <w:rPr>
+          <w:color w:val="000000"/>
+          <w:sz w:val="28"/>
+          <w:szCs w:val="28"/>
+        </w:rPr>
+      </w:pPr>
+    </w:p>
+    <w:p>
+      <w:pPr>
+        <w:tabs>
           <w:tab w:val="left" w:pos="1134"/>
         </w:tabs>
-        <w:spacing w:before="0" w:beforeAutospacing="0" w:after="0" w:afterAutospacing="0" w:line="276" w:lineRule="auto"/>
-        <w:ind w:firstLine="680"/>
+        <w:spacing w:before="245" w:line="276" w:lineRule="auto"/>
+        <w:ind w:firstLine="709"/>
         <w:jc w:val="both"/>
         <w:rPr>
           <w:color w:val="000000"/>
@@ -3426,6 +3331,7 @@
         <w:autoSpaceDE w:val="0"/>
         <w:autoSpaceDN w:val="0"/>
         <w:adjustRightInd w:val="0"/>
+        <w:ind w:firstLine="709"/>
         <w:rPr>
           <w:color w:val="000000" w:themeColor="text1"/>
           <w:sz w:val="28"/>
@@ -3479,6 +3385,7 @@
         <w:autoSpaceDE w:val="0"/>
         <w:autoSpaceDN w:val="0"/>
         <w:adjustRightInd w:val="0"/>
+        <w:ind w:firstLine="709"/>
         <w:rPr>
           <w:color w:val="000000" w:themeColor="text1"/>
           <w:sz w:val="28"/>
@@ -3501,6 +3408,7 @@
         <w:autoSpaceDE w:val="0"/>
         <w:autoSpaceDN w:val="0"/>
         <w:adjustRightInd w:val="0"/>
+        <w:ind w:firstLine="709"/>
         <w:rPr>
           <w:color w:val="000000" w:themeColor="text1"/>
           <w:sz w:val="28"/>
@@ -3545,6 +3453,7 @@
         <w:autoSpaceDE w:val="0"/>
         <w:autoSpaceDN w:val="0"/>
         <w:adjustRightInd w:val="0"/>
+        <w:ind w:firstLine="709"/>
         <w:rPr>
           <w:color w:val="000000" w:themeColor="text1"/>
           <w:sz w:val="28"/>
@@ -3587,20 +3496,22 @@
         <w:autoSpaceDE w:val="0"/>
         <w:autoSpaceDN w:val="0"/>
         <w:adjustRightInd w:val="0"/>
-        <w:rPr>
-          <w:color w:val="000000" w:themeColor="text1"/>
-          <w:sz w:val="28"/>
-          <w:szCs w:val="19"/>
-          <w:lang w:val="en-US"/>
-        </w:rPr>
-      </w:pPr>
-      <w:r>
-        <w:rPr>
-          <w:color w:val="000000" w:themeColor="text1"/>
-          <w:sz w:val="28"/>
-          <w:szCs w:val="19"/>
-          <w:lang w:val="en-US"/>
-        </w:rPr>
+        <w:ind w:firstLine="709"/>
+        <w:rPr>
+          <w:color w:val="000000" w:themeColor="text1"/>
+          <w:sz w:val="28"/>
+          <w:szCs w:val="19"/>
+          <w:lang w:val="en-US"/>
+        </w:rPr>
+      </w:pPr>
+      <w:r>
+        <w:rPr>
+          <w:color w:val="000000" w:themeColor="text1"/>
+          <w:sz w:val="28"/>
+          <w:szCs w:val="19"/>
+          <w:lang w:val="en-US"/>
+        </w:rPr>
+        <w:lastRenderedPageBreak/>
         <w:t xml:space="preserve">                </w:t>
       </w:r>
       <w:proofErr w:type="gramStart"/>
@@ -3629,19 +3540,78 @@
         <w:autoSpaceDE w:val="0"/>
         <w:autoSpaceDN w:val="0"/>
         <w:adjustRightInd w:val="0"/>
-        <w:rPr>
-          <w:color w:val="000000" w:themeColor="text1"/>
-          <w:sz w:val="28"/>
-          <w:szCs w:val="19"/>
-          <w:lang w:val="en-US"/>
-        </w:rPr>
-      </w:pPr>
+        <w:ind w:firstLine="709"/>
+        <w:rPr>
+          <w:color w:val="000000" w:themeColor="text1"/>
+          <w:sz w:val="28"/>
+          <w:szCs w:val="19"/>
+          <w:lang w:val="en-US"/>
+        </w:rPr>
+      </w:pPr>
+      <w:r>
+        <w:rPr>
+          <w:color w:val="000000" w:themeColor="text1"/>
+          <w:sz w:val="28"/>
+          <w:szCs w:val="19"/>
+          <w:lang w:val="en-US"/>
+        </w:rPr>
+        <w:t xml:space="preserve">                </w:t>
+      </w:r>
+      <w:proofErr w:type="spellStart"/>
+      <w:proofErr w:type="gramStart"/>
+      <w:r>
+        <w:rPr>
+          <w:color w:val="000000" w:themeColor="text1"/>
+          <w:sz w:val="28"/>
+          <w:szCs w:val="19"/>
+          <w:lang w:val="en-US"/>
+        </w:rPr>
+        <w:t>Console.Write</w:t>
+      </w:r>
+      <w:proofErr w:type="spellEnd"/>
+      <w:r>
+        <w:rPr>
+          <w:color w:val="000000" w:themeColor="text1"/>
+          <w:sz w:val="28"/>
+          <w:szCs w:val="19"/>
+          <w:lang w:val="en-US"/>
+        </w:rPr>
+        <w:t>(</w:t>
+      </w:r>
+      <w:proofErr w:type="gramEnd"/>
+      <w:r>
+        <w:rPr>
+          <w:color w:val="000000" w:themeColor="text1"/>
+          <w:sz w:val="28"/>
+          <w:szCs w:val="19"/>
+          <w:lang w:val="en-US"/>
+        </w:rPr>
+        <w:t xml:space="preserve">"Input </w:t>
+      </w:r>
+      <w:r>
+        <w:rPr>
+          <w:color w:val="000000" w:themeColor="text1"/>
+          <w:sz w:val="28"/>
+          <w:szCs w:val="19"/>
+        </w:rPr>
+        <w:t>Х</w:t>
+      </w:r>
+      <w:r>
+        <w:rPr>
+          <w:color w:val="000000" w:themeColor="text1"/>
+          <w:sz w:val="28"/>
+          <w:szCs w:val="19"/>
+          <w:lang w:val="en-US"/>
+        </w:rPr>
+        <w:t>: ");</w:t>
+      </w:r>
     </w:p>
     <w:p>
       <w:pPr>
         <w:autoSpaceDE w:val="0"/>
         <w:autoSpaceDN w:val="0"/>
         <w:adjustRightInd w:val="0"/>
+        <w:ind w:firstLine="709"/>
         <w:rPr>
           <w:color w:val="000000" w:themeColor="text1"/>
           <w:sz w:val="28"/>
@@ -3657,54 +3627,6 @@
           <w:lang w:val="en-US"/>
         </w:rPr>
         <w:t xml:space="preserve">                </w:t>
-      </w:r>
-      <w:proofErr w:type="spellStart"/>
-      <w:proofErr w:type="gramStart"/>
-      <w:r>
-        <w:rPr>
-          <w:color w:val="000000" w:themeColor="text1"/>
-          <w:sz w:val="28"/>
-          <w:szCs w:val="19"/>
-          <w:lang w:val="en-US"/>
-        </w:rPr>
-        <w:t>Console.Write</w:t>
-      </w:r>
-      <w:proofErr w:type="spellEnd"/>
-      <w:r>
-        <w:rPr>
-          <w:color w:val="000000" w:themeColor="text1"/>
-          <w:sz w:val="28"/>
-          <w:szCs w:val="19"/>
-          <w:lang w:val="en-US"/>
-        </w:rPr>
-        <w:t>(</w:t>
-      </w:r>
-      <w:proofErr w:type="gramEnd"/>
-      <w:r>
-        <w:rPr>
-          <w:color w:val="000000" w:themeColor="text1"/>
-          <w:sz w:val="28"/>
-          <w:szCs w:val="19"/>
-          <w:lang w:val="en-US"/>
-        </w:rPr>
-        <w:t xml:space="preserve">"Input </w:t>
-      </w:r>
-      <w:r>
-        <w:rPr>
-          <w:color w:val="000000" w:themeColor="text1"/>
-          <w:sz w:val="28"/>
-          <w:szCs w:val="19"/>
-        </w:rPr>
-        <w:t>Х</w:t>
-      </w:r>
-      <w:r>
-        <w:rPr>
-          <w:color w:val="000000" w:themeColor="text1"/>
-          <w:sz w:val="28"/>
-          <w:szCs w:val="19"/>
-          <w:lang w:val="en-US"/>
-        </w:rPr>
-        <w:t>: ");</w:t>
       </w:r>
     </w:p>
     <w:p>
@@ -3712,21 +3634,64 @@
         <w:autoSpaceDE w:val="0"/>
         <w:autoSpaceDN w:val="0"/>
         <w:adjustRightInd w:val="0"/>
-        <w:rPr>
-          <w:color w:val="000000" w:themeColor="text1"/>
-          <w:sz w:val="28"/>
-          <w:szCs w:val="19"/>
-          <w:lang w:val="en-US"/>
-        </w:rPr>
-      </w:pPr>
-      <w:r>
-        <w:rPr>
-          <w:color w:val="000000" w:themeColor="text1"/>
-          <w:sz w:val="28"/>
-          <w:szCs w:val="19"/>
-          <w:lang w:val="en-US"/>
-        </w:rPr>
-        <w:t xml:space="preserve">                </w:t>
+        <w:ind w:firstLine="709"/>
+        <w:rPr>
+          <w:color w:val="000000" w:themeColor="text1"/>
+          <w:sz w:val="28"/>
+          <w:szCs w:val="19"/>
+          <w:lang w:val="en-US"/>
+        </w:rPr>
+      </w:pPr>
+      <w:r>
+        <w:rPr>
+          <w:color w:val="000000" w:themeColor="text1"/>
+          <w:sz w:val="28"/>
+          <w:szCs w:val="19"/>
+          <w:lang w:val="en-US"/>
+        </w:rPr>
+        <w:t xml:space="preserve">                X = </w:t>
+      </w:r>
+      <w:proofErr w:type="spellStart"/>
+      <w:proofErr w:type="gramStart"/>
+      <w:r>
+        <w:rPr>
+          <w:color w:val="000000" w:themeColor="text1"/>
+          <w:sz w:val="28"/>
+          <w:szCs w:val="19"/>
+          <w:lang w:val="en-US"/>
+        </w:rPr>
+        <w:t>double.Parse</w:t>
+      </w:r>
+      <w:proofErr w:type="spellEnd"/>
+      <w:r>
+        <w:rPr>
+          <w:color w:val="000000" w:themeColor="text1"/>
+          <w:sz w:val="28"/>
+          <w:szCs w:val="19"/>
+          <w:lang w:val="en-US"/>
+        </w:rPr>
+        <w:t>(</w:t>
+      </w:r>
+      <w:proofErr w:type="spellStart"/>
+      <w:proofErr w:type="gramEnd"/>
+      <w:r>
+        <w:rPr>
+          <w:color w:val="000000" w:themeColor="text1"/>
+          <w:sz w:val="28"/>
+          <w:szCs w:val="19"/>
+          <w:lang w:val="en-US"/>
+        </w:rPr>
+        <w:t>Console.ReadLine</w:t>
+      </w:r>
+      <w:proofErr w:type="spellEnd"/>
+      <w:r>
+        <w:rPr>
+          <w:color w:val="000000" w:themeColor="text1"/>
+          <w:sz w:val="28"/>
+          <w:szCs w:val="19"/>
+          <w:lang w:val="en-US"/>
+        </w:rPr>
+        <w:t>());</w:t>
       </w:r>
     </w:p>
     <w:p>
@@ -3734,23 +3699,23 @@
         <w:autoSpaceDE w:val="0"/>
         <w:autoSpaceDN w:val="0"/>
         <w:adjustRightInd w:val="0"/>
-        <w:rPr>
-          <w:color w:val="000000" w:themeColor="text1"/>
-          <w:sz w:val="28"/>
-          <w:szCs w:val="19"/>
-          <w:lang w:val="en-US"/>
-        </w:rPr>
-      </w:pPr>
-      <w:r>
-        <w:rPr>
-          <w:color w:val="000000" w:themeColor="text1"/>
-          <w:sz w:val="28"/>
-          <w:szCs w:val="19"/>
-          <w:lang w:val="en-US"/>
-        </w:rPr>
-        <w:t xml:space="preserve">                X = </w:t>
-      </w:r>
-      <w:proofErr w:type="spellStart"/>
+        <w:ind w:firstLine="709"/>
+        <w:rPr>
+          <w:color w:val="000000" w:themeColor="text1"/>
+          <w:sz w:val="28"/>
+          <w:szCs w:val="19"/>
+          <w:lang w:val="en-US"/>
+        </w:rPr>
+      </w:pPr>
+      <w:r>
+        <w:rPr>
+          <w:color w:val="000000" w:themeColor="text1"/>
+          <w:sz w:val="28"/>
+          <w:szCs w:val="19"/>
+          <w:lang w:val="en-US"/>
+        </w:rPr>
+        <w:t xml:space="preserve">                </w:t>
+      </w:r>
       <w:proofErr w:type="gramStart"/>
       <w:r>
         <w:rPr>
@@ -3759,19 +3724,8 @@
           <w:szCs w:val="19"/>
           <w:lang w:val="en-US"/>
         </w:rPr>
-        <w:t>double.Parse</w:t>
-      </w:r>
-      <w:proofErr w:type="spellEnd"/>
-      <w:r>
-        <w:rPr>
-          <w:color w:val="000000" w:themeColor="text1"/>
-          <w:sz w:val="28"/>
-          <w:szCs w:val="19"/>
-          <w:lang w:val="en-US"/>
-        </w:rPr>
-        <w:t>(</w:t>
-      </w:r>
-      <w:proofErr w:type="spellStart"/>
+        <w:t>if</w:t>
+      </w:r>
       <w:proofErr w:type="gramEnd"/>
       <w:r>
         <w:rPr>
@@ -3780,17 +3734,7 @@
           <w:szCs w:val="19"/>
           <w:lang w:val="en-US"/>
         </w:rPr>
-        <w:t>Console.ReadLine</w:t>
-      </w:r>
-      <w:proofErr w:type="spellEnd"/>
-      <w:r>
-        <w:rPr>
-          <w:color w:val="000000" w:themeColor="text1"/>
-          <w:sz w:val="28"/>
-          <w:szCs w:val="19"/>
-          <w:lang w:val="en-US"/>
-        </w:rPr>
-        <w:t>());</w:t>
+        <w:t xml:space="preserve"> ((X &gt;= 1) &amp;&amp; (X &lt;= 2))</w:t>
       </w:r>
     </w:p>
     <w:p>
@@ -3798,54 +3742,65 @@
         <w:autoSpaceDE w:val="0"/>
         <w:autoSpaceDN w:val="0"/>
         <w:adjustRightInd w:val="0"/>
-        <w:rPr>
-          <w:color w:val="000000" w:themeColor="text1"/>
-          <w:sz w:val="28"/>
-          <w:szCs w:val="19"/>
-          <w:lang w:val="en-US"/>
-        </w:rPr>
-      </w:pPr>
+        <w:ind w:firstLine="709"/>
+        <w:rPr>
+          <w:color w:val="000000" w:themeColor="text1"/>
+          <w:sz w:val="28"/>
+          <w:szCs w:val="19"/>
+          <w:lang w:val="en-US"/>
+        </w:rPr>
+      </w:pPr>
+      <w:r>
+        <w:rPr>
+          <w:color w:val="000000" w:themeColor="text1"/>
+          <w:sz w:val="28"/>
+          <w:szCs w:val="19"/>
+          <w:lang w:val="en-US"/>
+        </w:rPr>
+        <w:t xml:space="preserve">                {</w:t>
+      </w:r>
     </w:p>
     <w:p>
       <w:pPr>
         <w:autoSpaceDE w:val="0"/>
         <w:autoSpaceDN w:val="0"/>
         <w:adjustRightInd w:val="0"/>
-        <w:rPr>
-          <w:color w:val="000000" w:themeColor="text1"/>
-          <w:sz w:val="28"/>
-          <w:szCs w:val="19"/>
-          <w:lang w:val="en-US"/>
-        </w:rPr>
-      </w:pPr>
-      <w:r>
-        <w:rPr>
-          <w:color w:val="000000" w:themeColor="text1"/>
-          <w:sz w:val="28"/>
-          <w:szCs w:val="19"/>
-          <w:lang w:val="en-US"/>
-        </w:rPr>
-        <w:t xml:space="preserve">                </w:t>
-      </w:r>
-      <w:proofErr w:type="gramStart"/>
-      <w:r>
-        <w:rPr>
-          <w:color w:val="000000" w:themeColor="text1"/>
-          <w:sz w:val="28"/>
-          <w:szCs w:val="19"/>
-          <w:lang w:val="en-US"/>
-        </w:rPr>
-        <w:t>if</w:t>
-      </w:r>
-      <w:proofErr w:type="gramEnd"/>
-      <w:r>
-        <w:rPr>
-          <w:color w:val="000000" w:themeColor="text1"/>
-          <w:sz w:val="28"/>
-          <w:szCs w:val="19"/>
-          <w:lang w:val="en-US"/>
-        </w:rPr>
-        <w:t xml:space="preserve"> ((X &gt;= 1) &amp;&amp; (X &lt;= 2))</w:t>
+        <w:ind w:firstLine="709"/>
+        <w:rPr>
+          <w:color w:val="000000" w:themeColor="text1"/>
+          <w:sz w:val="28"/>
+          <w:szCs w:val="19"/>
+          <w:lang w:val="en-US"/>
+        </w:rPr>
+      </w:pPr>
+      <w:r>
+        <w:rPr>
+          <w:color w:val="000000" w:themeColor="text1"/>
+          <w:sz w:val="28"/>
+          <w:szCs w:val="19"/>
+          <w:lang w:val="en-US"/>
+        </w:rPr>
+        <w:t xml:space="preserve">                    Y = </w:t>
+      </w:r>
+      <w:proofErr w:type="spellStart"/>
+      <w:r>
+        <w:rPr>
+          <w:color w:val="000000" w:themeColor="text1"/>
+          <w:sz w:val="28"/>
+          <w:szCs w:val="19"/>
+          <w:lang w:val="en-US"/>
+        </w:rPr>
+        <w:t>Math.Sqrt</w:t>
+      </w:r>
+      <w:proofErr w:type="spellEnd"/>
+      <w:r>
+        <w:rPr>
+          <w:color w:val="000000" w:themeColor="text1"/>
+          <w:sz w:val="28"/>
+          <w:szCs w:val="19"/>
+          <w:lang w:val="en-US"/>
+        </w:rPr>
+        <w:t>(X) * Math.Log10(X) * 10;</w:t>
       </w:r>
     </w:p>
     <w:p>
@@ -3853,21 +3808,22 @@
         <w:autoSpaceDE w:val="0"/>
         <w:autoSpaceDN w:val="0"/>
         <w:adjustRightInd w:val="0"/>
-        <w:rPr>
-          <w:color w:val="000000" w:themeColor="text1"/>
-          <w:sz w:val="28"/>
-          <w:szCs w:val="19"/>
-          <w:lang w:val="en-US"/>
-        </w:rPr>
-      </w:pPr>
-      <w:r>
-        <w:rPr>
-          <w:color w:val="000000" w:themeColor="text1"/>
-          <w:sz w:val="28"/>
-          <w:szCs w:val="19"/>
-          <w:lang w:val="en-US"/>
-        </w:rPr>
-        <w:t xml:space="preserve">                {</w:t>
+        <w:ind w:firstLine="709"/>
+        <w:rPr>
+          <w:color w:val="000000" w:themeColor="text1"/>
+          <w:sz w:val="28"/>
+          <w:szCs w:val="19"/>
+          <w:lang w:val="en-US"/>
+        </w:rPr>
+      </w:pPr>
+      <w:r>
+        <w:rPr>
+          <w:color w:val="000000" w:themeColor="text1"/>
+          <w:sz w:val="28"/>
+          <w:szCs w:val="19"/>
+          <w:lang w:val="en-US"/>
+        </w:rPr>
+        <w:t xml:space="preserve">                }</w:t>
       </w:r>
     </w:p>
     <w:p>
@@ -3875,41 +3831,42 @@
         <w:autoSpaceDE w:val="0"/>
         <w:autoSpaceDN w:val="0"/>
         <w:adjustRightInd w:val="0"/>
-        <w:rPr>
-          <w:color w:val="000000" w:themeColor="text1"/>
-          <w:sz w:val="28"/>
-          <w:szCs w:val="19"/>
-          <w:lang w:val="en-US"/>
-        </w:rPr>
-      </w:pPr>
-      <w:r>
-        <w:rPr>
-          <w:color w:val="000000" w:themeColor="text1"/>
-          <w:sz w:val="28"/>
-          <w:szCs w:val="19"/>
-          <w:lang w:val="en-US"/>
-        </w:rPr>
-        <w:t xml:space="preserve">                    Y = </w:t>
-      </w:r>
-      <w:proofErr w:type="spellStart"/>
-      <w:r>
-        <w:rPr>
-          <w:color w:val="000000" w:themeColor="text1"/>
-          <w:sz w:val="28"/>
-          <w:szCs w:val="19"/>
-          <w:lang w:val="en-US"/>
-        </w:rPr>
-        <w:t>Math.Sqrt</w:t>
-      </w:r>
-      <w:proofErr w:type="spellEnd"/>
-      <w:r>
-        <w:rPr>
-          <w:color w:val="000000" w:themeColor="text1"/>
-          <w:sz w:val="28"/>
-          <w:szCs w:val="19"/>
-          <w:lang w:val="en-US"/>
-        </w:rPr>
-        <w:t>(X) * Math.Log10(X) * 10;</w:t>
+        <w:ind w:firstLine="709"/>
+        <w:rPr>
+          <w:color w:val="000000" w:themeColor="text1"/>
+          <w:sz w:val="28"/>
+          <w:szCs w:val="19"/>
+          <w:lang w:val="en-US"/>
+        </w:rPr>
+      </w:pPr>
+      <w:r>
+        <w:rPr>
+          <w:color w:val="000000" w:themeColor="text1"/>
+          <w:sz w:val="28"/>
+          <w:szCs w:val="19"/>
+          <w:lang w:val="en-US"/>
+        </w:rPr>
+        <w:t xml:space="preserve">                </w:t>
+      </w:r>
+      <w:proofErr w:type="gramStart"/>
+      <w:r>
+        <w:rPr>
+          <w:color w:val="000000" w:themeColor="text1"/>
+          <w:sz w:val="28"/>
+          <w:szCs w:val="19"/>
+          <w:lang w:val="en-US"/>
+        </w:rPr>
+        <w:t>else</w:t>
+      </w:r>
+      <w:proofErr w:type="gramEnd"/>
+      <w:r>
+        <w:rPr>
+          <w:color w:val="000000" w:themeColor="text1"/>
+          <w:sz w:val="28"/>
+          <w:szCs w:val="19"/>
+          <w:lang w:val="en-US"/>
+        </w:rPr>
+        <w:t xml:space="preserve"> </w:t>
       </w:r>
     </w:p>
     <w:p>
@@ -3917,21 +3874,42 @@
         <w:autoSpaceDE w:val="0"/>
         <w:autoSpaceDN w:val="0"/>
         <w:adjustRightInd w:val="0"/>
-        <w:rPr>
-          <w:color w:val="000000" w:themeColor="text1"/>
-          <w:sz w:val="28"/>
-          <w:szCs w:val="19"/>
-          <w:lang w:val="en-US"/>
-        </w:rPr>
-      </w:pPr>
-      <w:r>
-        <w:rPr>
-          <w:color w:val="000000" w:themeColor="text1"/>
-          <w:sz w:val="28"/>
-          <w:szCs w:val="19"/>
-          <w:lang w:val="en-US"/>
-        </w:rPr>
-        <w:t xml:space="preserve">                }</w:t>
+        <w:ind w:firstLine="709"/>
+        <w:rPr>
+          <w:color w:val="000000" w:themeColor="text1"/>
+          <w:sz w:val="28"/>
+          <w:szCs w:val="19"/>
+          <w:lang w:val="en-US"/>
+        </w:rPr>
+      </w:pPr>
+      <w:r>
+        <w:rPr>
+          <w:color w:val="000000" w:themeColor="text1"/>
+          <w:sz w:val="28"/>
+          <w:szCs w:val="19"/>
+          <w:lang w:val="en-US"/>
+        </w:rPr>
+        <w:t xml:space="preserve">                </w:t>
+      </w:r>
+      <w:proofErr w:type="gramStart"/>
+      <w:r>
+        <w:rPr>
+          <w:color w:val="000000" w:themeColor="text1"/>
+          <w:sz w:val="28"/>
+          <w:szCs w:val="19"/>
+          <w:lang w:val="en-US"/>
+        </w:rPr>
+        <w:t>if</w:t>
+      </w:r>
+      <w:proofErr w:type="gramEnd"/>
+      <w:r>
+        <w:rPr>
+          <w:color w:val="000000" w:themeColor="text1"/>
+          <w:sz w:val="28"/>
+          <w:szCs w:val="19"/>
+          <w:lang w:val="en-US"/>
+        </w:rPr>
+        <w:t xml:space="preserve"> (X &lt; 1)</w:t>
       </w:r>
     </w:p>
     <w:p>
@@ -3939,41 +3917,22 @@
         <w:autoSpaceDE w:val="0"/>
         <w:autoSpaceDN w:val="0"/>
         <w:adjustRightInd w:val="0"/>
-        <w:rPr>
-          <w:color w:val="000000" w:themeColor="text1"/>
-          <w:sz w:val="28"/>
-          <w:szCs w:val="19"/>
-          <w:lang w:val="en-US"/>
-        </w:rPr>
-      </w:pPr>
-      <w:r>
-        <w:rPr>
-          <w:color w:val="000000" w:themeColor="text1"/>
-          <w:sz w:val="28"/>
-          <w:szCs w:val="19"/>
-          <w:lang w:val="en-US"/>
-        </w:rPr>
-        <w:t xml:space="preserve">                </w:t>
-      </w:r>
-      <w:proofErr w:type="gramStart"/>
-      <w:r>
-        <w:rPr>
-          <w:color w:val="000000" w:themeColor="text1"/>
-          <w:sz w:val="28"/>
-          <w:szCs w:val="19"/>
-          <w:lang w:val="en-US"/>
-        </w:rPr>
-        <w:t>else</w:t>
-      </w:r>
-      <w:proofErr w:type="gramEnd"/>
-      <w:r>
-        <w:rPr>
-          <w:color w:val="000000" w:themeColor="text1"/>
-          <w:sz w:val="28"/>
-          <w:szCs w:val="19"/>
-          <w:lang w:val="en-US"/>
-        </w:rPr>
-        <w:t xml:space="preserve"> </w:t>
+        <w:ind w:firstLine="709"/>
+        <w:rPr>
+          <w:color w:val="000000" w:themeColor="text1"/>
+          <w:sz w:val="28"/>
+          <w:szCs w:val="19"/>
+          <w:lang w:val="en-US"/>
+        </w:rPr>
+      </w:pPr>
+      <w:r>
+        <w:rPr>
+          <w:color w:val="000000" w:themeColor="text1"/>
+          <w:sz w:val="28"/>
+          <w:szCs w:val="19"/>
+          <w:lang w:val="en-US"/>
+        </w:rPr>
+        <w:t xml:space="preserve">                {</w:t>
       </w:r>
     </w:p>
     <w:p>
@@ -3981,41 +3940,22 @@
         <w:autoSpaceDE w:val="0"/>
         <w:autoSpaceDN w:val="0"/>
         <w:adjustRightInd w:val="0"/>
-        <w:rPr>
-          <w:color w:val="000000" w:themeColor="text1"/>
-          <w:sz w:val="28"/>
-          <w:szCs w:val="19"/>
-          <w:lang w:val="en-US"/>
-        </w:rPr>
-      </w:pPr>
-      <w:r>
-        <w:rPr>
-          <w:color w:val="000000" w:themeColor="text1"/>
-          <w:sz w:val="28"/>
-          <w:szCs w:val="19"/>
-          <w:lang w:val="en-US"/>
-        </w:rPr>
-        <w:t xml:space="preserve">                </w:t>
-      </w:r>
-      <w:proofErr w:type="gramStart"/>
-      <w:r>
-        <w:rPr>
-          <w:color w:val="000000" w:themeColor="text1"/>
-          <w:sz w:val="28"/>
-          <w:szCs w:val="19"/>
-          <w:lang w:val="en-US"/>
-        </w:rPr>
-        <w:t>if</w:t>
-      </w:r>
-      <w:proofErr w:type="gramEnd"/>
-      <w:r>
-        <w:rPr>
-          <w:color w:val="000000" w:themeColor="text1"/>
-          <w:sz w:val="28"/>
-          <w:szCs w:val="19"/>
-          <w:lang w:val="en-US"/>
-        </w:rPr>
-        <w:t xml:space="preserve"> (X &lt; 1)</w:t>
+        <w:ind w:firstLine="709"/>
+        <w:rPr>
+          <w:color w:val="000000" w:themeColor="text1"/>
+          <w:sz w:val="28"/>
+          <w:szCs w:val="19"/>
+          <w:lang w:val="en-US"/>
+        </w:rPr>
+      </w:pPr>
+      <w:r>
+        <w:rPr>
+          <w:color w:val="000000" w:themeColor="text1"/>
+          <w:sz w:val="28"/>
+          <w:szCs w:val="19"/>
+          <w:lang w:val="en-US"/>
+        </w:rPr>
+        <w:t xml:space="preserve">                    Y = 1;</w:t>
       </w:r>
     </w:p>
     <w:p>
@@ -4023,21 +3963,22 @@
         <w:autoSpaceDE w:val="0"/>
         <w:autoSpaceDN w:val="0"/>
         <w:adjustRightInd w:val="0"/>
-        <w:rPr>
-          <w:color w:val="000000" w:themeColor="text1"/>
-          <w:sz w:val="28"/>
-          <w:szCs w:val="19"/>
-          <w:lang w:val="en-US"/>
-        </w:rPr>
-      </w:pPr>
-      <w:r>
-        <w:rPr>
-          <w:color w:val="000000" w:themeColor="text1"/>
-          <w:sz w:val="28"/>
-          <w:szCs w:val="19"/>
-          <w:lang w:val="en-US"/>
-        </w:rPr>
-        <w:t xml:space="preserve">                {</w:t>
+        <w:ind w:firstLine="709"/>
+        <w:rPr>
+          <w:color w:val="000000" w:themeColor="text1"/>
+          <w:sz w:val="28"/>
+          <w:szCs w:val="19"/>
+          <w:lang w:val="en-US"/>
+        </w:rPr>
+      </w:pPr>
+      <w:r>
+        <w:rPr>
+          <w:color w:val="000000" w:themeColor="text1"/>
+          <w:sz w:val="28"/>
+          <w:szCs w:val="19"/>
+          <w:lang w:val="en-US"/>
+        </w:rPr>
+        <w:t xml:space="preserve">                }</w:t>
       </w:r>
     </w:p>
     <w:p>
@@ -4045,21 +3986,42 @@
         <w:autoSpaceDE w:val="0"/>
         <w:autoSpaceDN w:val="0"/>
         <w:adjustRightInd w:val="0"/>
-        <w:rPr>
-          <w:color w:val="000000" w:themeColor="text1"/>
-          <w:sz w:val="28"/>
-          <w:szCs w:val="19"/>
-          <w:lang w:val="en-US"/>
-        </w:rPr>
-      </w:pPr>
-      <w:r>
-        <w:rPr>
-          <w:color w:val="000000" w:themeColor="text1"/>
-          <w:sz w:val="28"/>
-          <w:szCs w:val="19"/>
-          <w:lang w:val="en-US"/>
-        </w:rPr>
-        <w:t xml:space="preserve">                    Y = 1;</w:t>
+        <w:ind w:firstLine="709"/>
+        <w:rPr>
+          <w:color w:val="000000" w:themeColor="text1"/>
+          <w:sz w:val="28"/>
+          <w:szCs w:val="19"/>
+          <w:lang w:val="en-US"/>
+        </w:rPr>
+      </w:pPr>
+      <w:r>
+        <w:rPr>
+          <w:color w:val="000000" w:themeColor="text1"/>
+          <w:sz w:val="28"/>
+          <w:szCs w:val="19"/>
+          <w:lang w:val="en-US"/>
+        </w:rPr>
+        <w:t xml:space="preserve">                </w:t>
+      </w:r>
+      <w:proofErr w:type="gramStart"/>
+      <w:r>
+        <w:rPr>
+          <w:color w:val="000000" w:themeColor="text1"/>
+          <w:sz w:val="28"/>
+          <w:szCs w:val="19"/>
+          <w:lang w:val="en-US"/>
+        </w:rPr>
+        <w:t>else</w:t>
+      </w:r>
+      <w:proofErr w:type="gramEnd"/>
+      <w:r>
+        <w:rPr>
+          <w:color w:val="000000" w:themeColor="text1"/>
+          <w:sz w:val="28"/>
+          <w:szCs w:val="19"/>
+          <w:lang w:val="en-US"/>
+        </w:rPr>
+        <w:t xml:space="preserve"> </w:t>
       </w:r>
     </w:p>
     <w:p>
@@ -4067,21 +4029,42 @@
         <w:autoSpaceDE w:val="0"/>
         <w:autoSpaceDN w:val="0"/>
         <w:adjustRightInd w:val="0"/>
-        <w:rPr>
-          <w:color w:val="000000" w:themeColor="text1"/>
-          <w:sz w:val="28"/>
-          <w:szCs w:val="19"/>
-          <w:lang w:val="en-US"/>
-        </w:rPr>
-      </w:pPr>
-      <w:r>
-        <w:rPr>
-          <w:color w:val="000000" w:themeColor="text1"/>
-          <w:sz w:val="28"/>
-          <w:szCs w:val="19"/>
-          <w:lang w:val="en-US"/>
-        </w:rPr>
-        <w:t xml:space="preserve">                }</w:t>
+        <w:ind w:firstLine="709"/>
+        <w:rPr>
+          <w:color w:val="000000" w:themeColor="text1"/>
+          <w:sz w:val="28"/>
+          <w:szCs w:val="19"/>
+          <w:lang w:val="en-US"/>
+        </w:rPr>
+      </w:pPr>
+      <w:r>
+        <w:rPr>
+          <w:color w:val="000000" w:themeColor="text1"/>
+          <w:sz w:val="28"/>
+          <w:szCs w:val="19"/>
+          <w:lang w:val="en-US"/>
+        </w:rPr>
+        <w:t xml:space="preserve">                </w:t>
+      </w:r>
+      <w:proofErr w:type="gramStart"/>
+      <w:r>
+        <w:rPr>
+          <w:color w:val="000000" w:themeColor="text1"/>
+          <w:sz w:val="28"/>
+          <w:szCs w:val="19"/>
+          <w:lang w:val="en-US"/>
+        </w:rPr>
+        <w:t>if</w:t>
+      </w:r>
+      <w:proofErr w:type="gramEnd"/>
+      <w:r>
+        <w:rPr>
+          <w:color w:val="000000" w:themeColor="text1"/>
+          <w:sz w:val="28"/>
+          <w:szCs w:val="19"/>
+          <w:lang w:val="en-US"/>
+        </w:rPr>
+        <w:t xml:space="preserve"> (X &gt; 2)</w:t>
       </w:r>
     </w:p>
     <w:p>
@@ -4089,41 +4072,22 @@
         <w:autoSpaceDE w:val="0"/>
         <w:autoSpaceDN w:val="0"/>
         <w:adjustRightInd w:val="0"/>
-        <w:rPr>
-          <w:color w:val="000000" w:themeColor="text1"/>
-          <w:sz w:val="28"/>
-          <w:szCs w:val="19"/>
-          <w:lang w:val="en-US"/>
-        </w:rPr>
-      </w:pPr>
-      <w:r>
-        <w:rPr>
-          <w:color w:val="000000" w:themeColor="text1"/>
-          <w:sz w:val="28"/>
-          <w:szCs w:val="19"/>
-          <w:lang w:val="en-US"/>
-        </w:rPr>
-        <w:t xml:space="preserve">                </w:t>
-      </w:r>
-      <w:proofErr w:type="gramStart"/>
-      <w:r>
-        <w:rPr>
-          <w:color w:val="000000" w:themeColor="text1"/>
-          <w:sz w:val="28"/>
-          <w:szCs w:val="19"/>
-          <w:lang w:val="en-US"/>
-        </w:rPr>
-        <w:t>else</w:t>
-      </w:r>
-      <w:proofErr w:type="gramEnd"/>
-      <w:r>
-        <w:rPr>
-          <w:color w:val="000000" w:themeColor="text1"/>
-          <w:sz w:val="28"/>
-          <w:szCs w:val="19"/>
-          <w:lang w:val="en-US"/>
-        </w:rPr>
-        <w:t xml:space="preserve"> </w:t>
+        <w:ind w:firstLine="709"/>
+        <w:rPr>
+          <w:color w:val="000000" w:themeColor="text1"/>
+          <w:sz w:val="28"/>
+          <w:szCs w:val="19"/>
+          <w:lang w:val="en-US"/>
+        </w:rPr>
+      </w:pPr>
+      <w:r>
+        <w:rPr>
+          <w:color w:val="000000" w:themeColor="text1"/>
+          <w:sz w:val="28"/>
+          <w:szCs w:val="19"/>
+          <w:lang w:val="en-US"/>
+        </w:rPr>
+        <w:t xml:space="preserve">                {</w:t>
       </w:r>
     </w:p>
     <w:p>
@@ -4131,22 +4095,24 @@
         <w:autoSpaceDE w:val="0"/>
         <w:autoSpaceDN w:val="0"/>
         <w:adjustRightInd w:val="0"/>
-        <w:rPr>
-          <w:color w:val="000000" w:themeColor="text1"/>
-          <w:sz w:val="28"/>
-          <w:szCs w:val="19"/>
-          <w:lang w:val="en-US"/>
-        </w:rPr>
-      </w:pPr>
-      <w:r>
-        <w:rPr>
-          <w:color w:val="000000" w:themeColor="text1"/>
-          <w:sz w:val="28"/>
-          <w:szCs w:val="19"/>
-          <w:lang w:val="en-US"/>
-        </w:rPr>
-        <w:t xml:space="preserve">                </w:t>
-      </w:r>
+        <w:ind w:firstLine="709"/>
+        <w:rPr>
+          <w:color w:val="000000" w:themeColor="text1"/>
+          <w:sz w:val="28"/>
+          <w:szCs w:val="19"/>
+          <w:lang w:val="en-US"/>
+        </w:rPr>
+      </w:pPr>
+      <w:r>
+        <w:rPr>
+          <w:color w:val="000000" w:themeColor="text1"/>
+          <w:sz w:val="28"/>
+          <w:szCs w:val="19"/>
+          <w:lang w:val="en-US"/>
+        </w:rPr>
+        <w:t xml:space="preserve">                    Y = </w:t>
+      </w:r>
+      <w:proofErr w:type="spellStart"/>
       <w:proofErr w:type="gramStart"/>
       <w:r>
         <w:rPr>
@@ -4155,7 +4121,17 @@
           <w:szCs w:val="19"/>
           <w:lang w:val="en-US"/>
         </w:rPr>
-        <w:t>if</w:t>
+        <w:t>Math.Pow</w:t>
+      </w:r>
+      <w:proofErr w:type="spellEnd"/>
+      <w:r>
+        <w:rPr>
+          <w:color w:val="000000" w:themeColor="text1"/>
+          <w:sz w:val="28"/>
+          <w:szCs w:val="19"/>
+          <w:lang w:val="en-US"/>
+        </w:rPr>
+        <w:t>(</w:t>
       </w:r>
       <w:proofErr w:type="gramEnd"/>
       <w:r>
@@ -4165,7 +4141,27 @@
           <w:szCs w:val="19"/>
           <w:lang w:val="en-US"/>
         </w:rPr>
-        <w:t xml:space="preserve"> (X &gt; 2)</w:t>
+        <w:t xml:space="preserve">E, 2 * X) * </w:t>
+      </w:r>
+      <w:proofErr w:type="spellStart"/>
+      <w:r>
+        <w:rPr>
+          <w:color w:val="000000" w:themeColor="text1"/>
+          <w:sz w:val="28"/>
+          <w:szCs w:val="19"/>
+          <w:lang w:val="en-US"/>
+        </w:rPr>
+        <w:t>Math.Cos</w:t>
+      </w:r>
+      <w:proofErr w:type="spellEnd"/>
+      <w:r>
+        <w:rPr>
+          <w:color w:val="000000" w:themeColor="text1"/>
+          <w:sz w:val="28"/>
+          <w:szCs w:val="19"/>
+          <w:lang w:val="en-US"/>
+        </w:rPr>
+        <w:t>(5 * X);</w:t>
       </w:r>
     </w:p>
     <w:p>
@@ -4173,21 +4169,22 @@
         <w:autoSpaceDE w:val="0"/>
         <w:autoSpaceDN w:val="0"/>
         <w:adjustRightInd w:val="0"/>
-        <w:rPr>
-          <w:color w:val="000000" w:themeColor="text1"/>
-          <w:sz w:val="28"/>
-          <w:szCs w:val="19"/>
-          <w:lang w:val="en-US"/>
-        </w:rPr>
-      </w:pPr>
-      <w:r>
-        <w:rPr>
-          <w:color w:val="000000" w:themeColor="text1"/>
-          <w:sz w:val="28"/>
-          <w:szCs w:val="19"/>
-          <w:lang w:val="en-US"/>
-        </w:rPr>
-        <w:t xml:space="preserve">                {</w:t>
+        <w:ind w:firstLine="709"/>
+        <w:rPr>
+          <w:color w:val="000000" w:themeColor="text1"/>
+          <w:sz w:val="28"/>
+          <w:szCs w:val="19"/>
+          <w:lang w:val="en-US"/>
+        </w:rPr>
+      </w:pPr>
+      <w:r>
+        <w:rPr>
+          <w:color w:val="000000" w:themeColor="text1"/>
+          <w:sz w:val="28"/>
+          <w:szCs w:val="19"/>
+          <w:lang w:val="en-US"/>
+        </w:rPr>
+        <w:t xml:space="preserve">                }</w:t>
       </w:r>
     </w:p>
     <w:p>
@@ -4195,21 +4192,22 @@
         <w:autoSpaceDE w:val="0"/>
         <w:autoSpaceDN w:val="0"/>
         <w:adjustRightInd w:val="0"/>
-        <w:rPr>
-          <w:color w:val="000000" w:themeColor="text1"/>
-          <w:sz w:val="28"/>
-          <w:szCs w:val="19"/>
-          <w:lang w:val="en-US"/>
-        </w:rPr>
-      </w:pPr>
-      <w:r>
-        <w:rPr>
-          <w:color w:val="000000" w:themeColor="text1"/>
-          <w:sz w:val="28"/>
-          <w:szCs w:val="19"/>
-          <w:lang w:val="en-US"/>
-        </w:rPr>
-        <w:t xml:space="preserve">                    Y = </w:t>
+        <w:ind w:firstLine="709"/>
+        <w:rPr>
+          <w:color w:val="000000" w:themeColor="text1"/>
+          <w:sz w:val="28"/>
+          <w:szCs w:val="19"/>
+          <w:lang w:val="en-US"/>
+        </w:rPr>
+      </w:pPr>
+      <w:r>
+        <w:rPr>
+          <w:color w:val="000000" w:themeColor="text1"/>
+          <w:sz w:val="28"/>
+          <w:szCs w:val="19"/>
+          <w:lang w:val="en-US"/>
+        </w:rPr>
+        <w:t xml:space="preserve">                </w:t>
       </w:r>
       <w:proofErr w:type="spellStart"/>
       <w:proofErr w:type="gramStart"/>
@@ -4220,7 +4218,7 @@
           <w:szCs w:val="19"/>
           <w:lang w:val="en-US"/>
         </w:rPr>
-        <w:t>Math.Pow</w:t>
+        <w:t>Console.WriteLine</w:t>
       </w:r>
       <w:proofErr w:type="spellEnd"/>
       <w:r>
@@ -4240,27 +4238,7 @@
           <w:szCs w:val="19"/>
           <w:lang w:val="en-US"/>
         </w:rPr>
-        <w:t xml:space="preserve">E, 2 * X) * </w:t>
-      </w:r>
-      <w:proofErr w:type="spellStart"/>
-      <w:r>
-        <w:rPr>
-          <w:color w:val="000000" w:themeColor="text1"/>
-          <w:sz w:val="28"/>
-          <w:szCs w:val="19"/>
-          <w:lang w:val="en-US"/>
-        </w:rPr>
-        <w:t>Math.Cos</w:t>
-      </w:r>
-      <w:proofErr w:type="spellEnd"/>
-      <w:r>
-        <w:rPr>
-          <w:color w:val="000000" w:themeColor="text1"/>
-          <w:sz w:val="28"/>
-          <w:szCs w:val="19"/>
-          <w:lang w:val="en-US"/>
-        </w:rPr>
-        <w:t>(5 * X);</w:t>
+        <w:t>"Answer: " + Y);</w:t>
       </w:r>
     </w:p>
     <w:p>
@@ -4268,21 +4246,53 @@
         <w:autoSpaceDE w:val="0"/>
         <w:autoSpaceDN w:val="0"/>
         <w:adjustRightInd w:val="0"/>
-        <w:rPr>
-          <w:color w:val="000000" w:themeColor="text1"/>
-          <w:sz w:val="28"/>
-          <w:szCs w:val="19"/>
-          <w:lang w:val="en-US"/>
-        </w:rPr>
-      </w:pPr>
-      <w:r>
-        <w:rPr>
-          <w:color w:val="000000" w:themeColor="text1"/>
-          <w:sz w:val="28"/>
-          <w:szCs w:val="19"/>
-          <w:lang w:val="en-US"/>
-        </w:rPr>
-        <w:t xml:space="preserve">                }</w:t>
+        <w:ind w:firstLine="709"/>
+        <w:rPr>
+          <w:color w:val="000000" w:themeColor="text1"/>
+          <w:sz w:val="28"/>
+          <w:szCs w:val="19"/>
+          <w:lang w:val="en-US"/>
+        </w:rPr>
+      </w:pPr>
+      <w:r>
+        <w:rPr>
+          <w:color w:val="000000" w:themeColor="text1"/>
+          <w:sz w:val="28"/>
+          <w:szCs w:val="19"/>
+          <w:lang w:val="en-US"/>
+        </w:rPr>
+        <w:t xml:space="preserve">                </w:t>
+      </w:r>
+      <w:proofErr w:type="spellStart"/>
+      <w:proofErr w:type="gramStart"/>
+      <w:r>
+        <w:rPr>
+          <w:color w:val="000000" w:themeColor="text1"/>
+          <w:sz w:val="28"/>
+          <w:szCs w:val="19"/>
+          <w:lang w:val="en-US"/>
+        </w:rPr>
+        <w:t>Console.ReadLine</w:t>
+      </w:r>
+      <w:proofErr w:type="spellEnd"/>
+      <w:r>
+        <w:rPr>
+          <w:color w:val="000000" w:themeColor="text1"/>
+          <w:sz w:val="28"/>
+          <w:szCs w:val="19"/>
+          <w:lang w:val="en-US"/>
+        </w:rPr>
+        <w:t>(</w:t>
+      </w:r>
+      <w:proofErr w:type="gramEnd"/>
+      <w:r>
+        <w:rPr>
+          <w:color w:val="000000" w:themeColor="text1"/>
+          <w:sz w:val="28"/>
+          <w:szCs w:val="19"/>
+          <w:lang w:val="en-US"/>
+        </w:rPr>
+        <w:t>);</w:t>
       </w:r>
     </w:p>
     <w:p>
@@ -4290,154 +4300,37 @@
         <w:autoSpaceDE w:val="0"/>
         <w:autoSpaceDN w:val="0"/>
         <w:adjustRightInd w:val="0"/>
-        <w:rPr>
-          <w:color w:val="000000" w:themeColor="text1"/>
-          <w:sz w:val="28"/>
-          <w:szCs w:val="19"/>
-          <w:lang w:val="en-US"/>
-        </w:rPr>
-      </w:pPr>
+        <w:ind w:firstLine="709"/>
+        <w:rPr>
+          <w:color w:val="000000" w:themeColor="text1"/>
+          <w:sz w:val="28"/>
+          <w:szCs w:val="19"/>
+        </w:rPr>
+      </w:pPr>
+      <w:r>
+        <w:rPr>
+          <w:color w:val="000000" w:themeColor="text1"/>
+          <w:sz w:val="28"/>
+          <w:szCs w:val="19"/>
+          <w:lang w:val="en-US"/>
+        </w:rPr>
+        <w:t xml:space="preserve">            </w:t>
+      </w:r>
+      <w:r>
+        <w:rPr>
+          <w:color w:val="000000" w:themeColor="text1"/>
+          <w:sz w:val="28"/>
+          <w:szCs w:val="19"/>
+        </w:rPr>
+        <w:t>}</w:t>
+      </w:r>
     </w:p>
     <w:p>
       <w:pPr>
         <w:autoSpaceDE w:val="0"/>
         <w:autoSpaceDN w:val="0"/>
         <w:adjustRightInd w:val="0"/>
-        <w:rPr>
-          <w:color w:val="000000" w:themeColor="text1"/>
-          <w:sz w:val="28"/>
-          <w:szCs w:val="19"/>
-          <w:lang w:val="en-US"/>
-        </w:rPr>
-      </w:pPr>
-      <w:r>
-        <w:rPr>
-          <w:color w:val="000000" w:themeColor="text1"/>
-          <w:sz w:val="28"/>
-          <w:szCs w:val="19"/>
-          <w:lang w:val="en-US"/>
-        </w:rPr>
-        <w:t xml:space="preserve">                </w:t>
-      </w:r>
-      <w:proofErr w:type="spellStart"/>
-      <w:proofErr w:type="gramStart"/>
-      <w:r>
-        <w:rPr>
-          <w:color w:val="000000" w:themeColor="text1"/>
-          <w:sz w:val="28"/>
-          <w:szCs w:val="19"/>
-          <w:lang w:val="en-US"/>
-        </w:rPr>
-        <w:t>Console.WriteLine</w:t>
-      </w:r>
-      <w:proofErr w:type="spellEnd"/>
-      <w:r>
-        <w:rPr>
-          <w:color w:val="000000" w:themeColor="text1"/>
-          <w:sz w:val="28"/>
-          <w:szCs w:val="19"/>
-          <w:lang w:val="en-US"/>
-        </w:rPr>
-        <w:t>(</w:t>
-      </w:r>
-      <w:proofErr w:type="gramEnd"/>
-      <w:r>
-        <w:rPr>
-          <w:color w:val="000000" w:themeColor="text1"/>
-          <w:sz w:val="28"/>
-          <w:szCs w:val="19"/>
-          <w:lang w:val="en-US"/>
-        </w:rPr>
-        <w:t>"Answer: " + Y);</w:t>
-      </w:r>
-    </w:p>
-    <w:p>
-      <w:pPr>
-        <w:autoSpaceDE w:val="0"/>
-        <w:autoSpaceDN w:val="0"/>
-        <w:adjustRightInd w:val="0"/>
-        <w:rPr>
-          <w:color w:val="000000" w:themeColor="text1"/>
-          <w:sz w:val="28"/>
-          <w:szCs w:val="19"/>
-          <w:lang w:val="en-US"/>
-        </w:rPr>
-      </w:pPr>
-      <w:r>
-        <w:rPr>
-          <w:color w:val="000000" w:themeColor="text1"/>
-          <w:sz w:val="28"/>
-          <w:szCs w:val="19"/>
-          <w:lang w:val="en-US"/>
-        </w:rPr>
-        <w:t xml:space="preserve">                </w:t>
-      </w:r>
-      <w:proofErr w:type="spellStart"/>
-      <w:proofErr w:type="gramStart"/>
-      <w:r>
-        <w:rPr>
-          <w:color w:val="000000" w:themeColor="text1"/>
-          <w:sz w:val="28"/>
-          <w:szCs w:val="19"/>
-          <w:lang w:val="en-US"/>
-        </w:rPr>
-        <w:t>Console.ReadLine</w:t>
-      </w:r>
-      <w:proofErr w:type="spellEnd"/>
-      <w:r>
-        <w:rPr>
-          <w:color w:val="000000" w:themeColor="text1"/>
-          <w:sz w:val="28"/>
-          <w:szCs w:val="19"/>
-          <w:lang w:val="en-US"/>
-        </w:rPr>
-        <w:t>(</w:t>
-      </w:r>
-      <w:proofErr w:type="gramEnd"/>
-      <w:r>
-        <w:rPr>
-          <w:color w:val="000000" w:themeColor="text1"/>
-          <w:sz w:val="28"/>
-          <w:szCs w:val="19"/>
-          <w:lang w:val="en-US"/>
-        </w:rPr>
-        <w:t>);</w:t>
-      </w:r>
-    </w:p>
-    <w:p>
-      <w:pPr>
-        <w:autoSpaceDE w:val="0"/>
-        <w:autoSpaceDN w:val="0"/>
-        <w:adjustRightInd w:val="0"/>
-        <w:rPr>
-          <w:color w:val="000000" w:themeColor="text1"/>
-          <w:sz w:val="28"/>
-          <w:szCs w:val="19"/>
-        </w:rPr>
-      </w:pPr>
-      <w:r>
-        <w:rPr>
-          <w:color w:val="000000" w:themeColor="text1"/>
-          <w:sz w:val="28"/>
-          <w:szCs w:val="19"/>
-          <w:lang w:val="en-US"/>
-        </w:rPr>
-        <w:t xml:space="preserve">            </w:t>
-      </w:r>
-      <w:r>
-        <w:rPr>
-          <w:color w:val="000000" w:themeColor="text1"/>
-          <w:sz w:val="28"/>
-          <w:szCs w:val="19"/>
-        </w:rPr>
-        <w:t>}</w:t>
-      </w:r>
-    </w:p>
-    <w:p>
-      <w:pPr>
-        <w:autoSpaceDE w:val="0"/>
-        <w:autoSpaceDN w:val="0"/>
-        <w:adjustRightInd w:val="0"/>
+        <w:ind w:firstLine="709"/>
         <w:rPr>
           <w:color w:val="000000" w:themeColor="text1"/>
           <w:sz w:val="28"/>
@@ -4476,7 +4369,6 @@
           <w:color w:val="000000"/>
           <w:sz w:val="28"/>
           <w:szCs w:val="28"/>
-          <w:lang w:val="en-US"/>
         </w:rPr>
         <w:t>4</w:t>
       </w:r>
@@ -4648,7 +4540,6 @@
       <w:pPr>
         <w:pStyle w:val="aa"/>
         <w:spacing w:before="0" w:beforeAutospacing="0" w:after="0" w:afterAutospacing="0" w:line="360" w:lineRule="auto"/>
-        <w:ind w:firstLine="680"/>
         <w:jc w:val="center"/>
         <w:rPr>
           <w:color w:val="000000"/>
@@ -4707,7 +4598,6 @@
     <w:p>
       <w:pPr>
         <w:spacing w:line="276" w:lineRule="auto"/>
-        <w:ind w:firstLine="680"/>
         <w:jc w:val="center"/>
         <w:rPr>
           <w:sz w:val="28"/>
@@ -4732,7 +4622,6 @@
     <w:p>
       <w:pPr>
         <w:spacing w:line="360" w:lineRule="auto"/>
-        <w:ind w:firstLine="680"/>
         <w:jc w:val="center"/>
         <w:rPr>
           <w:sz w:val="28"/>
@@ -4830,54 +4719,40 @@
     </w:p>
     <w:p>
       <w:pPr>
-        <w:pStyle w:val="aa"/>
-        <w:shd w:val="clear" w:color="auto" w:fill="FFFFFF"/>
         <w:tabs>
           <w:tab w:val="left" w:pos="1134"/>
         </w:tabs>
-        <w:spacing w:before="0" w:beforeAutospacing="0" w:after="0" w:afterAutospacing="0" w:line="276" w:lineRule="auto"/>
+        <w:spacing w:line="276" w:lineRule="auto"/>
         <w:ind w:firstLine="709"/>
         <w:jc w:val="both"/>
         <w:rPr>
           <w:color w:val="000000"/>
           <w:sz w:val="28"/>
           <w:szCs w:val="28"/>
-          <w:lang w:val="en-US"/>
-        </w:rPr>
-      </w:pPr>
-      <w:r>
-        <w:rPr>
-          <w:color w:val="000000"/>
-          <w:sz w:val="28"/>
-          <w:szCs w:val="28"/>
-        </w:rPr>
-        <w:t>Листинг</w:t>
-      </w:r>
-      <w:r>
-        <w:rPr>
-          <w:color w:val="000000"/>
-          <w:sz w:val="28"/>
-          <w:szCs w:val="28"/>
-          <w:lang w:val="en-US"/>
-        </w:rPr>
-        <w:t xml:space="preserve"> </w:t>
-      </w:r>
-      <w:r>
-        <w:rPr>
-          <w:color w:val="000000"/>
-          <w:sz w:val="28"/>
-          <w:szCs w:val="28"/>
-        </w:rPr>
-        <w:t>программы</w:t>
-      </w:r>
-      <w:r>
-        <w:rPr>
-          <w:color w:val="000000"/>
-          <w:sz w:val="28"/>
-          <w:szCs w:val="28"/>
-          <w:lang w:val="en-US"/>
-        </w:rPr>
-        <w:t>:</w:t>
+        </w:rPr>
+      </w:pPr>
+    </w:p>
+    <w:p>
+      <w:pPr>
+        <w:tabs>
+          <w:tab w:val="left" w:pos="1134"/>
+        </w:tabs>
+        <w:spacing w:line="276" w:lineRule="auto"/>
+        <w:ind w:firstLine="709"/>
+        <w:jc w:val="both"/>
+        <w:rPr>
+          <w:color w:val="000000"/>
+          <w:sz w:val="28"/>
+          <w:szCs w:val="28"/>
+        </w:rPr>
+      </w:pPr>
+      <w:r>
+        <w:rPr>
+          <w:color w:val="000000"/>
+          <w:sz w:val="28"/>
+          <w:szCs w:val="28"/>
+        </w:rPr>
+        <w:t>Листинг программы:</w:t>
       </w:r>
     </w:p>
     <w:p>
@@ -4888,6 +4763,8 @@
         <w:autoSpaceDE w:val="0"/>
         <w:autoSpaceDN w:val="0"/>
         <w:adjustRightInd w:val="0"/>
+        <w:spacing w:line="276" w:lineRule="auto"/>
+        <w:ind w:firstLine="709"/>
         <w:rPr>
           <w:color w:val="000000" w:themeColor="text1"/>
           <w:sz w:val="28"/>
@@ -4919,6 +4796,8 @@
         <w:autoSpaceDE w:val="0"/>
         <w:autoSpaceDN w:val="0"/>
         <w:adjustRightInd w:val="0"/>
+        <w:spacing w:line="276" w:lineRule="auto"/>
+        <w:ind w:firstLine="709"/>
         <w:rPr>
           <w:color w:val="000000" w:themeColor="text1"/>
           <w:sz w:val="28"/>
@@ -4981,6 +4860,8 @@
         <w:autoSpaceDE w:val="0"/>
         <w:autoSpaceDN w:val="0"/>
         <w:adjustRightInd w:val="0"/>
+        <w:spacing w:line="276" w:lineRule="auto"/>
+        <w:ind w:firstLine="709"/>
         <w:rPr>
           <w:color w:val="000000" w:themeColor="text1"/>
           <w:sz w:val="28"/>
@@ -5003,6 +4884,8 @@
         <w:autoSpaceDE w:val="0"/>
         <w:autoSpaceDN w:val="0"/>
         <w:adjustRightInd w:val="0"/>
+        <w:spacing w:line="276" w:lineRule="auto"/>
+        <w:ind w:firstLine="709"/>
         <w:rPr>
           <w:color w:val="000000" w:themeColor="text1"/>
           <w:sz w:val="28"/>
@@ -5067,6 +4950,8 @@
         <w:autoSpaceDE w:val="0"/>
         <w:autoSpaceDN w:val="0"/>
         <w:adjustRightInd w:val="0"/>
+        <w:spacing w:line="276" w:lineRule="auto"/>
+        <w:ind w:firstLine="709"/>
         <w:rPr>
           <w:color w:val="000000" w:themeColor="text1"/>
           <w:sz w:val="28"/>
@@ -5110,6 +4995,8 @@
         <w:autoSpaceDE w:val="0"/>
         <w:autoSpaceDN w:val="0"/>
         <w:adjustRightInd w:val="0"/>
+        <w:spacing w:line="276" w:lineRule="auto"/>
+        <w:ind w:firstLine="709"/>
         <w:rPr>
           <w:color w:val="000000" w:themeColor="text1"/>
           <w:sz w:val="28"/>
@@ -5132,6 +5019,8 @@
         <w:autoSpaceDE w:val="0"/>
         <w:autoSpaceDN w:val="0"/>
         <w:adjustRightInd w:val="0"/>
+        <w:spacing w:line="276" w:lineRule="auto"/>
+        <w:ind w:firstLine="709"/>
         <w:rPr>
           <w:color w:val="000000" w:themeColor="text1"/>
           <w:sz w:val="28"/>
@@ -5219,6 +5108,8 @@
         <w:autoSpaceDE w:val="0"/>
         <w:autoSpaceDN w:val="0"/>
         <w:adjustRightInd w:val="0"/>
+        <w:spacing w:line="276" w:lineRule="auto"/>
+        <w:ind w:firstLine="709"/>
         <w:rPr>
           <w:color w:val="000000" w:themeColor="text1"/>
           <w:sz w:val="28"/>
@@ -5241,6 +5132,8 @@
         <w:autoSpaceDE w:val="0"/>
         <w:autoSpaceDN w:val="0"/>
         <w:adjustRightInd w:val="0"/>
+        <w:spacing w:line="276" w:lineRule="auto"/>
+        <w:ind w:firstLine="709"/>
         <w:rPr>
           <w:color w:val="000000" w:themeColor="text1"/>
           <w:sz w:val="28"/>
@@ -5274,6 +5167,8 @@
         <w:autoSpaceDE w:val="0"/>
         <w:autoSpaceDN w:val="0"/>
         <w:adjustRightInd w:val="0"/>
+        <w:spacing w:line="276" w:lineRule="auto"/>
+        <w:ind w:firstLine="709"/>
         <w:rPr>
           <w:color w:val="000000" w:themeColor="text1"/>
           <w:sz w:val="28"/>
@@ -5296,6 +5191,8 @@
         <w:autoSpaceDE w:val="0"/>
         <w:autoSpaceDN w:val="0"/>
         <w:adjustRightInd w:val="0"/>
+        <w:spacing w:line="276" w:lineRule="auto"/>
+        <w:ind w:firstLine="709"/>
         <w:rPr>
           <w:color w:val="000000" w:themeColor="text1"/>
           <w:sz w:val="28"/>
@@ -5383,28 +5280,23 @@
         <w:autoSpaceDE w:val="0"/>
         <w:autoSpaceDN w:val="0"/>
         <w:adjustRightInd w:val="0"/>
-        <w:rPr>
-          <w:color w:val="000000" w:themeColor="text1"/>
-          <w:sz w:val="28"/>
-          <w:szCs w:val="28"/>
-        </w:rPr>
-      </w:pPr>
-      <w:r>
-        <w:rPr>
-          <w:color w:val="000000" w:themeColor="text1"/>
-          <w:sz w:val="28"/>
-          <w:szCs w:val="28"/>
-          <w:lang w:val="en-US"/>
-        </w:rPr>
-        <w:t xml:space="preserve">            </w:t>
-      </w:r>
-      <w:r>
-        <w:rPr>
-          <w:color w:val="000000" w:themeColor="text1"/>
-          <w:sz w:val="28"/>
-          <w:szCs w:val="28"/>
-        </w:rPr>
-        <w:t>}</w:t>
+        <w:spacing w:line="276" w:lineRule="auto"/>
+        <w:ind w:firstLine="709"/>
+        <w:rPr>
+          <w:color w:val="000000" w:themeColor="text1"/>
+          <w:sz w:val="28"/>
+          <w:szCs w:val="28"/>
+          <w:lang w:val="en-US"/>
+        </w:rPr>
+      </w:pPr>
+      <w:r>
+        <w:rPr>
+          <w:color w:val="000000" w:themeColor="text1"/>
+          <w:sz w:val="28"/>
+          <w:szCs w:val="28"/>
+          <w:lang w:val="en-US"/>
+        </w:rPr>
+        <w:t xml:space="preserve">            }</w:t>
       </w:r>
     </w:p>
     <w:p>
@@ -5412,19 +5304,30 @@
         <w:autoSpaceDE w:val="0"/>
         <w:autoSpaceDN w:val="0"/>
         <w:adjustRightInd w:val="0"/>
-        <w:rPr>
-          <w:color w:val="000000" w:themeColor="text1"/>
-          <w:sz w:val="28"/>
-          <w:szCs w:val="28"/>
-        </w:rPr>
-      </w:pPr>
-      <w:r>
-        <w:rPr>
-          <w:color w:val="000000" w:themeColor="text1"/>
-          <w:sz w:val="28"/>
-          <w:szCs w:val="28"/>
-        </w:rPr>
-        <w:t xml:space="preserve">        }</w:t>
+        <w:spacing w:line="276" w:lineRule="auto"/>
+        <w:ind w:firstLine="709"/>
+        <w:rPr>
+          <w:color w:val="000000" w:themeColor="text1"/>
+          <w:sz w:val="28"/>
+          <w:szCs w:val="28"/>
+        </w:rPr>
+      </w:pPr>
+      <w:r>
+        <w:rPr>
+          <w:color w:val="000000" w:themeColor="text1"/>
+          <w:sz w:val="28"/>
+          <w:szCs w:val="28"/>
+          <w:lang w:val="en-US"/>
+        </w:rPr>
+        <w:t xml:space="preserve">        </w:t>
+      </w:r>
+      <w:r>
+        <w:rPr>
+          <w:color w:val="000000" w:themeColor="text1"/>
+          <w:sz w:val="28"/>
+          <w:szCs w:val="28"/>
+        </w:rPr>
+        <w:t>}</w:t>
       </w:r>
     </w:p>
     <w:p>
@@ -5432,6 +5335,8 @@
         <w:autoSpaceDE w:val="0"/>
         <w:autoSpaceDN w:val="0"/>
         <w:adjustRightInd w:val="0"/>
+        <w:spacing w:line="276" w:lineRule="auto"/>
+        <w:ind w:firstLine="709"/>
         <w:rPr>
           <w:color w:val="000000" w:themeColor="text1"/>
           <w:sz w:val="28"/>
@@ -5452,11 +5357,12 @@
         <w:autoSpaceDE w:val="0"/>
         <w:autoSpaceDN w:val="0"/>
         <w:adjustRightInd w:val="0"/>
-        <w:rPr>
-          <w:rFonts w:ascii="Consolas" w:hAnsi="Consolas" w:cs="Consolas"/>
-          <w:color w:val="000000"/>
-          <w:sz w:val="19"/>
-          <w:szCs w:val="19"/>
+        <w:spacing w:line="276" w:lineRule="auto"/>
+        <w:ind w:firstLine="709"/>
+        <w:rPr>
+          <w:color w:val="000000"/>
+          <w:sz w:val="28"/>
+          <w:szCs w:val="28"/>
         </w:rPr>
       </w:pPr>
     </w:p>
@@ -5479,10 +5385,9 @@
       </w:pPr>
       <w:r>
         <w:rPr>
-          <w:rFonts w:ascii="Consolas" w:hAnsi="Consolas" w:cs="Consolas"/>
-          <w:color w:val="000000"/>
-          <w:sz w:val="19"/>
-          <w:szCs w:val="19"/>
+          <w:color w:val="000000"/>
+          <w:sz w:val="28"/>
+          <w:szCs w:val="28"/>
         </w:rPr>
         <w:t>}</w:t>
       </w:r>
@@ -5672,7 +5577,6 @@
       <w:pPr>
         <w:pStyle w:val="aa"/>
         <w:spacing w:before="0" w:beforeAutospacing="0" w:after="0" w:afterAutospacing="0" w:line="360" w:lineRule="auto"/>
-        <w:ind w:firstLine="680"/>
         <w:jc w:val="center"/>
         <w:rPr>
           <w:color w:val="000000"/>
@@ -5731,7 +5635,6 @@
     <w:p>
       <w:pPr>
         <w:spacing w:line="276" w:lineRule="auto"/>
-        <w:ind w:firstLine="680"/>
         <w:jc w:val="center"/>
         <w:rPr>
           <w:sz w:val="28"/>
@@ -5751,6 +5654,23 @@
           <w:szCs w:val="28"/>
         </w:rPr>
         <w:t xml:space="preserve"> – Результат работы программы</w:t>
+      </w:r>
+    </w:p>
+    <w:p>
+      <w:pPr>
+        <w:spacing w:line="276" w:lineRule="auto"/>
+        <w:jc w:val="center"/>
+        <w:rPr>
+          <w:sz w:val="28"/>
+          <w:szCs w:val="28"/>
+        </w:rPr>
+      </w:pPr>
+      <w:r>
+        <w:rPr>
+          <w:sz w:val="28"/>
+          <w:szCs w:val="28"/>
+        </w:rPr>
+        <w:t>Источник: собственная разработка</w:t>
       </w:r>
     </w:p>
     <w:p>
@@ -5763,24 +5683,6 @@
           <w:szCs w:val="28"/>
         </w:rPr>
       </w:pPr>
-      <w:r>
-        <w:rPr>
-          <w:sz w:val="28"/>
-          <w:szCs w:val="28"/>
-        </w:rPr>
-        <w:t>Источник: собственная разработка</w:t>
-      </w:r>
-    </w:p>
-    <w:p>
-      <w:pPr>
-        <w:spacing w:line="276" w:lineRule="auto"/>
-        <w:ind w:firstLine="680"/>
-        <w:jc w:val="center"/>
-        <w:rPr>
-          <w:sz w:val="28"/>
-          <w:szCs w:val="28"/>
-        </w:rPr>
-      </w:pPr>
     </w:p>
     <w:p>
       <w:pPr>
@@ -5861,7 +5763,23 @@
           <w:color w:val="000000"/>
           <w:sz w:val="28"/>
           <w:szCs w:val="28"/>
-          <w:lang w:val="en-US"/>
+        </w:rPr>
+      </w:pPr>
+    </w:p>
+    <w:p>
+      <w:pPr>
+        <w:pStyle w:val="aa"/>
+        <w:shd w:val="clear" w:color="auto" w:fill="FFFFFF"/>
+        <w:tabs>
+          <w:tab w:val="left" w:pos="1134"/>
+        </w:tabs>
+        <w:spacing w:before="0" w:beforeAutospacing="0" w:after="0" w:afterAutospacing="0" w:line="276" w:lineRule="auto"/>
+        <w:ind w:firstLine="709"/>
+        <w:jc w:val="both"/>
+        <w:rPr>
+          <w:color w:val="000000"/>
+          <w:sz w:val="28"/>
+          <w:szCs w:val="28"/>
         </w:rPr>
       </w:pPr>
       <w:r>
@@ -5907,6 +5825,8 @@
         <w:autoSpaceDE w:val="0"/>
         <w:autoSpaceDN w:val="0"/>
         <w:adjustRightInd w:val="0"/>
+        <w:spacing w:line="276" w:lineRule="auto"/>
+        <w:ind w:firstLine="709"/>
         <w:rPr>
           <w:color w:val="000000" w:themeColor="text1"/>
           <w:sz w:val="28"/>
@@ -5963,6 +5883,8 @@
         <w:autoSpaceDE w:val="0"/>
         <w:autoSpaceDN w:val="0"/>
         <w:adjustRightInd w:val="0"/>
+        <w:spacing w:line="276" w:lineRule="auto"/>
+        <w:ind w:firstLine="709"/>
         <w:rPr>
           <w:color w:val="000000" w:themeColor="text1"/>
           <w:sz w:val="28"/>
@@ -5988,6 +5910,8 @@
         <w:autoSpaceDE w:val="0"/>
         <w:autoSpaceDN w:val="0"/>
         <w:adjustRightInd w:val="0"/>
+        <w:spacing w:line="276" w:lineRule="auto"/>
+        <w:ind w:firstLine="709"/>
         <w:rPr>
           <w:color w:val="000000" w:themeColor="text1"/>
           <w:sz w:val="28"/>
@@ -6044,6 +5968,8 @@
         <w:autoSpaceDE w:val="0"/>
         <w:autoSpaceDN w:val="0"/>
         <w:adjustRightInd w:val="0"/>
+        <w:spacing w:line="276" w:lineRule="auto"/>
+        <w:ind w:firstLine="709"/>
         <w:rPr>
           <w:color w:val="000000" w:themeColor="text1"/>
           <w:sz w:val="28"/>
@@ -6149,6 +6075,8 @@
         <w:autoSpaceDE w:val="0"/>
         <w:autoSpaceDN w:val="0"/>
         <w:adjustRightInd w:val="0"/>
+        <w:spacing w:line="276" w:lineRule="auto"/>
+        <w:ind w:firstLine="709"/>
         <w:rPr>
           <w:color w:val="000000" w:themeColor="text1"/>
           <w:sz w:val="28"/>
@@ -6174,6 +6102,8 @@
         <w:autoSpaceDE w:val="0"/>
         <w:autoSpaceDN w:val="0"/>
         <w:adjustRightInd w:val="0"/>
+        <w:spacing w:line="276" w:lineRule="auto"/>
+        <w:ind w:firstLine="709"/>
         <w:rPr>
           <w:color w:val="000000" w:themeColor="text1"/>
           <w:sz w:val="28"/>
@@ -6241,6 +6171,8 @@
         <w:autoSpaceDE w:val="0"/>
         <w:autoSpaceDN w:val="0"/>
         <w:adjustRightInd w:val="0"/>
+        <w:spacing w:line="276" w:lineRule="auto"/>
+        <w:ind w:firstLine="709"/>
         <w:rPr>
           <w:color w:val="000000" w:themeColor="text1"/>
           <w:sz w:val="28"/>
@@ -6266,6 +6198,8 @@
         <w:autoSpaceDE w:val="0"/>
         <w:autoSpaceDN w:val="0"/>
         <w:adjustRightInd w:val="0"/>
+        <w:spacing w:line="276" w:lineRule="auto"/>
+        <w:ind w:firstLine="709"/>
         <w:rPr>
           <w:color w:val="000000" w:themeColor="text1"/>
           <w:sz w:val="28"/>
@@ -6371,20 +6305,23 @@
         <w:autoSpaceDE w:val="0"/>
         <w:autoSpaceDN w:val="0"/>
         <w:adjustRightInd w:val="0"/>
-        <w:rPr>
-          <w:color w:val="000000" w:themeColor="text1"/>
-          <w:sz w:val="28"/>
-          <w:szCs w:val="28"/>
-          <w:lang w:val="en-US"/>
-        </w:rPr>
-      </w:pPr>
-      <w:r>
-        <w:rPr>
-          <w:color w:val="000000" w:themeColor="text1"/>
-          <w:sz w:val="28"/>
-          <w:szCs w:val="28"/>
-          <w:lang w:val="en-US"/>
-        </w:rPr>
+        <w:spacing w:line="276" w:lineRule="auto"/>
+        <w:ind w:firstLine="709"/>
+        <w:rPr>
+          <w:color w:val="000000" w:themeColor="text1"/>
+          <w:sz w:val="28"/>
+          <w:szCs w:val="28"/>
+          <w:lang w:val="en-US"/>
+        </w:rPr>
+      </w:pPr>
+      <w:r>
+        <w:rPr>
+          <w:color w:val="000000" w:themeColor="text1"/>
+          <w:sz w:val="28"/>
+          <w:szCs w:val="28"/>
+          <w:lang w:val="en-US"/>
+        </w:rPr>
+        <w:lastRenderedPageBreak/>
         <w:t xml:space="preserve">            </w:t>
       </w:r>
       <w:proofErr w:type="spellStart"/>
@@ -6427,6 +6364,8 @@
         <w:autoSpaceDE w:val="0"/>
         <w:autoSpaceDN w:val="0"/>
         <w:adjustRightInd w:val="0"/>
+        <w:spacing w:line="276" w:lineRule="auto"/>
+        <w:ind w:firstLine="709"/>
         <w:rPr>
           <w:color w:val="000000" w:themeColor="text1"/>
           <w:sz w:val="28"/>
@@ -6443,6 +6382,8 @@
         <w:autoSpaceDE w:val="0"/>
         <w:autoSpaceDN w:val="0"/>
         <w:adjustRightInd w:val="0"/>
+        <w:spacing w:line="276" w:lineRule="auto"/>
+        <w:ind w:firstLine="709"/>
         <w:rPr>
           <w:color w:val="000000" w:themeColor="text1"/>
           <w:sz w:val="28"/>
@@ -6528,6 +6469,8 @@
         <w:autoSpaceDE w:val="0"/>
         <w:autoSpaceDN w:val="0"/>
         <w:adjustRightInd w:val="0"/>
+        <w:spacing w:line="276" w:lineRule="auto"/>
+        <w:ind w:firstLine="709"/>
         <w:rPr>
           <w:color w:val="000000" w:themeColor="text1"/>
           <w:sz w:val="28"/>
@@ -6553,6 +6496,8 @@
         <w:autoSpaceDE w:val="0"/>
         <w:autoSpaceDN w:val="0"/>
         <w:adjustRightInd w:val="0"/>
+        <w:spacing w:line="276" w:lineRule="auto"/>
+        <w:ind w:firstLine="709"/>
         <w:rPr>
           <w:color w:val="000000" w:themeColor="text1"/>
           <w:sz w:val="28"/>
@@ -6618,21 +6563,22 @@
         <w:autoSpaceDE w:val="0"/>
         <w:autoSpaceDN w:val="0"/>
         <w:adjustRightInd w:val="0"/>
-        <w:rPr>
-          <w:color w:val="000000" w:themeColor="text1"/>
-          <w:sz w:val="28"/>
-          <w:szCs w:val="28"/>
-          <w:lang w:val="en-US"/>
-        </w:rPr>
-      </w:pPr>
-      <w:r>
-        <w:rPr>
-          <w:color w:val="000000" w:themeColor="text1"/>
-          <w:sz w:val="28"/>
-          <w:szCs w:val="28"/>
-          <w:lang w:val="en-US"/>
-        </w:rPr>
-        <w:lastRenderedPageBreak/>
+        <w:spacing w:line="276" w:lineRule="auto"/>
+        <w:ind w:firstLine="709"/>
+        <w:rPr>
+          <w:color w:val="000000" w:themeColor="text1"/>
+          <w:sz w:val="28"/>
+          <w:szCs w:val="28"/>
+          <w:lang w:val="en-US"/>
+        </w:rPr>
+      </w:pPr>
+      <w:r>
+        <w:rPr>
+          <w:color w:val="000000" w:themeColor="text1"/>
+          <w:sz w:val="28"/>
+          <w:szCs w:val="28"/>
+          <w:lang w:val="en-US"/>
+        </w:rPr>
         <w:t xml:space="preserve">                </w:t>
       </w:r>
       <w:proofErr w:type="gramStart"/>
@@ -6684,6 +6630,8 @@
         <w:autoSpaceDE w:val="0"/>
         <w:autoSpaceDN w:val="0"/>
         <w:adjustRightInd w:val="0"/>
+        <w:spacing w:line="276" w:lineRule="auto"/>
+        <w:ind w:firstLine="709"/>
         <w:rPr>
           <w:color w:val="000000" w:themeColor="text1"/>
           <w:sz w:val="28"/>
@@ -6749,6 +6697,8 @@
         <w:autoSpaceDE w:val="0"/>
         <w:autoSpaceDN w:val="0"/>
         <w:adjustRightInd w:val="0"/>
+        <w:spacing w:line="276" w:lineRule="auto"/>
+        <w:ind w:firstLine="709"/>
         <w:rPr>
           <w:color w:val="000000" w:themeColor="text1"/>
           <w:sz w:val="28"/>
@@ -6814,6 +6764,8 @@
         <w:autoSpaceDE w:val="0"/>
         <w:autoSpaceDN w:val="0"/>
         <w:adjustRightInd w:val="0"/>
+        <w:spacing w:line="276" w:lineRule="auto"/>
+        <w:ind w:firstLine="709"/>
         <w:rPr>
           <w:color w:val="000000" w:themeColor="text1"/>
           <w:sz w:val="28"/>
@@ -6879,6 +6831,8 @@
         <w:autoSpaceDE w:val="0"/>
         <w:autoSpaceDN w:val="0"/>
         <w:adjustRightInd w:val="0"/>
+        <w:spacing w:line="276" w:lineRule="auto"/>
+        <w:ind w:firstLine="709"/>
         <w:rPr>
           <w:color w:val="000000" w:themeColor="text1"/>
           <w:sz w:val="28"/>
@@ -6922,6 +6876,8 @@
         <w:autoSpaceDE w:val="0"/>
         <w:autoSpaceDN w:val="0"/>
         <w:adjustRightInd w:val="0"/>
+        <w:spacing w:line="276" w:lineRule="auto"/>
+        <w:ind w:firstLine="709"/>
         <w:rPr>
           <w:color w:val="000000" w:themeColor="text1"/>
           <w:sz w:val="28"/>
@@ -6945,6 +6901,8 @@
         <w:autoSpaceDE w:val="0"/>
         <w:autoSpaceDN w:val="0"/>
         <w:adjustRightInd w:val="0"/>
+        <w:spacing w:line="276" w:lineRule="auto"/>
+        <w:ind w:firstLine="709"/>
         <w:rPr>
           <w:color w:val="000000" w:themeColor="text1"/>
           <w:sz w:val="28"/>
@@ -6968,6 +6926,8 @@
         <w:autoSpaceDE w:val="0"/>
         <w:autoSpaceDN w:val="0"/>
         <w:adjustRightInd w:val="0"/>
+        <w:spacing w:line="276" w:lineRule="auto"/>
+        <w:ind w:firstLine="709"/>
         <w:rPr>
           <w:color w:val="000000" w:themeColor="text1"/>
           <w:sz w:val="28"/>
@@ -6991,11 +6951,12 @@
         <w:autoSpaceDE w:val="0"/>
         <w:autoSpaceDN w:val="0"/>
         <w:adjustRightInd w:val="0"/>
-        <w:rPr>
-          <w:rFonts w:ascii="Consolas" w:hAnsi="Consolas" w:cs="Consolas"/>
-          <w:color w:val="000000"/>
-          <w:sz w:val="19"/>
-          <w:szCs w:val="19"/>
+        <w:spacing w:line="276" w:lineRule="auto"/>
+        <w:ind w:firstLine="709"/>
+        <w:rPr>
+          <w:color w:val="000000"/>
+          <w:sz w:val="28"/>
+          <w:szCs w:val="28"/>
         </w:rPr>
       </w:pPr>
       <w:r>
@@ -7008,38 +6969,11 @@
       </w:r>
       <w:r>
         <w:rPr>
-          <w:rFonts w:ascii="Consolas" w:hAnsi="Consolas" w:cs="Consolas"/>
-          <w:color w:val="000000"/>
-          <w:sz w:val="19"/>
-          <w:szCs w:val="19"/>
+          <w:color w:val="000000"/>
+          <w:sz w:val="28"/>
+          <w:szCs w:val="28"/>
         </w:rPr>
         <w:tab/>
-      </w:r>
-    </w:p>
-    <w:p>
-      <w:pPr>
-        <w:pStyle w:val="aa"/>
-        <w:shd w:val="clear" w:color="auto" w:fill="FFFFFF"/>
-        <w:tabs>
-          <w:tab w:val="left" w:pos="1134"/>
-        </w:tabs>
-        <w:spacing w:before="0" w:beforeAutospacing="0" w:after="0" w:afterAutospacing="0" w:line="276" w:lineRule="auto"/>
-        <w:ind w:firstLine="709"/>
-        <w:jc w:val="both"/>
-        <w:rPr>
-          <w:color w:val="000000"/>
-          <w:sz w:val="28"/>
-          <w:szCs w:val="28"/>
-        </w:rPr>
-      </w:pPr>
-      <w:r>
-        <w:rPr>
-          <w:rFonts w:ascii="Consolas" w:hAnsi="Consolas" w:cs="Consolas"/>
-          <w:color w:val="000000"/>
-          <w:sz w:val="19"/>
-          <w:szCs w:val="19"/>
-        </w:rPr>
-        <w:t>}</w:t>
       </w:r>
     </w:p>
     <w:p>
@@ -7219,7 +7153,6 @@
       <w:pPr>
         <w:pStyle w:val="aa"/>
         <w:spacing w:before="0" w:beforeAutospacing="0" w:after="0" w:afterAutospacing="0" w:line="360" w:lineRule="auto"/>
-        <w:ind w:firstLine="680"/>
         <w:jc w:val="center"/>
         <w:rPr>
           <w:color w:val="000000"/>
@@ -7278,7 +7211,6 @@
     <w:p>
       <w:pPr>
         <w:spacing w:line="276" w:lineRule="auto"/>
-        <w:ind w:firstLine="680"/>
         <w:jc w:val="center"/>
         <w:rPr>
           <w:sz w:val="28"/>
@@ -7302,8 +7234,7 @@
     </w:p>
     <w:p>
       <w:pPr>
-        <w:spacing w:line="276" w:lineRule="auto"/>
-        <w:ind w:firstLine="680"/>
+        <w:spacing w:line="360" w:lineRule="auto"/>
         <w:jc w:val="center"/>
         <w:rPr>
           <w:sz w:val="28"/>
@@ -7317,17 +7248,6 @@
         </w:rPr>
         <w:t>Источник: собственная разработка</w:t>
       </w:r>
-    </w:p>
-    <w:p>
-      <w:pPr>
-        <w:spacing w:line="276" w:lineRule="auto"/>
-        <w:ind w:firstLine="680"/>
-        <w:jc w:val="center"/>
-        <w:rPr>
-          <w:sz w:val="28"/>
-          <w:szCs w:val="28"/>
-        </w:rPr>
-      </w:pPr>
     </w:p>
     <w:p>
       <w:pPr>
@@ -7450,33 +7370,15 @@
           <w:sz w:val="28"/>
           <w:szCs w:val="28"/>
         </w:rPr>
-        <w:t xml:space="preserve">: </w:t>
-      </w:r>
-      <w:r>
-        <w:rPr>
-          <w:color w:val="000000"/>
-          <w:sz w:val="28"/>
-          <w:szCs w:val="28"/>
-        </w:rPr>
-        <w:t xml:space="preserve">таблицу соответствия между весом в фунтах и весом в килограммах для значений 1, 2, 3, </w:t>
-      </w:r>
-      <w:r>
-        <w:rPr>
-          <w:color w:val="000000"/>
-          <w:sz w:val="28"/>
-          <w:szCs w:val="28"/>
-        </w:rPr>
-        <w:t>…, 100 фунтов (1 фунтов = 453г).</w:t>
-      </w:r>
-    </w:p>
-    <w:p>
-      <w:pPr>
-        <w:pStyle w:val="aa"/>
-        <w:shd w:val="clear" w:color="auto" w:fill="FFFFFF"/>
+        <w:t>: таблицу соответствия между весом в фунтах и весом в килограммах для значений 1, 2, 3, …, 100 фунтов (1 фунтов = 453г).</w:t>
+      </w:r>
+    </w:p>
+    <w:p>
+      <w:pPr>
         <w:tabs>
           <w:tab w:val="left" w:pos="1134"/>
         </w:tabs>
-        <w:spacing w:before="0" w:beforeAutospacing="0" w:after="0" w:afterAutospacing="0" w:line="276" w:lineRule="auto"/>
+        <w:spacing w:line="276" w:lineRule="auto"/>
         <w:ind w:firstLine="709"/>
         <w:jc w:val="both"/>
         <w:rPr>
@@ -7519,456 +7421,6 @@
           <w:lang w:val="en-US"/>
         </w:rPr>
         <w:t>:</w:t>
-      </w:r>
-    </w:p>
-    <w:p>
-      <w:pPr>
-        <w:autoSpaceDE w:val="0"/>
-        <w:autoSpaceDN w:val="0"/>
-        <w:adjustRightInd w:val="0"/>
-        <w:rPr>
-          <w:color w:val="000000" w:themeColor="text1"/>
-          <w:sz w:val="28"/>
-          <w:szCs w:val="19"/>
-          <w:lang w:val="en-US"/>
-        </w:rPr>
-      </w:pPr>
-      <w:r>
-        <w:rPr>
-          <w:color w:val="000000" w:themeColor="text1"/>
-          <w:sz w:val="28"/>
-          <w:szCs w:val="19"/>
-          <w:lang w:val="en-US"/>
-        </w:rPr>
-        <w:t xml:space="preserve">1) </w:t>
-      </w:r>
-      <w:proofErr w:type="gramStart"/>
-      <w:r>
-        <w:rPr>
-          <w:color w:val="000000" w:themeColor="text1"/>
-          <w:sz w:val="28"/>
-          <w:szCs w:val="19"/>
-          <w:lang w:val="en-US"/>
-        </w:rPr>
-        <w:t>static</w:t>
-      </w:r>
-      <w:proofErr w:type="gramEnd"/>
-      <w:r>
-        <w:rPr>
-          <w:color w:val="000000" w:themeColor="text1"/>
-          <w:sz w:val="28"/>
-          <w:szCs w:val="19"/>
-          <w:lang w:val="en-US"/>
-        </w:rPr>
-        <w:t xml:space="preserve"> void Main(string[] </w:t>
-      </w:r>
-      <w:proofErr w:type="spellStart"/>
-      <w:r>
-        <w:rPr>
-          <w:color w:val="000000" w:themeColor="text1"/>
-          <w:sz w:val="28"/>
-          <w:szCs w:val="19"/>
-          <w:lang w:val="en-US"/>
-        </w:rPr>
-        <w:t>args</w:t>
-      </w:r>
-      <w:proofErr w:type="spellEnd"/>
-      <w:r>
-        <w:rPr>
-          <w:color w:val="000000" w:themeColor="text1"/>
-          <w:sz w:val="28"/>
-          <w:szCs w:val="19"/>
-          <w:lang w:val="en-US"/>
-        </w:rPr>
-        <w:t>)</w:t>
-      </w:r>
-    </w:p>
-    <w:p>
-      <w:pPr>
-        <w:autoSpaceDE w:val="0"/>
-        <w:autoSpaceDN w:val="0"/>
-        <w:adjustRightInd w:val="0"/>
-        <w:rPr>
-          <w:color w:val="000000" w:themeColor="text1"/>
-          <w:sz w:val="28"/>
-          <w:szCs w:val="19"/>
-          <w:lang w:val="en-US"/>
-        </w:rPr>
-      </w:pPr>
-      <w:r>
-        <w:rPr>
-          <w:color w:val="000000" w:themeColor="text1"/>
-          <w:sz w:val="28"/>
-          <w:szCs w:val="19"/>
-          <w:lang w:val="en-US"/>
-        </w:rPr>
-        <w:t xml:space="preserve">        {</w:t>
-      </w:r>
-    </w:p>
-    <w:p>
-      <w:pPr>
-        <w:autoSpaceDE w:val="0"/>
-        <w:autoSpaceDN w:val="0"/>
-        <w:adjustRightInd w:val="0"/>
-        <w:rPr>
-          <w:color w:val="000000" w:themeColor="text1"/>
-          <w:sz w:val="28"/>
-          <w:szCs w:val="19"/>
-          <w:lang w:val="en-US"/>
-        </w:rPr>
-      </w:pPr>
-      <w:r>
-        <w:rPr>
-          <w:color w:val="000000" w:themeColor="text1"/>
-          <w:sz w:val="28"/>
-          <w:szCs w:val="19"/>
-          <w:lang w:val="en-US"/>
-        </w:rPr>
-        <w:t xml:space="preserve">            </w:t>
-      </w:r>
-      <w:proofErr w:type="spellStart"/>
-      <w:proofErr w:type="gramStart"/>
-      <w:r>
-        <w:rPr>
-          <w:color w:val="000000" w:themeColor="text1"/>
-          <w:sz w:val="28"/>
-          <w:szCs w:val="19"/>
-          <w:lang w:val="en-US"/>
-        </w:rPr>
-        <w:t>int</w:t>
-      </w:r>
-      <w:proofErr w:type="spellEnd"/>
-      <w:proofErr w:type="gramEnd"/>
-      <w:r>
-        <w:rPr>
-          <w:color w:val="000000" w:themeColor="text1"/>
-          <w:sz w:val="28"/>
-          <w:szCs w:val="19"/>
-          <w:lang w:val="en-US"/>
-        </w:rPr>
-        <w:t xml:space="preserve"> </w:t>
-      </w:r>
-      <w:proofErr w:type="spellStart"/>
-      <w:r>
-        <w:rPr>
-          <w:color w:val="000000" w:themeColor="text1"/>
-          <w:sz w:val="28"/>
-          <w:szCs w:val="19"/>
-          <w:lang w:val="en-US"/>
-        </w:rPr>
-        <w:t>i</w:t>
-      </w:r>
-      <w:proofErr w:type="spellEnd"/>
-      <w:r>
-        <w:rPr>
-          <w:color w:val="000000" w:themeColor="text1"/>
-          <w:sz w:val="28"/>
-          <w:szCs w:val="19"/>
-          <w:lang w:val="en-US"/>
-        </w:rPr>
-        <w:t xml:space="preserve"> = 1;</w:t>
-      </w:r>
-    </w:p>
-    <w:p>
-      <w:pPr>
-        <w:autoSpaceDE w:val="0"/>
-        <w:autoSpaceDN w:val="0"/>
-        <w:adjustRightInd w:val="0"/>
-        <w:rPr>
-          <w:color w:val="000000" w:themeColor="text1"/>
-          <w:sz w:val="28"/>
-          <w:szCs w:val="19"/>
-          <w:lang w:val="en-US"/>
-        </w:rPr>
-      </w:pPr>
-      <w:r>
-        <w:rPr>
-          <w:color w:val="000000" w:themeColor="text1"/>
-          <w:sz w:val="28"/>
-          <w:szCs w:val="19"/>
-          <w:lang w:val="en-US"/>
-        </w:rPr>
-        <w:t xml:space="preserve">            </w:t>
-      </w:r>
-      <w:proofErr w:type="gramStart"/>
-      <w:r>
-        <w:rPr>
-          <w:color w:val="000000" w:themeColor="text1"/>
-          <w:sz w:val="28"/>
-          <w:szCs w:val="19"/>
-          <w:lang w:val="en-US"/>
-        </w:rPr>
-        <w:t>while</w:t>
-      </w:r>
-      <w:proofErr w:type="gramEnd"/>
-      <w:r>
-        <w:rPr>
-          <w:color w:val="000000" w:themeColor="text1"/>
-          <w:sz w:val="28"/>
-          <w:szCs w:val="19"/>
-          <w:lang w:val="en-US"/>
-        </w:rPr>
-        <w:t xml:space="preserve"> (</w:t>
-      </w:r>
-      <w:proofErr w:type="spellStart"/>
-      <w:r>
-        <w:rPr>
-          <w:color w:val="000000" w:themeColor="text1"/>
-          <w:sz w:val="28"/>
-          <w:szCs w:val="19"/>
-          <w:lang w:val="en-US"/>
-        </w:rPr>
-        <w:t>i</w:t>
-      </w:r>
-      <w:proofErr w:type="spellEnd"/>
-      <w:r>
-        <w:rPr>
-          <w:color w:val="000000" w:themeColor="text1"/>
-          <w:sz w:val="28"/>
-          <w:szCs w:val="19"/>
-          <w:lang w:val="en-US"/>
-        </w:rPr>
-        <w:t xml:space="preserve"> &lt;= 100)</w:t>
-      </w:r>
-    </w:p>
-    <w:p>
-      <w:pPr>
-        <w:autoSpaceDE w:val="0"/>
-        <w:autoSpaceDN w:val="0"/>
-        <w:adjustRightInd w:val="0"/>
-        <w:rPr>
-          <w:color w:val="000000" w:themeColor="text1"/>
-          <w:sz w:val="28"/>
-          <w:szCs w:val="19"/>
-          <w:lang w:val="en-US"/>
-        </w:rPr>
-      </w:pPr>
-      <w:r>
-        <w:rPr>
-          <w:color w:val="000000" w:themeColor="text1"/>
-          <w:sz w:val="28"/>
-          <w:szCs w:val="19"/>
-          <w:lang w:val="en-US"/>
-        </w:rPr>
-        <w:t xml:space="preserve">            {</w:t>
-      </w:r>
-    </w:p>
-    <w:p>
-      <w:pPr>
-        <w:autoSpaceDE w:val="0"/>
-        <w:autoSpaceDN w:val="0"/>
-        <w:adjustRightInd w:val="0"/>
-        <w:rPr>
-          <w:color w:val="000000" w:themeColor="text1"/>
-          <w:sz w:val="28"/>
-          <w:szCs w:val="19"/>
-          <w:lang w:val="en-US"/>
-        </w:rPr>
-      </w:pPr>
-      <w:r>
-        <w:rPr>
-          <w:color w:val="000000" w:themeColor="text1"/>
-          <w:sz w:val="28"/>
-          <w:szCs w:val="19"/>
-          <w:lang w:val="en-US"/>
-        </w:rPr>
-        <w:t xml:space="preserve">                </w:t>
-      </w:r>
-      <w:proofErr w:type="spellStart"/>
-      <w:proofErr w:type="gramStart"/>
-      <w:r>
-        <w:rPr>
-          <w:color w:val="000000" w:themeColor="text1"/>
-          <w:sz w:val="28"/>
-          <w:szCs w:val="19"/>
-          <w:lang w:val="en-US"/>
-        </w:rPr>
-        <w:t>Console.WriteLine</w:t>
-      </w:r>
-      <w:proofErr w:type="spellEnd"/>
-      <w:r>
-        <w:rPr>
-          <w:color w:val="000000" w:themeColor="text1"/>
-          <w:sz w:val="28"/>
-          <w:szCs w:val="19"/>
-          <w:lang w:val="en-US"/>
-        </w:rPr>
-        <w:t>(</w:t>
-      </w:r>
-      <w:proofErr w:type="gramEnd"/>
-      <w:r>
-        <w:rPr>
-          <w:color w:val="000000" w:themeColor="text1"/>
-          <w:sz w:val="28"/>
-          <w:szCs w:val="19"/>
-          <w:lang w:val="en-US"/>
-        </w:rPr>
-        <w:t xml:space="preserve">$" { </w:t>
-      </w:r>
-      <w:proofErr w:type="spellStart"/>
-      <w:r>
-        <w:rPr>
-          <w:color w:val="000000" w:themeColor="text1"/>
-          <w:sz w:val="28"/>
-          <w:szCs w:val="19"/>
-          <w:lang w:val="en-US"/>
-        </w:rPr>
-        <w:t>i</w:t>
-      </w:r>
-      <w:proofErr w:type="spellEnd"/>
-      <w:r>
-        <w:rPr>
-          <w:color w:val="000000" w:themeColor="text1"/>
-          <w:sz w:val="28"/>
-          <w:szCs w:val="19"/>
-          <w:lang w:val="en-US"/>
-        </w:rPr>
-        <w:t xml:space="preserve"> } </w:t>
-      </w:r>
-      <w:proofErr w:type="spellStart"/>
-      <w:r>
-        <w:rPr>
-          <w:color w:val="000000" w:themeColor="text1"/>
-          <w:sz w:val="28"/>
-          <w:szCs w:val="19"/>
-        </w:rPr>
-        <w:t>фт</w:t>
-      </w:r>
-      <w:proofErr w:type="spellEnd"/>
-      <w:r>
-        <w:rPr>
-          <w:color w:val="000000" w:themeColor="text1"/>
-          <w:sz w:val="28"/>
-          <w:szCs w:val="19"/>
-          <w:lang w:val="en-US"/>
-        </w:rPr>
-        <w:t xml:space="preserve"> = { </w:t>
-      </w:r>
-      <w:proofErr w:type="spellStart"/>
-      <w:r>
-        <w:rPr>
-          <w:color w:val="000000" w:themeColor="text1"/>
-          <w:sz w:val="28"/>
-          <w:szCs w:val="19"/>
-          <w:lang w:val="en-US"/>
-        </w:rPr>
-        <w:t>i</w:t>
-      </w:r>
-      <w:proofErr w:type="spellEnd"/>
-      <w:r>
-        <w:rPr>
-          <w:color w:val="000000" w:themeColor="text1"/>
-          <w:sz w:val="28"/>
-          <w:szCs w:val="19"/>
-          <w:lang w:val="en-US"/>
-        </w:rPr>
-        <w:t xml:space="preserve"> * 0.453:N3} </w:t>
-      </w:r>
-      <w:r>
-        <w:rPr>
-          <w:color w:val="000000" w:themeColor="text1"/>
-          <w:sz w:val="28"/>
-          <w:szCs w:val="19"/>
-        </w:rPr>
-        <w:t>кг</w:t>
-      </w:r>
-      <w:r>
-        <w:rPr>
-          <w:color w:val="000000" w:themeColor="text1"/>
-          <w:sz w:val="28"/>
-          <w:szCs w:val="19"/>
-          <w:lang w:val="en-US"/>
-        </w:rPr>
-        <w:t>");</w:t>
-      </w:r>
-    </w:p>
-    <w:p>
-      <w:pPr>
-        <w:autoSpaceDE w:val="0"/>
-        <w:autoSpaceDN w:val="0"/>
-        <w:adjustRightInd w:val="0"/>
-        <w:rPr>
-          <w:color w:val="000000" w:themeColor="text1"/>
-          <w:sz w:val="28"/>
-          <w:szCs w:val="19"/>
-        </w:rPr>
-      </w:pPr>
-      <w:r>
-        <w:rPr>
-          <w:color w:val="000000" w:themeColor="text1"/>
-          <w:sz w:val="28"/>
-          <w:szCs w:val="19"/>
-          <w:lang w:val="en-US"/>
-        </w:rPr>
-        <w:t xml:space="preserve">                </w:t>
-      </w:r>
-      <w:r>
-        <w:rPr>
-          <w:color w:val="000000" w:themeColor="text1"/>
-          <w:sz w:val="28"/>
-          <w:szCs w:val="19"/>
-        </w:rPr>
-        <w:t>i++;</w:t>
-      </w:r>
-    </w:p>
-    <w:p>
-      <w:pPr>
-        <w:autoSpaceDE w:val="0"/>
-        <w:autoSpaceDN w:val="0"/>
-        <w:adjustRightInd w:val="0"/>
-        <w:rPr>
-          <w:color w:val="000000" w:themeColor="text1"/>
-          <w:sz w:val="28"/>
-          <w:szCs w:val="19"/>
-        </w:rPr>
-      </w:pPr>
-      <w:r>
-        <w:rPr>
-          <w:color w:val="000000" w:themeColor="text1"/>
-          <w:sz w:val="28"/>
-          <w:szCs w:val="19"/>
-        </w:rPr>
-        <w:t xml:space="preserve">            }</w:t>
-      </w:r>
-    </w:p>
-    <w:p>
-      <w:pPr>
-        <w:autoSpaceDE w:val="0"/>
-        <w:autoSpaceDN w:val="0"/>
-        <w:adjustRightInd w:val="0"/>
-        <w:rPr>
-          <w:color w:val="000000" w:themeColor="text1"/>
-          <w:sz w:val="28"/>
-          <w:szCs w:val="19"/>
-        </w:rPr>
-      </w:pPr>
-      <w:r>
-        <w:rPr>
-          <w:color w:val="000000" w:themeColor="text1"/>
-          <w:sz w:val="28"/>
-          <w:szCs w:val="19"/>
-        </w:rPr>
-        <w:t xml:space="preserve">        }</w:t>
-      </w:r>
-    </w:p>
-    <w:p>
-      <w:pPr>
-        <w:autoSpaceDE w:val="0"/>
-        <w:autoSpaceDN w:val="0"/>
-        <w:adjustRightInd w:val="0"/>
-        <w:rPr>
-          <w:color w:val="000000" w:themeColor="text1"/>
-          <w:sz w:val="28"/>
-          <w:szCs w:val="19"/>
-        </w:rPr>
-      </w:pPr>
-      <w:r>
-        <w:rPr>
-          <w:color w:val="000000" w:themeColor="text1"/>
-          <w:sz w:val="28"/>
-          <w:szCs w:val="19"/>
-        </w:rPr>
-        <w:t xml:space="preserve">    }</w:t>
       </w:r>
     </w:p>
     <w:p>
@@ -7977,19 +7429,62 @@
         <w:autoSpaceDN w:val="0"/>
         <w:adjustRightInd w:val="0"/>
         <w:spacing w:line="276" w:lineRule="auto"/>
-        <w:rPr>
-          <w:color w:val="000000" w:themeColor="text1"/>
-          <w:sz w:val="28"/>
-          <w:szCs w:val="19"/>
-        </w:rPr>
-      </w:pPr>
-      <w:r>
-        <w:rPr>
-          <w:color w:val="000000" w:themeColor="text1"/>
-          <w:sz w:val="28"/>
-          <w:szCs w:val="19"/>
-        </w:rPr>
-        <w:t>}</w:t>
+        <w:ind w:firstLine="709"/>
+        <w:rPr>
+          <w:color w:val="000000" w:themeColor="text1"/>
+          <w:sz w:val="28"/>
+          <w:szCs w:val="19"/>
+          <w:lang w:val="en-US"/>
+        </w:rPr>
+      </w:pPr>
+      <w:r>
+        <w:rPr>
+          <w:color w:val="000000" w:themeColor="text1"/>
+          <w:sz w:val="28"/>
+          <w:szCs w:val="19"/>
+          <w:lang w:val="en-US"/>
+        </w:rPr>
+        <w:t xml:space="preserve">1) </w:t>
+      </w:r>
+      <w:proofErr w:type="gramStart"/>
+      <w:r>
+        <w:rPr>
+          <w:color w:val="000000" w:themeColor="text1"/>
+          <w:sz w:val="28"/>
+          <w:szCs w:val="19"/>
+          <w:lang w:val="en-US"/>
+        </w:rPr>
+        <w:t>static</w:t>
+      </w:r>
+      <w:proofErr w:type="gramEnd"/>
+      <w:r>
+        <w:rPr>
+          <w:color w:val="000000" w:themeColor="text1"/>
+          <w:sz w:val="28"/>
+          <w:szCs w:val="19"/>
+          <w:lang w:val="en-US"/>
+        </w:rPr>
+        <w:t xml:space="preserve"> void Main(string[] </w:t>
+      </w:r>
+      <w:proofErr w:type="spellStart"/>
+      <w:r>
+        <w:rPr>
+          <w:color w:val="000000" w:themeColor="text1"/>
+          <w:sz w:val="28"/>
+          <w:szCs w:val="19"/>
+          <w:lang w:val="en-US"/>
+        </w:rPr>
+        <w:t>args</w:t>
+      </w:r>
+      <w:proofErr w:type="spellEnd"/>
+      <w:r>
+        <w:rPr>
+          <w:color w:val="000000" w:themeColor="text1"/>
+          <w:sz w:val="28"/>
+          <w:szCs w:val="19"/>
+          <w:lang w:val="en-US"/>
+        </w:rPr>
+        <w:t>)</w:t>
       </w:r>
     </w:p>
     <w:p>
@@ -7997,6 +7492,437 @@
         <w:autoSpaceDE w:val="0"/>
         <w:autoSpaceDN w:val="0"/>
         <w:adjustRightInd w:val="0"/>
+        <w:spacing w:line="276" w:lineRule="auto"/>
+        <w:ind w:firstLine="709"/>
+        <w:rPr>
+          <w:color w:val="000000" w:themeColor="text1"/>
+          <w:sz w:val="28"/>
+          <w:szCs w:val="19"/>
+          <w:lang w:val="en-US"/>
+        </w:rPr>
+      </w:pPr>
+      <w:r>
+        <w:rPr>
+          <w:color w:val="000000" w:themeColor="text1"/>
+          <w:sz w:val="28"/>
+          <w:szCs w:val="19"/>
+          <w:lang w:val="en-US"/>
+        </w:rPr>
+        <w:t xml:space="preserve">        {</w:t>
+      </w:r>
+    </w:p>
+    <w:p>
+      <w:pPr>
+        <w:autoSpaceDE w:val="0"/>
+        <w:autoSpaceDN w:val="0"/>
+        <w:adjustRightInd w:val="0"/>
+        <w:spacing w:line="276" w:lineRule="auto"/>
+        <w:ind w:firstLine="709"/>
+        <w:rPr>
+          <w:color w:val="000000" w:themeColor="text1"/>
+          <w:sz w:val="28"/>
+          <w:szCs w:val="19"/>
+          <w:lang w:val="en-US"/>
+        </w:rPr>
+      </w:pPr>
+      <w:r>
+        <w:rPr>
+          <w:color w:val="000000" w:themeColor="text1"/>
+          <w:sz w:val="28"/>
+          <w:szCs w:val="19"/>
+          <w:lang w:val="en-US"/>
+        </w:rPr>
+        <w:t xml:space="preserve">            </w:t>
+      </w:r>
+      <w:proofErr w:type="spellStart"/>
+      <w:proofErr w:type="gramStart"/>
+      <w:r>
+        <w:rPr>
+          <w:color w:val="000000" w:themeColor="text1"/>
+          <w:sz w:val="28"/>
+          <w:szCs w:val="19"/>
+          <w:lang w:val="en-US"/>
+        </w:rPr>
+        <w:t>int</w:t>
+      </w:r>
+      <w:proofErr w:type="spellEnd"/>
+      <w:proofErr w:type="gramEnd"/>
+      <w:r>
+        <w:rPr>
+          <w:color w:val="000000" w:themeColor="text1"/>
+          <w:sz w:val="28"/>
+          <w:szCs w:val="19"/>
+          <w:lang w:val="en-US"/>
+        </w:rPr>
+        <w:t xml:space="preserve"> </w:t>
+      </w:r>
+      <w:proofErr w:type="spellStart"/>
+      <w:r>
+        <w:rPr>
+          <w:color w:val="000000" w:themeColor="text1"/>
+          <w:sz w:val="28"/>
+          <w:szCs w:val="19"/>
+          <w:lang w:val="en-US"/>
+        </w:rPr>
+        <w:t>i</w:t>
+      </w:r>
+      <w:proofErr w:type="spellEnd"/>
+      <w:r>
+        <w:rPr>
+          <w:color w:val="000000" w:themeColor="text1"/>
+          <w:sz w:val="28"/>
+          <w:szCs w:val="19"/>
+          <w:lang w:val="en-US"/>
+        </w:rPr>
+        <w:t xml:space="preserve"> = 1;</w:t>
+      </w:r>
+    </w:p>
+    <w:p>
+      <w:pPr>
+        <w:autoSpaceDE w:val="0"/>
+        <w:autoSpaceDN w:val="0"/>
+        <w:adjustRightInd w:val="0"/>
+        <w:spacing w:line="276" w:lineRule="auto"/>
+        <w:ind w:firstLine="709"/>
+        <w:rPr>
+          <w:color w:val="000000" w:themeColor="text1"/>
+          <w:sz w:val="28"/>
+          <w:szCs w:val="19"/>
+          <w:lang w:val="en-US"/>
+        </w:rPr>
+      </w:pPr>
+      <w:r>
+        <w:rPr>
+          <w:color w:val="000000" w:themeColor="text1"/>
+          <w:sz w:val="28"/>
+          <w:szCs w:val="19"/>
+          <w:lang w:val="en-US"/>
+        </w:rPr>
+        <w:t xml:space="preserve">            </w:t>
+      </w:r>
+      <w:proofErr w:type="gramStart"/>
+      <w:r>
+        <w:rPr>
+          <w:color w:val="000000" w:themeColor="text1"/>
+          <w:sz w:val="28"/>
+          <w:szCs w:val="19"/>
+          <w:lang w:val="en-US"/>
+        </w:rPr>
+        <w:t>while</w:t>
+      </w:r>
+      <w:proofErr w:type="gramEnd"/>
+      <w:r>
+        <w:rPr>
+          <w:color w:val="000000" w:themeColor="text1"/>
+          <w:sz w:val="28"/>
+          <w:szCs w:val="19"/>
+          <w:lang w:val="en-US"/>
+        </w:rPr>
+        <w:t xml:space="preserve"> (</w:t>
+      </w:r>
+      <w:proofErr w:type="spellStart"/>
+      <w:r>
+        <w:rPr>
+          <w:color w:val="000000" w:themeColor="text1"/>
+          <w:sz w:val="28"/>
+          <w:szCs w:val="19"/>
+          <w:lang w:val="en-US"/>
+        </w:rPr>
+        <w:t>i</w:t>
+      </w:r>
+      <w:proofErr w:type="spellEnd"/>
+      <w:r>
+        <w:rPr>
+          <w:color w:val="000000" w:themeColor="text1"/>
+          <w:sz w:val="28"/>
+          <w:szCs w:val="19"/>
+          <w:lang w:val="en-US"/>
+        </w:rPr>
+        <w:t xml:space="preserve"> &lt;= 100)</w:t>
+      </w:r>
+    </w:p>
+    <w:p>
+      <w:pPr>
+        <w:autoSpaceDE w:val="0"/>
+        <w:autoSpaceDN w:val="0"/>
+        <w:adjustRightInd w:val="0"/>
+        <w:spacing w:line="276" w:lineRule="auto"/>
+        <w:ind w:firstLine="709"/>
+        <w:rPr>
+          <w:color w:val="000000" w:themeColor="text1"/>
+          <w:sz w:val="28"/>
+          <w:szCs w:val="19"/>
+          <w:lang w:val="en-US"/>
+        </w:rPr>
+      </w:pPr>
+      <w:r>
+        <w:rPr>
+          <w:color w:val="000000" w:themeColor="text1"/>
+          <w:sz w:val="28"/>
+          <w:szCs w:val="19"/>
+          <w:lang w:val="en-US"/>
+        </w:rPr>
+        <w:t xml:space="preserve">            {</w:t>
+      </w:r>
+    </w:p>
+    <w:p>
+      <w:pPr>
+        <w:autoSpaceDE w:val="0"/>
+        <w:autoSpaceDN w:val="0"/>
+        <w:adjustRightInd w:val="0"/>
+        <w:spacing w:line="276" w:lineRule="auto"/>
+        <w:ind w:firstLine="709"/>
+        <w:rPr>
+          <w:color w:val="000000" w:themeColor="text1"/>
+          <w:sz w:val="28"/>
+          <w:szCs w:val="19"/>
+          <w:lang w:val="en-US"/>
+        </w:rPr>
+      </w:pPr>
+      <w:r>
+        <w:rPr>
+          <w:color w:val="000000" w:themeColor="text1"/>
+          <w:sz w:val="28"/>
+          <w:szCs w:val="19"/>
+          <w:lang w:val="en-US"/>
+        </w:rPr>
+        <w:t xml:space="preserve">                </w:t>
+      </w:r>
+      <w:proofErr w:type="spellStart"/>
+      <w:proofErr w:type="gramStart"/>
+      <w:r>
+        <w:rPr>
+          <w:color w:val="000000" w:themeColor="text1"/>
+          <w:sz w:val="28"/>
+          <w:szCs w:val="19"/>
+          <w:lang w:val="en-US"/>
+        </w:rPr>
+        <w:t>Console.WriteLine</w:t>
+      </w:r>
+      <w:proofErr w:type="spellEnd"/>
+      <w:r>
+        <w:rPr>
+          <w:color w:val="000000" w:themeColor="text1"/>
+          <w:sz w:val="28"/>
+          <w:szCs w:val="19"/>
+          <w:lang w:val="en-US"/>
+        </w:rPr>
+        <w:t>(</w:t>
+      </w:r>
+      <w:proofErr w:type="gramEnd"/>
+      <w:r>
+        <w:rPr>
+          <w:color w:val="000000" w:themeColor="text1"/>
+          <w:sz w:val="28"/>
+          <w:szCs w:val="19"/>
+          <w:lang w:val="en-US"/>
+        </w:rPr>
+        <w:t xml:space="preserve">$" { </w:t>
+      </w:r>
+      <w:proofErr w:type="spellStart"/>
+      <w:r>
+        <w:rPr>
+          <w:color w:val="000000" w:themeColor="text1"/>
+          <w:sz w:val="28"/>
+          <w:szCs w:val="19"/>
+          <w:lang w:val="en-US"/>
+        </w:rPr>
+        <w:t>i</w:t>
+      </w:r>
+      <w:proofErr w:type="spellEnd"/>
+      <w:r>
+        <w:rPr>
+          <w:color w:val="000000" w:themeColor="text1"/>
+          <w:sz w:val="28"/>
+          <w:szCs w:val="19"/>
+          <w:lang w:val="en-US"/>
+        </w:rPr>
+        <w:t xml:space="preserve"> } </w:t>
+      </w:r>
+      <w:proofErr w:type="spellStart"/>
+      <w:r>
+        <w:rPr>
+          <w:color w:val="000000" w:themeColor="text1"/>
+          <w:sz w:val="28"/>
+          <w:szCs w:val="19"/>
+        </w:rPr>
+        <w:t>фт</w:t>
+      </w:r>
+      <w:proofErr w:type="spellEnd"/>
+      <w:r>
+        <w:rPr>
+          <w:color w:val="000000" w:themeColor="text1"/>
+          <w:sz w:val="28"/>
+          <w:szCs w:val="19"/>
+          <w:lang w:val="en-US"/>
+        </w:rPr>
+        <w:t xml:space="preserve"> = { </w:t>
+      </w:r>
+      <w:proofErr w:type="spellStart"/>
+      <w:r>
+        <w:rPr>
+          <w:color w:val="000000" w:themeColor="text1"/>
+          <w:sz w:val="28"/>
+          <w:szCs w:val="19"/>
+          <w:lang w:val="en-US"/>
+        </w:rPr>
+        <w:t>i</w:t>
+      </w:r>
+      <w:proofErr w:type="spellEnd"/>
+      <w:r>
+        <w:rPr>
+          <w:color w:val="000000" w:themeColor="text1"/>
+          <w:sz w:val="28"/>
+          <w:szCs w:val="19"/>
+          <w:lang w:val="en-US"/>
+        </w:rPr>
+        <w:t xml:space="preserve"> * 0.453:N3} </w:t>
+      </w:r>
+      <w:r>
+        <w:rPr>
+          <w:color w:val="000000" w:themeColor="text1"/>
+          <w:sz w:val="28"/>
+          <w:szCs w:val="19"/>
+        </w:rPr>
+        <w:t>кг</w:t>
+      </w:r>
+      <w:r>
+        <w:rPr>
+          <w:color w:val="000000" w:themeColor="text1"/>
+          <w:sz w:val="28"/>
+          <w:szCs w:val="19"/>
+          <w:lang w:val="en-US"/>
+        </w:rPr>
+        <w:t>");</w:t>
+      </w:r>
+    </w:p>
+    <w:p>
+      <w:pPr>
+        <w:autoSpaceDE w:val="0"/>
+        <w:autoSpaceDN w:val="0"/>
+        <w:adjustRightInd w:val="0"/>
+        <w:spacing w:line="276" w:lineRule="auto"/>
+        <w:ind w:firstLine="709"/>
+        <w:rPr>
+          <w:color w:val="000000" w:themeColor="text1"/>
+          <w:sz w:val="28"/>
+          <w:szCs w:val="19"/>
+        </w:rPr>
+      </w:pPr>
+      <w:r>
+        <w:rPr>
+          <w:color w:val="000000" w:themeColor="text1"/>
+          <w:sz w:val="28"/>
+          <w:szCs w:val="19"/>
+          <w:lang w:val="en-US"/>
+        </w:rPr>
+        <w:t xml:space="preserve">                </w:t>
+      </w:r>
+      <w:r>
+        <w:rPr>
+          <w:color w:val="000000" w:themeColor="text1"/>
+          <w:sz w:val="28"/>
+          <w:szCs w:val="19"/>
+        </w:rPr>
+        <w:t>i++;</w:t>
+      </w:r>
+    </w:p>
+    <w:p>
+      <w:pPr>
+        <w:autoSpaceDE w:val="0"/>
+        <w:autoSpaceDN w:val="0"/>
+        <w:adjustRightInd w:val="0"/>
+        <w:spacing w:line="276" w:lineRule="auto"/>
+        <w:ind w:firstLine="709"/>
+        <w:rPr>
+          <w:color w:val="000000" w:themeColor="text1"/>
+          <w:sz w:val="28"/>
+          <w:szCs w:val="19"/>
+        </w:rPr>
+      </w:pPr>
+      <w:r>
+        <w:rPr>
+          <w:color w:val="000000" w:themeColor="text1"/>
+          <w:sz w:val="28"/>
+          <w:szCs w:val="19"/>
+        </w:rPr>
+        <w:t xml:space="preserve">            }</w:t>
+      </w:r>
+    </w:p>
+    <w:p>
+      <w:pPr>
+        <w:autoSpaceDE w:val="0"/>
+        <w:autoSpaceDN w:val="0"/>
+        <w:adjustRightInd w:val="0"/>
+        <w:spacing w:line="276" w:lineRule="auto"/>
+        <w:ind w:firstLine="709"/>
+        <w:rPr>
+          <w:color w:val="000000" w:themeColor="text1"/>
+          <w:sz w:val="28"/>
+          <w:szCs w:val="19"/>
+        </w:rPr>
+      </w:pPr>
+      <w:r>
+        <w:rPr>
+          <w:color w:val="000000" w:themeColor="text1"/>
+          <w:sz w:val="28"/>
+          <w:szCs w:val="19"/>
+        </w:rPr>
+        <w:lastRenderedPageBreak/>
+        <w:t xml:space="preserve">        }</w:t>
+      </w:r>
+    </w:p>
+    <w:p>
+      <w:pPr>
+        <w:autoSpaceDE w:val="0"/>
+        <w:autoSpaceDN w:val="0"/>
+        <w:adjustRightInd w:val="0"/>
+        <w:spacing w:line="276" w:lineRule="auto"/>
+        <w:ind w:firstLine="709"/>
+        <w:rPr>
+          <w:color w:val="000000" w:themeColor="text1"/>
+          <w:sz w:val="28"/>
+          <w:szCs w:val="19"/>
+        </w:rPr>
+      </w:pPr>
+      <w:r>
+        <w:rPr>
+          <w:color w:val="000000" w:themeColor="text1"/>
+          <w:sz w:val="28"/>
+          <w:szCs w:val="19"/>
+        </w:rPr>
+        <w:t xml:space="preserve">    }</w:t>
+      </w:r>
+    </w:p>
+    <w:p>
+      <w:pPr>
+        <w:autoSpaceDE w:val="0"/>
+        <w:autoSpaceDN w:val="0"/>
+        <w:adjustRightInd w:val="0"/>
+        <w:spacing w:line="276" w:lineRule="auto"/>
+        <w:ind w:firstLine="709"/>
+        <w:rPr>
+          <w:color w:val="000000" w:themeColor="text1"/>
+          <w:sz w:val="28"/>
+          <w:szCs w:val="19"/>
+        </w:rPr>
+      </w:pPr>
+      <w:r>
+        <w:rPr>
+          <w:color w:val="000000" w:themeColor="text1"/>
+          <w:sz w:val="28"/>
+          <w:szCs w:val="19"/>
+        </w:rPr>
+        <w:t>}</w:t>
+      </w:r>
+    </w:p>
+    <w:p>
+      <w:pPr>
+        <w:autoSpaceDE w:val="0"/>
+        <w:autoSpaceDN w:val="0"/>
+        <w:adjustRightInd w:val="0"/>
+        <w:spacing w:line="276" w:lineRule="auto"/>
+        <w:ind w:firstLine="709"/>
         <w:rPr>
           <w:color w:val="000000" w:themeColor="text1"/>
           <w:sz w:val="28"/>
@@ -8069,6 +7995,8 @@
         <w:autoSpaceDE w:val="0"/>
         <w:autoSpaceDN w:val="0"/>
         <w:adjustRightInd w:val="0"/>
+        <w:spacing w:line="276" w:lineRule="auto"/>
+        <w:ind w:firstLine="709"/>
         <w:rPr>
           <w:color w:val="000000" w:themeColor="text1"/>
           <w:sz w:val="28"/>
@@ -8091,6 +8019,8 @@
         <w:autoSpaceDE w:val="0"/>
         <w:autoSpaceDN w:val="0"/>
         <w:adjustRightInd w:val="0"/>
+        <w:spacing w:line="276" w:lineRule="auto"/>
+        <w:ind w:firstLine="709"/>
         <w:rPr>
           <w:color w:val="000000" w:themeColor="text1"/>
           <w:sz w:val="28"/>
@@ -8155,21 +8085,22 @@
         <w:autoSpaceDE w:val="0"/>
         <w:autoSpaceDN w:val="0"/>
         <w:adjustRightInd w:val="0"/>
-        <w:rPr>
-          <w:color w:val="000000" w:themeColor="text1"/>
-          <w:sz w:val="28"/>
-          <w:szCs w:val="28"/>
-          <w:lang w:val="en-US"/>
-        </w:rPr>
-      </w:pPr>
-      <w:r>
-        <w:rPr>
-          <w:color w:val="000000" w:themeColor="text1"/>
-          <w:sz w:val="28"/>
-          <w:szCs w:val="28"/>
-          <w:lang w:val="en-US"/>
-        </w:rPr>
-        <w:lastRenderedPageBreak/>
+        <w:spacing w:line="276" w:lineRule="auto"/>
+        <w:ind w:firstLine="709"/>
+        <w:rPr>
+          <w:color w:val="000000" w:themeColor="text1"/>
+          <w:sz w:val="28"/>
+          <w:szCs w:val="28"/>
+          <w:lang w:val="en-US"/>
+        </w:rPr>
+      </w:pPr>
+      <w:r>
+        <w:rPr>
+          <w:color w:val="000000" w:themeColor="text1"/>
+          <w:sz w:val="28"/>
+          <w:szCs w:val="28"/>
+          <w:lang w:val="en-US"/>
+        </w:rPr>
         <w:t xml:space="preserve">            </w:t>
       </w:r>
       <w:proofErr w:type="gramStart"/>
@@ -8189,6 +8120,8 @@
         <w:autoSpaceDE w:val="0"/>
         <w:autoSpaceDN w:val="0"/>
         <w:adjustRightInd w:val="0"/>
+        <w:spacing w:line="276" w:lineRule="auto"/>
+        <w:ind w:firstLine="709"/>
         <w:rPr>
           <w:color w:val="000000" w:themeColor="text1"/>
           <w:sz w:val="28"/>
@@ -8211,6 +8144,8 @@
         <w:autoSpaceDE w:val="0"/>
         <w:autoSpaceDN w:val="0"/>
         <w:adjustRightInd w:val="0"/>
+        <w:spacing w:line="276" w:lineRule="auto"/>
+        <w:ind w:firstLine="709"/>
         <w:rPr>
           <w:color w:val="000000" w:themeColor="text1"/>
           <w:sz w:val="28"/>
@@ -8340,6 +8275,8 @@
         <w:autoSpaceDE w:val="0"/>
         <w:autoSpaceDN w:val="0"/>
         <w:adjustRightInd w:val="0"/>
+        <w:spacing w:line="276" w:lineRule="auto"/>
+        <w:ind w:firstLine="709"/>
         <w:rPr>
           <w:color w:val="000000" w:themeColor="text1"/>
           <w:sz w:val="28"/>
@@ -8369,6 +8306,8 @@
         <w:autoSpaceDE w:val="0"/>
         <w:autoSpaceDN w:val="0"/>
         <w:adjustRightInd w:val="0"/>
+        <w:spacing w:line="276" w:lineRule="auto"/>
+        <w:ind w:firstLine="709"/>
         <w:rPr>
           <w:color w:val="000000" w:themeColor="text1"/>
           <w:sz w:val="28"/>
@@ -8389,6 +8328,8 @@
         <w:autoSpaceDE w:val="0"/>
         <w:autoSpaceDN w:val="0"/>
         <w:adjustRightInd w:val="0"/>
+        <w:spacing w:line="276" w:lineRule="auto"/>
+        <w:ind w:firstLine="709"/>
         <w:rPr>
           <w:color w:val="000000" w:themeColor="text1"/>
           <w:sz w:val="28"/>
@@ -8427,6 +8368,8 @@
         <w:autoSpaceDE w:val="0"/>
         <w:autoSpaceDN w:val="0"/>
         <w:adjustRightInd w:val="0"/>
+        <w:spacing w:line="276" w:lineRule="auto"/>
+        <w:ind w:firstLine="709"/>
         <w:rPr>
           <w:color w:val="000000" w:themeColor="text1"/>
           <w:sz w:val="28"/>
@@ -8447,6 +8390,8 @@
         <w:autoSpaceDE w:val="0"/>
         <w:autoSpaceDN w:val="0"/>
         <w:adjustRightInd w:val="0"/>
+        <w:spacing w:line="276" w:lineRule="auto"/>
+        <w:ind w:firstLine="709"/>
         <w:rPr>
           <w:color w:val="000000" w:themeColor="text1"/>
           <w:sz w:val="28"/>
@@ -8467,6 +8412,8 @@
         <w:autoSpaceDE w:val="0"/>
         <w:autoSpaceDN w:val="0"/>
         <w:adjustRightInd w:val="0"/>
+        <w:spacing w:line="276" w:lineRule="auto"/>
+        <w:ind w:firstLine="709"/>
         <w:rPr>
           <w:color w:val="000000" w:themeColor="text1"/>
           <w:sz w:val="28"/>
@@ -8487,6 +8434,8 @@
         <w:autoSpaceDE w:val="0"/>
         <w:autoSpaceDN w:val="0"/>
         <w:adjustRightInd w:val="0"/>
+        <w:spacing w:line="276" w:lineRule="auto"/>
+        <w:ind w:firstLine="709"/>
         <w:rPr>
           <w:color w:val="000000" w:themeColor="text1"/>
           <w:sz w:val="28"/>
@@ -8555,6 +8504,8 @@
         <w:autoSpaceDE w:val="0"/>
         <w:autoSpaceDN w:val="0"/>
         <w:adjustRightInd w:val="0"/>
+        <w:spacing w:line="276" w:lineRule="auto"/>
+        <w:ind w:firstLine="709"/>
         <w:rPr>
           <w:color w:val="000000" w:themeColor="text1"/>
           <w:sz w:val="28"/>
@@ -8577,6 +8528,8 @@
         <w:autoSpaceDE w:val="0"/>
         <w:autoSpaceDN w:val="0"/>
         <w:adjustRightInd w:val="0"/>
+        <w:spacing w:line="276" w:lineRule="auto"/>
+        <w:ind w:firstLine="709"/>
         <w:rPr>
           <w:color w:val="000000" w:themeColor="text1"/>
           <w:sz w:val="28"/>
@@ -8699,6 +8652,8 @@
         <w:autoSpaceDE w:val="0"/>
         <w:autoSpaceDN w:val="0"/>
         <w:adjustRightInd w:val="0"/>
+        <w:spacing w:line="276" w:lineRule="auto"/>
+        <w:ind w:firstLine="709"/>
         <w:rPr>
           <w:color w:val="000000" w:themeColor="text1"/>
           <w:sz w:val="28"/>
@@ -8721,6 +8676,8 @@
         <w:autoSpaceDE w:val="0"/>
         <w:autoSpaceDN w:val="0"/>
         <w:adjustRightInd w:val="0"/>
+        <w:spacing w:line="276" w:lineRule="auto"/>
+        <w:ind w:firstLine="709"/>
         <w:rPr>
           <w:color w:val="000000" w:themeColor="text1"/>
           <w:sz w:val="28"/>
@@ -8850,6 +8807,8 @@
         <w:autoSpaceDE w:val="0"/>
         <w:autoSpaceDN w:val="0"/>
         <w:adjustRightInd w:val="0"/>
+        <w:spacing w:line="276" w:lineRule="auto"/>
+        <w:ind w:firstLine="709"/>
         <w:rPr>
           <w:color w:val="000000" w:themeColor="text1"/>
           <w:sz w:val="28"/>
@@ -8879,6 +8838,8 @@
         <w:autoSpaceDE w:val="0"/>
         <w:autoSpaceDN w:val="0"/>
         <w:adjustRightInd w:val="0"/>
+        <w:spacing w:line="276" w:lineRule="auto"/>
+        <w:ind w:firstLine="709"/>
         <w:rPr>
           <w:color w:val="000000" w:themeColor="text1"/>
           <w:sz w:val="28"/>
@@ -8899,6 +8860,8 @@
         <w:autoSpaceDE w:val="0"/>
         <w:autoSpaceDN w:val="0"/>
         <w:adjustRightInd w:val="0"/>
+        <w:spacing w:line="276" w:lineRule="auto"/>
+        <w:ind w:firstLine="709"/>
         <w:rPr>
           <w:color w:val="000000" w:themeColor="text1"/>
           <w:sz w:val="28"/>
@@ -8919,7 +8882,8 @@
         <w:autoSpaceDE w:val="0"/>
         <w:autoSpaceDN w:val="0"/>
         <w:adjustRightInd w:val="0"/>
-        <w:spacing w:line="360" w:lineRule="auto"/>
+        <w:spacing w:line="276" w:lineRule="auto"/>
+        <w:ind w:firstLine="709"/>
         <w:rPr>
           <w:color w:val="000000" w:themeColor="text1"/>
           <w:sz w:val="28"/>
@@ -9429,12 +9393,39 @@
           <w:szCs w:val="28"/>
         </w:rPr>
       </w:pPr>
-      <w:r>
-        <w:rPr>
-          <w:color w:val="000000"/>
-          <w:sz w:val="28"/>
-          <w:szCs w:val="28"/>
-        </w:rPr>
+    </w:p>
+    <w:p>
+      <w:pPr>
+        <w:pStyle w:val="aa"/>
+        <w:spacing w:before="245" w:beforeAutospacing="0" w:after="0" w:afterAutospacing="0" w:line="360" w:lineRule="auto"/>
+        <w:ind w:firstLine="680"/>
+        <w:jc w:val="both"/>
+        <w:rPr>
+          <w:color w:val="000000"/>
+          <w:sz w:val="28"/>
+          <w:szCs w:val="28"/>
+        </w:rPr>
+      </w:pPr>
+    </w:p>
+    <w:p>
+      <w:pPr>
+        <w:pStyle w:val="aa"/>
+        <w:spacing w:before="245" w:beforeAutospacing="0" w:after="0" w:afterAutospacing="0" w:line="360" w:lineRule="auto"/>
+        <w:ind w:firstLine="680"/>
+        <w:jc w:val="both"/>
+        <w:rPr>
+          <w:color w:val="000000"/>
+          <w:sz w:val="28"/>
+          <w:szCs w:val="28"/>
+        </w:rPr>
+      </w:pPr>
+      <w:r>
+        <w:rPr>
+          <w:color w:val="000000"/>
+          <w:sz w:val="28"/>
+          <w:szCs w:val="28"/>
+        </w:rPr>
+        <w:lastRenderedPageBreak/>
         <w:t>Анализ результатов:</w:t>
       </w:r>
     </w:p>
@@ -9442,7 +9433,6 @@
       <w:pPr>
         <w:pStyle w:val="aa"/>
         <w:spacing w:before="0" w:beforeAutospacing="0" w:after="0" w:afterAutospacing="0" w:line="360" w:lineRule="auto"/>
-        <w:ind w:firstLine="680"/>
         <w:jc w:val="center"/>
         <w:rPr>
           <w:color w:val="000000"/>
@@ -9456,7 +9446,7 @@
         </w:rPr>
         <w:drawing>
           <wp:inline distT="0" distB="0" distL="0" distR="0" wp14:anchorId="440D4F01" wp14:editId="0BDFEE38">
-            <wp:extent cx="1414725" cy="1756348"/>
+            <wp:extent cx="1721383" cy="2137057"/>
             <wp:effectExtent l="0" t="0" r="0" b="0"/>
             <wp:docPr id="12" name="Рисунок 12"/>
             <wp:cNvGraphicFramePr>
@@ -9477,7 +9467,7 @@
                   <pic:spPr bwMode="auto">
                     <a:xfrm>
                       <a:off x="0" y="0"/>
-                      <a:ext cx="1431397" cy="1777046"/>
+                      <a:ext cx="1744605" cy="2165887"/>
                     </a:xfrm>
                     <a:prstGeom prst="rect">
                       <a:avLst/>
@@ -9501,7 +9491,6 @@
     <w:p>
       <w:pPr>
         <w:spacing w:line="276" w:lineRule="auto"/>
-        <w:ind w:firstLine="680"/>
         <w:jc w:val="center"/>
         <w:rPr>
           <w:sz w:val="28"/>
@@ -9525,20 +9514,138 @@
     </w:p>
     <w:p>
       <w:pPr>
+        <w:spacing w:line="360" w:lineRule="auto"/>
+        <w:jc w:val="center"/>
+        <w:rPr>
+          <w:sz w:val="28"/>
+          <w:szCs w:val="28"/>
+        </w:rPr>
+      </w:pPr>
+      <w:r>
+        <w:rPr>
+          <w:sz w:val="28"/>
+          <w:szCs w:val="28"/>
+        </w:rPr>
+        <w:t>Источник: собственная разработка</w:t>
+      </w:r>
+    </w:p>
+    <w:p>
+      <w:pPr>
         <w:spacing w:line="276" w:lineRule="auto"/>
-        <w:ind w:firstLine="680"/>
-        <w:jc w:val="center"/>
-        <w:rPr>
-          <w:sz w:val="28"/>
-          <w:szCs w:val="28"/>
-        </w:rPr>
-      </w:pPr>
-      <w:r>
-        <w:rPr>
-          <w:sz w:val="28"/>
-          <w:szCs w:val="28"/>
-        </w:rPr>
-        <w:t>Источник: собственная разработка</w:t>
+        <w:ind w:firstLine="709"/>
+        <w:jc w:val="both"/>
+        <w:rPr>
+          <w:sz w:val="28"/>
+          <w:szCs w:val="28"/>
+        </w:rPr>
+      </w:pPr>
+      <w:r>
+        <w:rPr>
+          <w:sz w:val="28"/>
+          <w:szCs w:val="28"/>
+        </w:rPr>
+        <w:t>Задание 8.</w:t>
+      </w:r>
+      <w:r>
+        <w:t xml:space="preserve"> </w:t>
+      </w:r>
+      <w:r>
+        <w:rPr>
+          <w:sz w:val="28"/>
+          <w:szCs w:val="28"/>
+        </w:rPr>
+        <w:t>Дано целое число N (N</w:t>
+      </w:r>
+      <w:r>
+        <w:rPr>
+          <w:sz w:val="28"/>
+          <w:szCs w:val="28"/>
+        </w:rPr>
+        <w:t xml:space="preserve">&gt;0). Найти квадрат данного числа, </w:t>
+      </w:r>
+      <w:r>
+        <w:rPr>
+          <w:sz w:val="28"/>
+          <w:szCs w:val="28"/>
+        </w:rPr>
+        <w:t xml:space="preserve">используя для его </w:t>
+      </w:r>
+      <w:r>
+        <w:rPr>
+          <w:sz w:val="28"/>
+          <w:szCs w:val="28"/>
+        </w:rPr>
+        <w:t>вычисления следующую формулу:</w:t>
+      </w:r>
+      <w:r>
+        <w:rPr>
+          <w:sz w:val="28"/>
+          <w:szCs w:val="28"/>
+        </w:rPr>
+        <w:t xml:space="preserve"> </w:t>
+      </w:r>
+      <w:r>
+        <w:rPr>
+          <w:sz w:val="28"/>
+          <w:szCs w:val="28"/>
+        </w:rPr>
+        <w:t xml:space="preserve">N </w:t>
+      </w:r>
+      <w:r>
+        <w:rPr>
+          <w:sz w:val="28"/>
+          <w:szCs w:val="28"/>
+        </w:rPr>
+        <w:t xml:space="preserve">2 = 1 + 3 + 5 + … + (2·N – 1). После добавления к </w:t>
+      </w:r>
+      <w:r>
+        <w:rPr>
+          <w:sz w:val="28"/>
+          <w:szCs w:val="28"/>
+        </w:rPr>
+        <w:t>сумме каждого слагаемого</w:t>
+      </w:r>
+      <w:r>
+        <w:rPr>
+          <w:sz w:val="28"/>
+          <w:szCs w:val="28"/>
+        </w:rPr>
+        <w:t xml:space="preserve"> </w:t>
+      </w:r>
+      <w:r>
+        <w:rPr>
+          <w:sz w:val="28"/>
+          <w:szCs w:val="28"/>
+        </w:rPr>
+        <w:t>выв</w:t>
+      </w:r>
+      <w:r>
+        <w:rPr>
+          <w:sz w:val="28"/>
+          <w:szCs w:val="28"/>
+        </w:rPr>
+        <w:t xml:space="preserve">одить текущее значение суммы (в </w:t>
+      </w:r>
+      <w:r>
+        <w:rPr>
+          <w:sz w:val="28"/>
+          <w:szCs w:val="28"/>
+        </w:rPr>
+        <w:t>результате будут выведены квадраты</w:t>
+      </w:r>
+      <w:r>
+        <w:rPr>
+          <w:sz w:val="28"/>
+          <w:szCs w:val="28"/>
+        </w:rPr>
+        <w:t xml:space="preserve"> всех целых чисел от 1 до </w:t>
+      </w:r>
+      <w:r>
+        <w:rPr>
+          <w:sz w:val="28"/>
+          <w:szCs w:val="28"/>
+        </w:rPr>
+        <w:t>N).</w:t>
       </w:r>
     </w:p>
     <w:p>
@@ -9556,10 +9663,66 @@
           <w:sz w:val="28"/>
           <w:szCs w:val="28"/>
         </w:rPr>
-        <w:lastRenderedPageBreak/>
-        <w:t>Задание 8.</w:t>
-      </w:r>
-      <w:r>
+        <w:t>Входные дан</w:t>
+      </w:r>
+      <w:r>
+        <w:rPr>
+          <w:sz w:val="28"/>
+          <w:szCs w:val="28"/>
+        </w:rPr>
+        <w:t>ные: ввести целое число N (1</w:t>
+      </w:r>
+      <w:r>
+        <w:rPr>
+          <w:sz w:val="28"/>
+          <w:szCs w:val="28"/>
+        </w:rPr>
+        <w:t>&lt;</w:t>
+      </w:r>
+      <w:r>
+        <w:rPr>
+          <w:sz w:val="28"/>
+          <w:szCs w:val="28"/>
+        </w:rPr>
+        <w:t>=n</w:t>
+      </w:r>
+      <w:r>
+        <w:rPr>
+          <w:sz w:val="28"/>
+          <w:szCs w:val="28"/>
+        </w:rPr>
+        <w:t>&lt;=</w:t>
+      </w:r>
+      <w:r>
+        <w:rPr>
+          <w:sz w:val="28"/>
+          <w:szCs w:val="28"/>
+        </w:rPr>
+        <w:t>10).</w:t>
+      </w:r>
+    </w:p>
+    <w:p>
+      <w:pPr>
+        <w:spacing w:line="276" w:lineRule="auto"/>
+        <w:ind w:firstLine="709"/>
+        <w:jc w:val="both"/>
+        <w:rPr>
+          <w:sz w:val="28"/>
+          <w:szCs w:val="28"/>
+        </w:rPr>
+      </w:pPr>
+      <w:r>
+        <w:rPr>
+          <w:sz w:val="28"/>
+          <w:szCs w:val="28"/>
+        </w:rPr>
+        <w:t>Выходные данные: вывести текущее значение суммы после</w:t>
+      </w:r>
+      <w:r>
+        <w:rPr>
+          <w:sz w:val="28"/>
+          <w:szCs w:val="28"/>
+        </w:rPr>
         <w:t xml:space="preserve"> </w:t>
       </w:r>
       <w:r>
@@ -9567,214 +9730,22 @@
           <w:sz w:val="28"/>
           <w:szCs w:val="28"/>
         </w:rPr>
-        <w:t>Дано целое число N (N</w:t>
-      </w:r>
-      <w:r>
-        <w:rPr>
-          <w:sz w:val="28"/>
-          <w:szCs w:val="28"/>
-        </w:rPr>
-        <w:t>&gt;</w:t>
-      </w:r>
-      <w:r>
-        <w:rPr>
-          <w:sz w:val="28"/>
-          <w:szCs w:val="28"/>
-        </w:rPr>
-        <w:t>0). Найти квадрат данного числа,</w:t>
-      </w:r>
-      <w:r>
-        <w:rPr>
-          <w:sz w:val="28"/>
-          <w:szCs w:val="28"/>
-        </w:rPr>
-        <w:t xml:space="preserve"> </w:t>
-      </w:r>
-      <w:r>
-        <w:rPr>
-          <w:sz w:val="28"/>
-          <w:szCs w:val="28"/>
-        </w:rPr>
-        <w:t xml:space="preserve">используя для его </w:t>
-      </w:r>
-      <w:r>
-        <w:rPr>
-          <w:sz w:val="28"/>
-          <w:szCs w:val="28"/>
-        </w:rPr>
-        <w:t>вычисления следующую формулу:</w:t>
-      </w:r>
-      <w:r>
-        <w:rPr>
-          <w:sz w:val="28"/>
-          <w:szCs w:val="28"/>
-        </w:rPr>
-        <w:t xml:space="preserve"> </w:t>
-      </w:r>
-      <w:r>
-        <w:rPr>
-          <w:sz w:val="28"/>
-          <w:szCs w:val="28"/>
-        </w:rPr>
-        <w:t xml:space="preserve">N </w:t>
-      </w:r>
-      <w:r>
-        <w:rPr>
-          <w:sz w:val="28"/>
-          <w:szCs w:val="28"/>
-        </w:rPr>
-        <w:t xml:space="preserve">2 = 1 + 3 + 5 + … + (2·N – 1). После добавления к </w:t>
-      </w:r>
-      <w:r>
-        <w:rPr>
-          <w:sz w:val="28"/>
-          <w:szCs w:val="28"/>
-        </w:rPr>
-        <w:t>сумме каждого слагаемого</w:t>
-      </w:r>
-      <w:r>
-        <w:rPr>
-          <w:sz w:val="28"/>
-          <w:szCs w:val="28"/>
-        </w:rPr>
-        <w:t xml:space="preserve"> </w:t>
-      </w:r>
-      <w:r>
-        <w:rPr>
-          <w:sz w:val="28"/>
-          <w:szCs w:val="28"/>
-        </w:rPr>
-        <w:t>выв</w:t>
-      </w:r>
-      <w:r>
-        <w:rPr>
-          <w:sz w:val="28"/>
-          <w:szCs w:val="28"/>
-        </w:rPr>
-        <w:t xml:space="preserve">одить текущее значение суммы (в </w:t>
-      </w:r>
-      <w:r>
-        <w:rPr>
-          <w:sz w:val="28"/>
-          <w:szCs w:val="28"/>
-        </w:rPr>
-        <w:t>результате будут выведены квадраты</w:t>
-      </w:r>
-      <w:r>
-        <w:rPr>
-          <w:sz w:val="28"/>
-          <w:szCs w:val="28"/>
-        </w:rPr>
-        <w:t xml:space="preserve"> всех целых чисел от 1 до </w:t>
-      </w:r>
-      <w:r>
-        <w:rPr>
-          <w:sz w:val="28"/>
-          <w:szCs w:val="28"/>
-        </w:rPr>
-        <w:t>N).</w:t>
-      </w:r>
-    </w:p>
-    <w:p>
-      <w:pPr>
+        <w:t xml:space="preserve">добавления к </w:t>
+      </w:r>
+      <w:r>
+        <w:rPr>
+          <w:sz w:val="28"/>
+          <w:szCs w:val="28"/>
+        </w:rPr>
+        <w:t>сумме каждого слагаемого.</w:t>
+      </w:r>
+    </w:p>
+    <w:p>
+      <w:pPr>
+        <w:tabs>
+          <w:tab w:val="left" w:pos="1134"/>
+        </w:tabs>
         <w:spacing w:line="276" w:lineRule="auto"/>
-        <w:ind w:firstLine="709"/>
-        <w:jc w:val="both"/>
-        <w:rPr>
-          <w:sz w:val="28"/>
-          <w:szCs w:val="28"/>
-        </w:rPr>
-      </w:pPr>
-      <w:r>
-        <w:rPr>
-          <w:sz w:val="28"/>
-          <w:szCs w:val="28"/>
-        </w:rPr>
-        <w:t>Входные дан</w:t>
-      </w:r>
-      <w:r>
-        <w:rPr>
-          <w:sz w:val="28"/>
-          <w:szCs w:val="28"/>
-        </w:rPr>
-        <w:t>ные: ввести целое число N (1</w:t>
-      </w:r>
-      <w:r>
-        <w:rPr>
-          <w:sz w:val="28"/>
-          <w:szCs w:val="28"/>
-        </w:rPr>
-        <w:t>&lt;</w:t>
-      </w:r>
-      <w:r>
-        <w:rPr>
-          <w:sz w:val="28"/>
-          <w:szCs w:val="28"/>
-        </w:rPr>
-        <w:t>=n</w:t>
-      </w:r>
-      <w:r>
-        <w:rPr>
-          <w:sz w:val="28"/>
-          <w:szCs w:val="28"/>
-        </w:rPr>
-        <w:t>&lt;=</w:t>
-      </w:r>
-      <w:r>
-        <w:rPr>
-          <w:sz w:val="28"/>
-          <w:szCs w:val="28"/>
-        </w:rPr>
-        <w:t>10).</w:t>
-      </w:r>
-    </w:p>
-    <w:p>
-      <w:pPr>
-        <w:spacing w:line="276" w:lineRule="auto"/>
-        <w:ind w:firstLine="709"/>
-        <w:jc w:val="both"/>
-        <w:rPr>
-          <w:sz w:val="28"/>
-          <w:szCs w:val="28"/>
-        </w:rPr>
-      </w:pPr>
-      <w:r>
-        <w:rPr>
-          <w:sz w:val="28"/>
-          <w:szCs w:val="28"/>
-        </w:rPr>
-        <w:t>Выходные данные: вывести текущее значение суммы после</w:t>
-      </w:r>
-      <w:r>
-        <w:rPr>
-          <w:sz w:val="28"/>
-          <w:szCs w:val="28"/>
-        </w:rPr>
-        <w:t xml:space="preserve"> </w:t>
-      </w:r>
-      <w:r>
-        <w:rPr>
-          <w:sz w:val="28"/>
-          <w:szCs w:val="28"/>
-        </w:rPr>
-        <w:t xml:space="preserve">добавления к </w:t>
-      </w:r>
-      <w:r>
-        <w:rPr>
-          <w:sz w:val="28"/>
-          <w:szCs w:val="28"/>
-        </w:rPr>
-        <w:t>сумме каждого слагаемого.</w:t>
-      </w:r>
-    </w:p>
-    <w:p>
-      <w:pPr>
-        <w:pStyle w:val="aa"/>
-        <w:shd w:val="clear" w:color="auto" w:fill="FFFFFF"/>
-        <w:tabs>
-          <w:tab w:val="left" w:pos="1134"/>
-        </w:tabs>
-        <w:spacing w:before="0" w:beforeAutospacing="0" w:after="0" w:afterAutospacing="0" w:line="276" w:lineRule="auto"/>
         <w:ind w:firstLine="709"/>
         <w:jc w:val="both"/>
         <w:rPr>
@@ -9824,6 +9795,8 @@
         <w:autoSpaceDE w:val="0"/>
         <w:autoSpaceDN w:val="0"/>
         <w:adjustRightInd w:val="0"/>
+        <w:spacing w:line="276" w:lineRule="auto"/>
+        <w:ind w:firstLine="709"/>
         <w:rPr>
           <w:color w:val="000000" w:themeColor="text1"/>
           <w:sz w:val="28"/>
@@ -9937,6 +9910,8 @@
         <w:autoSpaceDE w:val="0"/>
         <w:autoSpaceDN w:val="0"/>
         <w:adjustRightInd w:val="0"/>
+        <w:spacing w:line="276" w:lineRule="auto"/>
+        <w:ind w:firstLine="709"/>
         <w:rPr>
           <w:color w:val="000000" w:themeColor="text1"/>
           <w:sz w:val="28"/>
@@ -9959,6 +9934,8 @@
         <w:autoSpaceDE w:val="0"/>
         <w:autoSpaceDN w:val="0"/>
         <w:adjustRightInd w:val="0"/>
+        <w:spacing w:line="276" w:lineRule="auto"/>
+        <w:ind w:firstLine="709"/>
         <w:rPr>
           <w:color w:val="000000" w:themeColor="text1"/>
           <w:sz w:val="28"/>
@@ -10003,6 +9980,8 @@
         <w:autoSpaceDE w:val="0"/>
         <w:autoSpaceDN w:val="0"/>
         <w:adjustRightInd w:val="0"/>
+        <w:spacing w:line="276" w:lineRule="auto"/>
+        <w:ind w:firstLine="709"/>
         <w:rPr>
           <w:color w:val="000000" w:themeColor="text1"/>
           <w:sz w:val="28"/>
@@ -10165,6 +10144,8 @@
         <w:autoSpaceDE w:val="0"/>
         <w:autoSpaceDN w:val="0"/>
         <w:adjustRightInd w:val="0"/>
+        <w:spacing w:line="276" w:lineRule="auto"/>
+        <w:ind w:firstLine="709"/>
         <w:rPr>
           <w:color w:val="000000" w:themeColor="text1"/>
           <w:sz w:val="28"/>
@@ -10227,6 +10208,8 @@
         <w:autoSpaceDE w:val="0"/>
         <w:autoSpaceDN w:val="0"/>
         <w:adjustRightInd w:val="0"/>
+        <w:spacing w:line="276" w:lineRule="auto"/>
+        <w:ind w:firstLine="709"/>
         <w:rPr>
           <w:color w:val="000000" w:themeColor="text1"/>
           <w:sz w:val="28"/>
@@ -10269,6 +10252,8 @@
         <w:autoSpaceDE w:val="0"/>
         <w:autoSpaceDN w:val="0"/>
         <w:adjustRightInd w:val="0"/>
+        <w:spacing w:line="276" w:lineRule="auto"/>
+        <w:ind w:firstLine="709"/>
         <w:rPr>
           <w:color w:val="000000" w:themeColor="text1"/>
           <w:sz w:val="28"/>
@@ -10291,6 +10276,8 @@
         <w:autoSpaceDE w:val="0"/>
         <w:autoSpaceDN w:val="0"/>
         <w:adjustRightInd w:val="0"/>
+        <w:spacing w:line="276" w:lineRule="auto"/>
+        <w:ind w:firstLine="709"/>
         <w:rPr>
           <w:color w:val="000000" w:themeColor="text1"/>
           <w:sz w:val="28"/>
@@ -10353,6 +10340,8 @@
         <w:autoSpaceDE w:val="0"/>
         <w:autoSpaceDN w:val="0"/>
         <w:adjustRightInd w:val="0"/>
+        <w:spacing w:line="276" w:lineRule="auto"/>
+        <w:ind w:firstLine="709"/>
         <w:rPr>
           <w:color w:val="000000" w:themeColor="text1"/>
           <w:sz w:val="28"/>
@@ -10375,6 +10364,8 @@
         <w:autoSpaceDE w:val="0"/>
         <w:autoSpaceDN w:val="0"/>
         <w:adjustRightInd w:val="0"/>
+        <w:spacing w:line="276" w:lineRule="auto"/>
+        <w:ind w:firstLine="709"/>
         <w:rPr>
           <w:color w:val="000000" w:themeColor="text1"/>
           <w:sz w:val="28"/>
@@ -10439,6 +10430,8 @@
         <w:autoSpaceDE w:val="0"/>
         <w:autoSpaceDN w:val="0"/>
         <w:adjustRightInd w:val="0"/>
+        <w:spacing w:line="276" w:lineRule="auto"/>
+        <w:ind w:firstLine="709"/>
         <w:rPr>
           <w:color w:val="000000" w:themeColor="text1"/>
           <w:sz w:val="28"/>
@@ -10581,6 +10574,8 @@
         <w:autoSpaceDE w:val="0"/>
         <w:autoSpaceDN w:val="0"/>
         <w:adjustRightInd w:val="0"/>
+        <w:spacing w:line="276" w:lineRule="auto"/>
+        <w:ind w:firstLine="709"/>
         <w:rPr>
           <w:color w:val="000000" w:themeColor="text1"/>
           <w:sz w:val="28"/>
@@ -10685,6 +10680,8 @@
         <w:autoSpaceDE w:val="0"/>
         <w:autoSpaceDN w:val="0"/>
         <w:adjustRightInd w:val="0"/>
+        <w:spacing w:line="276" w:lineRule="auto"/>
+        <w:ind w:firstLine="709"/>
         <w:rPr>
           <w:color w:val="000000" w:themeColor="text1"/>
           <w:sz w:val="28"/>
@@ -10742,6 +10739,8 @@
         <w:autoSpaceDE w:val="0"/>
         <w:autoSpaceDN w:val="0"/>
         <w:adjustRightInd w:val="0"/>
+        <w:spacing w:line="276" w:lineRule="auto"/>
+        <w:ind w:firstLine="709"/>
         <w:rPr>
           <w:color w:val="000000" w:themeColor="text1"/>
           <w:sz w:val="28"/>
@@ -10755,6 +10754,28 @@
           <w:szCs w:val="19"/>
         </w:rPr>
         <w:t xml:space="preserve">        }</w:t>
+      </w:r>
+    </w:p>
+    <w:p>
+      <w:pPr>
+        <w:autoSpaceDE w:val="0"/>
+        <w:autoSpaceDN w:val="0"/>
+        <w:adjustRightInd w:val="0"/>
+        <w:spacing w:line="276" w:lineRule="auto"/>
+        <w:ind w:firstLine="709"/>
+        <w:rPr>
+          <w:color w:val="000000" w:themeColor="text1"/>
+          <w:sz w:val="28"/>
+          <w:szCs w:val="19"/>
+        </w:rPr>
+      </w:pPr>
+      <w:r>
+        <w:rPr>
+          <w:color w:val="000000" w:themeColor="text1"/>
+          <w:sz w:val="28"/>
+          <w:szCs w:val="19"/>
+        </w:rPr>
+        <w:t xml:space="preserve">    }</w:t>
       </w:r>
     </w:p>
     <w:p>
@@ -10769,14 +10790,19 @@
           <w:szCs w:val="19"/>
         </w:rPr>
       </w:pPr>
-      <w:r>
-        <w:rPr>
-          <w:color w:val="000000" w:themeColor="text1"/>
-          <w:sz w:val="28"/>
-          <w:szCs w:val="19"/>
-        </w:rPr>
-        <w:t xml:space="preserve">    }</w:t>
-      </w:r>
+    </w:p>
+    <w:p>
+      <w:pPr>
+        <w:autoSpaceDE w:val="0"/>
+        <w:autoSpaceDN w:val="0"/>
+        <w:adjustRightInd w:val="0"/>
+        <w:spacing w:line="360" w:lineRule="auto"/>
+        <w:rPr>
+          <w:color w:val="000000" w:themeColor="text1"/>
+          <w:sz w:val="28"/>
+          <w:szCs w:val="19"/>
+        </w:rPr>
+      </w:pPr>
     </w:p>
     <w:p>
       <w:pPr>
@@ -10794,6 +10820,7 @@
           <w:sz w:val="28"/>
           <w:szCs w:val="28"/>
         </w:rPr>
+        <w:lastRenderedPageBreak/>
         <w:t>Таблица 1.</w:t>
       </w:r>
       <w:r>
@@ -10801,7 +10828,6 @@
           <w:color w:val="000000"/>
           <w:sz w:val="28"/>
           <w:szCs w:val="28"/>
-          <w:lang w:val="en-US"/>
         </w:rPr>
         <w:t>8</w:t>
       </w:r>
@@ -11159,7 +11185,6 @@
       <w:pPr>
         <w:pStyle w:val="aa"/>
         <w:spacing w:before="0" w:beforeAutospacing="0" w:after="0" w:afterAutospacing="0" w:line="360" w:lineRule="auto"/>
-        <w:ind w:firstLine="680"/>
         <w:jc w:val="center"/>
         <w:rPr>
           <w:color w:val="000000"/>
@@ -11171,7 +11196,6 @@
         <w:rPr>
           <w:noProof/>
         </w:rPr>
-        <w:lastRenderedPageBreak/>
         <w:drawing>
           <wp:inline distT="0" distB="0" distL="0" distR="0" wp14:anchorId="2FA4E60C" wp14:editId="1028B81A">
             <wp:extent cx="1398255" cy="2083610"/>
@@ -11219,7 +11243,6 @@
     <w:p>
       <w:pPr>
         <w:spacing w:line="276" w:lineRule="auto"/>
-        <w:ind w:firstLine="680"/>
         <w:jc w:val="center"/>
         <w:rPr>
           <w:sz w:val="28"/>
@@ -11244,7 +11267,6 @@
     <w:p>
       <w:pPr>
         <w:spacing w:line="360" w:lineRule="auto"/>
-        <w:ind w:firstLine="680"/>
         <w:jc w:val="center"/>
         <w:rPr>
           <w:sz w:val="28"/>
@@ -11278,31 +11300,7 @@
           <w:sz w:val="28"/>
           <w:szCs w:val="28"/>
         </w:rPr>
-        <w:t>Задание 9. Та</w:t>
-      </w:r>
-      <w:r>
-        <w:rPr>
-          <w:color w:val="000000"/>
-          <w:sz w:val="28"/>
-          <w:szCs w:val="28"/>
-        </w:rPr>
-        <w:t>булирование функций</w:t>
-      </w:r>
-      <w:r>
-        <w:rPr>
-          <w:color w:val="000000"/>
-          <w:sz w:val="28"/>
-          <w:szCs w:val="28"/>
-        </w:rPr>
-        <w:t xml:space="preserve">. </w:t>
-      </w:r>
-      <w:r>
-        <w:rPr>
-          <w:color w:val="000000"/>
-          <w:sz w:val="28"/>
-          <w:szCs w:val="28"/>
-        </w:rPr>
-        <w:t>Составить программу вычисления значений функции F(</w:t>
+        <w:t>Задание 9. Табулирование функций. Составить программу вычисления значений функции F(</w:t>
       </w:r>
       <w:r>
         <w:rPr>
@@ -11572,6 +11570,9 @@
       <w:pPr>
         <w:pStyle w:val="aa"/>
         <w:shd w:val="clear" w:color="auto" w:fill="FFFFFF"/>
+        <w:tabs>
+          <w:tab w:val="left" w:pos="709"/>
+        </w:tabs>
         <w:spacing w:before="0" w:beforeAutospacing="0" w:after="0" w:afterAutospacing="0" w:line="276" w:lineRule="auto"/>
         <w:ind w:firstLine="709"/>
         <w:jc w:val="both"/>
@@ -11579,22 +11580,54 @@
           <w:color w:val="000000"/>
           <w:sz w:val="28"/>
           <w:szCs w:val="28"/>
-        </w:rPr>
-      </w:pPr>
-      <w:r>
-        <w:rPr>
-          <w:color w:val="000000"/>
-          <w:sz w:val="28"/>
-          <w:szCs w:val="28"/>
-        </w:rPr>
-        <w:t>Листинг программы:</w:t>
-      </w:r>
-    </w:p>
-    <w:p>
-      <w:pPr>
+          <w:lang w:val="en-US"/>
+        </w:rPr>
+      </w:pPr>
+      <w:r>
+        <w:rPr>
+          <w:color w:val="000000"/>
+          <w:sz w:val="28"/>
+          <w:szCs w:val="28"/>
+        </w:rPr>
+        <w:t>Листинг</w:t>
+      </w:r>
+      <w:r>
+        <w:rPr>
+          <w:color w:val="000000"/>
+          <w:sz w:val="28"/>
+          <w:szCs w:val="28"/>
+          <w:lang w:val="en-US"/>
+        </w:rPr>
+        <w:t xml:space="preserve"> </w:t>
+      </w:r>
+      <w:r>
+        <w:rPr>
+          <w:color w:val="000000"/>
+          <w:sz w:val="28"/>
+          <w:szCs w:val="28"/>
+        </w:rPr>
+        <w:t>программы</w:t>
+      </w:r>
+      <w:r>
+        <w:rPr>
+          <w:color w:val="000000"/>
+          <w:sz w:val="28"/>
+          <w:szCs w:val="28"/>
+          <w:lang w:val="en-US"/>
+        </w:rPr>
+        <w:t>:</w:t>
+      </w:r>
+    </w:p>
+    <w:p>
+      <w:pPr>
+        <w:tabs>
+          <w:tab w:val="left" w:pos="709"/>
+        </w:tabs>
         <w:autoSpaceDE w:val="0"/>
         <w:autoSpaceDN w:val="0"/>
         <w:adjustRightInd w:val="0"/>
+        <w:spacing w:line="276" w:lineRule="auto"/>
+        <w:ind w:firstLine="709"/>
         <w:rPr>
           <w:color w:val="000000" w:themeColor="text1"/>
           <w:sz w:val="28"/>
@@ -11645,9 +11678,14 @@
     </w:p>
     <w:p>
       <w:pPr>
+        <w:tabs>
+          <w:tab w:val="left" w:pos="709"/>
+        </w:tabs>
         <w:autoSpaceDE w:val="0"/>
         <w:autoSpaceDN w:val="0"/>
         <w:adjustRightInd w:val="0"/>
+        <w:spacing w:line="276" w:lineRule="auto"/>
+        <w:ind w:firstLine="709"/>
         <w:rPr>
           <w:color w:val="000000" w:themeColor="text1"/>
           <w:sz w:val="28"/>
@@ -11667,9 +11705,14 @@
     </w:p>
     <w:p>
       <w:pPr>
+        <w:tabs>
+          <w:tab w:val="left" w:pos="709"/>
+        </w:tabs>
         <w:autoSpaceDE w:val="0"/>
         <w:autoSpaceDN w:val="0"/>
         <w:adjustRightInd w:val="0"/>
+        <w:spacing w:line="276" w:lineRule="auto"/>
+        <w:ind w:firstLine="709"/>
         <w:rPr>
           <w:color w:val="000000" w:themeColor="text1"/>
           <w:sz w:val="28"/>
@@ -11729,9 +11772,14 @@
     </w:p>
     <w:p>
       <w:pPr>
+        <w:tabs>
+          <w:tab w:val="left" w:pos="709"/>
+        </w:tabs>
         <w:autoSpaceDE w:val="0"/>
         <w:autoSpaceDN w:val="0"/>
         <w:adjustRightInd w:val="0"/>
+        <w:spacing w:line="276" w:lineRule="auto"/>
+        <w:ind w:firstLine="709"/>
         <w:rPr>
           <w:color w:val="000000" w:themeColor="text1"/>
           <w:sz w:val="28"/>
@@ -11751,22 +11799,32 @@
     </w:p>
     <w:p>
       <w:pPr>
+        <w:tabs>
+          <w:tab w:val="left" w:pos="709"/>
+        </w:tabs>
         <w:autoSpaceDE w:val="0"/>
         <w:autoSpaceDN w:val="0"/>
         <w:adjustRightInd w:val="0"/>
-        <w:rPr>
-          <w:color w:val="000000" w:themeColor="text1"/>
-          <w:sz w:val="28"/>
-          <w:szCs w:val="19"/>
-          <w:lang w:val="en-US"/>
-        </w:rPr>
-      </w:pPr>
-    </w:p>
-    <w:p>
-      <w:pPr>
+        <w:spacing w:line="276" w:lineRule="auto"/>
+        <w:ind w:firstLine="709"/>
+        <w:rPr>
+          <w:color w:val="000000" w:themeColor="text1"/>
+          <w:sz w:val="28"/>
+          <w:szCs w:val="19"/>
+          <w:lang w:val="en-US"/>
+        </w:rPr>
+      </w:pPr>
+    </w:p>
+    <w:p>
+      <w:pPr>
+        <w:tabs>
+          <w:tab w:val="left" w:pos="709"/>
+        </w:tabs>
         <w:autoSpaceDE w:val="0"/>
         <w:autoSpaceDN w:val="0"/>
         <w:adjustRightInd w:val="0"/>
+        <w:spacing w:line="276" w:lineRule="auto"/>
+        <w:ind w:firstLine="709"/>
         <w:rPr>
           <w:color w:val="000000" w:themeColor="text1"/>
           <w:sz w:val="28"/>
@@ -11806,9 +11864,14 @@
     </w:p>
     <w:p>
       <w:pPr>
+        <w:tabs>
+          <w:tab w:val="left" w:pos="709"/>
+        </w:tabs>
         <w:autoSpaceDE w:val="0"/>
         <w:autoSpaceDN w:val="0"/>
         <w:adjustRightInd w:val="0"/>
+        <w:spacing w:line="276" w:lineRule="auto"/>
+        <w:ind w:firstLine="709"/>
         <w:rPr>
           <w:color w:val="000000" w:themeColor="text1"/>
           <w:sz w:val="28"/>
@@ -11828,9 +11891,14 @@
     </w:p>
     <w:p>
       <w:pPr>
+        <w:tabs>
+          <w:tab w:val="left" w:pos="709"/>
+        </w:tabs>
         <w:autoSpaceDE w:val="0"/>
         <w:autoSpaceDN w:val="0"/>
         <w:adjustRightInd w:val="0"/>
+        <w:spacing w:line="276" w:lineRule="auto"/>
+        <w:ind w:firstLine="709"/>
         <w:rPr>
           <w:color w:val="000000" w:themeColor="text1"/>
           <w:sz w:val="28"/>
@@ -11890,23 +11958,29 @@
     </w:p>
     <w:p>
       <w:pPr>
+        <w:tabs>
+          <w:tab w:val="left" w:pos="709"/>
+        </w:tabs>
         <w:autoSpaceDE w:val="0"/>
         <w:autoSpaceDN w:val="0"/>
         <w:adjustRightInd w:val="0"/>
-        <w:rPr>
-          <w:color w:val="000000" w:themeColor="text1"/>
-          <w:sz w:val="28"/>
-          <w:szCs w:val="19"/>
-          <w:lang w:val="en-US"/>
-        </w:rPr>
-      </w:pPr>
-      <w:r>
-        <w:rPr>
-          <w:color w:val="000000" w:themeColor="text1"/>
-          <w:sz w:val="28"/>
-          <w:szCs w:val="19"/>
-          <w:lang w:val="en-US"/>
-        </w:rPr>
+        <w:spacing w:line="276" w:lineRule="auto"/>
+        <w:ind w:firstLine="709"/>
+        <w:rPr>
+          <w:color w:val="000000" w:themeColor="text1"/>
+          <w:sz w:val="28"/>
+          <w:szCs w:val="19"/>
+          <w:lang w:val="en-US"/>
+        </w:rPr>
+      </w:pPr>
+      <w:r>
+        <w:rPr>
+          <w:color w:val="000000" w:themeColor="text1"/>
+          <w:sz w:val="28"/>
+          <w:szCs w:val="19"/>
+          <w:lang w:val="en-US"/>
+        </w:rPr>
+        <w:lastRenderedPageBreak/>
         <w:t xml:space="preserve">            </w:t>
       </w:r>
       <w:proofErr w:type="gramStart"/>
@@ -11952,9 +12026,14 @@
     </w:p>
     <w:p>
       <w:pPr>
+        <w:tabs>
+          <w:tab w:val="left" w:pos="709"/>
+        </w:tabs>
         <w:autoSpaceDE w:val="0"/>
         <w:autoSpaceDN w:val="0"/>
         <w:adjustRightInd w:val="0"/>
+        <w:spacing w:line="276" w:lineRule="auto"/>
+        <w:ind w:firstLine="709"/>
         <w:rPr>
           <w:color w:val="000000" w:themeColor="text1"/>
           <w:sz w:val="28"/>
@@ -11994,9 +12073,14 @@
     </w:p>
     <w:p>
       <w:pPr>
+        <w:tabs>
+          <w:tab w:val="left" w:pos="709"/>
+        </w:tabs>
         <w:autoSpaceDE w:val="0"/>
         <w:autoSpaceDN w:val="0"/>
         <w:adjustRightInd w:val="0"/>
+        <w:spacing w:line="276" w:lineRule="auto"/>
+        <w:ind w:firstLine="709"/>
         <w:rPr>
           <w:color w:val="000000" w:themeColor="text1"/>
           <w:sz w:val="28"/>
@@ -12096,9 +12180,14 @@
     </w:p>
     <w:p>
       <w:pPr>
+        <w:tabs>
+          <w:tab w:val="left" w:pos="709"/>
+        </w:tabs>
         <w:autoSpaceDE w:val="0"/>
         <w:autoSpaceDN w:val="0"/>
         <w:adjustRightInd w:val="0"/>
+        <w:spacing w:line="276" w:lineRule="auto"/>
+        <w:ind w:firstLine="709"/>
         <w:rPr>
           <w:color w:val="000000" w:themeColor="text1"/>
           <w:sz w:val="28"/>
@@ -12229,9 +12318,14 @@
     </w:p>
     <w:p>
       <w:pPr>
+        <w:tabs>
+          <w:tab w:val="left" w:pos="709"/>
+        </w:tabs>
         <w:autoSpaceDE w:val="0"/>
         <w:autoSpaceDN w:val="0"/>
         <w:adjustRightInd w:val="0"/>
+        <w:spacing w:line="276" w:lineRule="auto"/>
+        <w:ind w:firstLine="709"/>
         <w:rPr>
           <w:color w:val="000000" w:themeColor="text1"/>
           <w:sz w:val="28"/>
@@ -12258,9 +12352,14 @@
     </w:p>
     <w:p>
       <w:pPr>
+        <w:tabs>
+          <w:tab w:val="left" w:pos="709"/>
+        </w:tabs>
         <w:autoSpaceDE w:val="0"/>
         <w:autoSpaceDN w:val="0"/>
         <w:adjustRightInd w:val="0"/>
+        <w:spacing w:line="276" w:lineRule="auto"/>
+        <w:ind w:firstLine="709"/>
         <w:rPr>
           <w:color w:val="000000" w:themeColor="text1"/>
           <w:sz w:val="28"/>
@@ -12789,8 +12888,8 @@
     <w:p>
       <w:pPr>
         <w:pStyle w:val="aa"/>
-        <w:spacing w:before="0" w:beforeAutospacing="0" w:after="0" w:afterAutospacing="0" w:line="360" w:lineRule="auto"/>
-        <w:ind w:firstLine="709"/>
+        <w:spacing w:before="245" w:beforeAutospacing="0" w:after="0" w:afterAutospacing="0" w:line="360" w:lineRule="auto"/>
+        <w:ind w:firstLine="680"/>
         <w:jc w:val="both"/>
         <w:rPr>
           <w:color w:val="000000"/>
@@ -12804,7 +12903,6 @@
           <w:sz w:val="28"/>
           <w:szCs w:val="28"/>
         </w:rPr>
-        <w:lastRenderedPageBreak/>
         <w:t>Анализ результатов:</w:t>
       </w:r>
     </w:p>
@@ -12936,43 +13034,7 @@
           <w:szCs w:val="28"/>
           <w:shd w:val="clear" w:color="auto" w:fill="FFFFFF"/>
         </w:rPr>
-        <w:t> </w:t>
-      </w:r>
-      <w:r>
-        <w:rPr>
-          <w:color w:val="222222"/>
-          <w:sz w:val="28"/>
-          <w:szCs w:val="28"/>
-          <w:shd w:val="clear" w:color="auto" w:fill="FFFFFF"/>
-        </w:rPr>
-        <w:t xml:space="preserve">Написать программу, находящая </w:t>
-      </w:r>
-      <w:r>
-        <w:rPr>
-          <w:color w:val="222222"/>
-          <w:sz w:val="28"/>
-          <w:szCs w:val="28"/>
-          <w:shd w:val="clear" w:color="auto" w:fill="FFFFFF"/>
-        </w:rPr>
-        <w:t>все двузнач</w:t>
-      </w:r>
-      <w:r>
-        <w:rPr>
-          <w:color w:val="222222"/>
-          <w:sz w:val="28"/>
-          <w:szCs w:val="28"/>
-          <w:shd w:val="clear" w:color="auto" w:fill="FFFFFF"/>
-        </w:rPr>
-        <w:t xml:space="preserve">ные числа, сумма квадратов которых кратна </w:t>
-      </w:r>
-      <w:r>
-        <w:rPr>
-          <w:color w:val="222222"/>
-          <w:sz w:val="28"/>
-          <w:szCs w:val="28"/>
-          <w:shd w:val="clear" w:color="auto" w:fill="FFFFFF"/>
-        </w:rPr>
-        <w:t>13</w:t>
+        <w:t>Написать программу, находящая все двузначные числа, сумма квадратов которых кратна 13</w:t>
       </w:r>
     </w:p>
     <w:p>
@@ -12990,12 +13052,37 @@
       </w:pPr>
       <w:r>
         <w:rPr>
-          <w:color w:val="222222"/>
-          <w:sz w:val="28"/>
-          <w:szCs w:val="28"/>
-          <w:shd w:val="clear" w:color="auto" w:fill="FFFFFF"/>
-        </w:rPr>
-        <w:t>Листинг программы:</w:t>
+          <w:color w:val="000000"/>
+          <w:sz w:val="28"/>
+          <w:szCs w:val="28"/>
+        </w:rPr>
+        <w:t>Листинг</w:t>
+      </w:r>
+      <w:r>
+        <w:rPr>
+          <w:color w:val="000000"/>
+          <w:sz w:val="28"/>
+          <w:szCs w:val="28"/>
+          <w:lang w:val="en-US"/>
+        </w:rPr>
+        <w:t xml:space="preserve"> </w:t>
+      </w:r>
+      <w:r>
+        <w:rPr>
+          <w:color w:val="000000"/>
+          <w:sz w:val="28"/>
+          <w:szCs w:val="28"/>
+        </w:rPr>
+        <w:t>программы</w:t>
+      </w:r>
+      <w:r>
+        <w:rPr>
+          <w:color w:val="000000"/>
+          <w:sz w:val="28"/>
+          <w:szCs w:val="28"/>
+          <w:lang w:val="en-US"/>
+        </w:rPr>
+        <w:t>:</w:t>
       </w:r>
     </w:p>
     <w:p>
@@ -13003,6 +13090,8 @@
         <w:autoSpaceDE w:val="0"/>
         <w:autoSpaceDN w:val="0"/>
         <w:adjustRightInd w:val="0"/>
+        <w:spacing w:line="276" w:lineRule="auto"/>
+        <w:ind w:firstLine="709"/>
         <w:jc w:val="both"/>
         <w:rPr>
           <w:color w:val="000000" w:themeColor="text1"/>
@@ -13057,6 +13146,8 @@
         <w:autoSpaceDE w:val="0"/>
         <w:autoSpaceDN w:val="0"/>
         <w:adjustRightInd w:val="0"/>
+        <w:spacing w:line="276" w:lineRule="auto"/>
+        <w:ind w:firstLine="709"/>
         <w:jc w:val="both"/>
         <w:rPr>
           <w:color w:val="000000" w:themeColor="text1"/>
@@ -13080,6 +13171,8 @@
         <w:autoSpaceDE w:val="0"/>
         <w:autoSpaceDN w:val="0"/>
         <w:adjustRightInd w:val="0"/>
+        <w:spacing w:line="276" w:lineRule="auto"/>
+        <w:ind w:firstLine="709"/>
         <w:jc w:val="both"/>
         <w:rPr>
           <w:color w:val="000000" w:themeColor="text1"/>
@@ -13203,6 +13296,8 @@
         <w:autoSpaceDE w:val="0"/>
         <w:autoSpaceDN w:val="0"/>
         <w:adjustRightInd w:val="0"/>
+        <w:spacing w:line="276" w:lineRule="auto"/>
+        <w:ind w:firstLine="709"/>
         <w:jc w:val="both"/>
         <w:rPr>
           <w:color w:val="000000" w:themeColor="text1"/>
@@ -13226,6 +13321,8 @@
         <w:autoSpaceDE w:val="0"/>
         <w:autoSpaceDN w:val="0"/>
         <w:adjustRightInd w:val="0"/>
+        <w:spacing w:line="276" w:lineRule="auto"/>
+        <w:ind w:firstLine="709"/>
         <w:jc w:val="both"/>
         <w:rPr>
           <w:color w:val="000000" w:themeColor="text1"/>
@@ -13349,6 +13446,8 @@
         <w:autoSpaceDE w:val="0"/>
         <w:autoSpaceDN w:val="0"/>
         <w:adjustRightInd w:val="0"/>
+        <w:spacing w:line="276" w:lineRule="auto"/>
+        <w:ind w:firstLine="709"/>
         <w:jc w:val="both"/>
         <w:rPr>
           <w:color w:val="000000" w:themeColor="text1"/>
@@ -13379,6 +13478,8 @@
         <w:autoSpaceDE w:val="0"/>
         <w:autoSpaceDN w:val="0"/>
         <w:adjustRightInd w:val="0"/>
+        <w:spacing w:line="276" w:lineRule="auto"/>
+        <w:ind w:firstLine="709"/>
         <w:jc w:val="both"/>
         <w:rPr>
           <w:color w:val="000000" w:themeColor="text1"/>
@@ -13418,6 +13519,8 @@
         <w:autoSpaceDE w:val="0"/>
         <w:autoSpaceDN w:val="0"/>
         <w:adjustRightInd w:val="0"/>
+        <w:spacing w:line="276" w:lineRule="auto"/>
+        <w:ind w:firstLine="709"/>
         <w:jc w:val="both"/>
         <w:rPr>
           <w:color w:val="000000" w:themeColor="text1"/>
@@ -13439,7 +13542,8 @@
         <w:autoSpaceDE w:val="0"/>
         <w:autoSpaceDN w:val="0"/>
         <w:adjustRightInd w:val="0"/>
-        <w:spacing w:line="360" w:lineRule="auto"/>
+        <w:spacing w:line="276" w:lineRule="auto"/>
+        <w:ind w:firstLine="709"/>
         <w:jc w:val="both"/>
         <w:rPr>
           <w:color w:val="000000" w:themeColor="text1"/>
@@ -13453,6 +13557,7 @@
           <w:sz w:val="28"/>
           <w:szCs w:val="28"/>
         </w:rPr>
+        <w:lastRenderedPageBreak/>
         <w:t xml:space="preserve">    }</w:t>
       </w:r>
     </w:p>
@@ -13472,7 +13577,23 @@
           <w:sz w:val="28"/>
           <w:szCs w:val="28"/>
         </w:rPr>
-        <w:t>Таблица 2.1</w:t>
+        <w:t>Таблица 1</w:t>
+      </w:r>
+      <w:r>
+        <w:rPr>
+          <w:color w:val="000000"/>
+          <w:sz w:val="28"/>
+          <w:szCs w:val="28"/>
+        </w:rPr>
+        <w:t>.</w:t>
+      </w:r>
+      <w:r>
+        <w:rPr>
+          <w:color w:val="000000"/>
+          <w:sz w:val="28"/>
+          <w:szCs w:val="28"/>
+        </w:rPr>
+        <w:t>10</w:t>
       </w:r>
       <w:r>
         <w:rPr>
@@ -13727,21 +13848,8 @@
     </w:tbl>
     <w:p>
       <w:pPr>
-        <w:autoSpaceDE w:val="0"/>
-        <w:autoSpaceDN w:val="0"/>
-        <w:adjustRightInd w:val="0"/>
-        <w:jc w:val="both"/>
-        <w:rPr>
-          <w:color w:val="000000" w:themeColor="text1"/>
-          <w:sz w:val="28"/>
-          <w:szCs w:val="28"/>
-        </w:rPr>
-      </w:pPr>
-    </w:p>
-    <w:p>
-      <w:pPr>
         <w:pStyle w:val="aa"/>
-        <w:spacing w:before="0" w:beforeAutospacing="0" w:after="0" w:afterAutospacing="0" w:line="360" w:lineRule="auto"/>
+        <w:spacing w:before="245" w:beforeAutospacing="0" w:after="0" w:afterAutospacing="0" w:line="360" w:lineRule="auto"/>
         <w:ind w:firstLine="709"/>
         <w:jc w:val="both"/>
         <w:rPr>
@@ -13765,27 +13873,15 @@
         <w:spacing w:before="245" w:beforeAutospacing="0" w:after="0" w:afterAutospacing="0" w:line="360" w:lineRule="auto"/>
         <w:jc w:val="center"/>
         <w:rPr>
+          <w:color w:val="000000"/>
+          <w:sz w:val="28"/>
+          <w:szCs w:val="28"/>
+        </w:rPr>
+      </w:pPr>
+      <w:r>
+        <w:rPr>
           <w:noProof/>
         </w:rPr>
-      </w:pPr>
-    </w:p>
-    <w:p>
-      <w:pPr>
-        <w:pStyle w:val="aa"/>
-        <w:spacing w:before="245" w:beforeAutospacing="0" w:after="0" w:afterAutospacing="0" w:line="360" w:lineRule="auto"/>
-        <w:jc w:val="center"/>
-        <w:rPr>
-          <w:color w:val="000000"/>
-          <w:sz w:val="28"/>
-          <w:szCs w:val="28"/>
-        </w:rPr>
-      </w:pPr>
-      <w:bookmarkStart w:id="0" w:name="_GoBack"/>
-      <w:r>
-        <w:rPr>
-          <w:noProof/>
-        </w:rPr>
-        <w:lastRenderedPageBreak/>
         <w:drawing>
           <wp:inline distT="0" distB="0" distL="0" distR="0" wp14:anchorId="71FD38E4" wp14:editId="52204C0E">
             <wp:extent cx="1168234" cy="2407844"/>
@@ -13829,7 +13925,6 @@
           </wp:inline>
         </w:drawing>
       </w:r>
-      <w:bookmarkEnd w:id="0"/>
     </w:p>
     <w:p>
       <w:pPr>
@@ -13845,7 +13940,21 @@
           <w:sz w:val="28"/>
           <w:szCs w:val="28"/>
         </w:rPr>
-        <w:t>Рисунок 2.1</w:t>
+        <w:t>Рисунок 1</w:t>
+      </w:r>
+      <w:r>
+        <w:rPr>
+          <w:sz w:val="28"/>
+          <w:szCs w:val="28"/>
+        </w:rPr>
+        <w:t>.1</w:t>
+      </w:r>
+      <w:r>
+        <w:rPr>
+          <w:sz w:val="28"/>
+          <w:szCs w:val="28"/>
+        </w:rPr>
+        <w:t>0</w:t>
       </w:r>
       <w:r>
         <w:rPr>
@@ -13873,121 +13982,9 @@
       </w:r>
     </w:p>
     <w:p>
-      <w:pPr>
-        <w:pStyle w:val="aa"/>
-        <w:spacing w:before="0" w:beforeAutospacing="0" w:after="0" w:afterAutospacing="0" w:line="276" w:lineRule="auto"/>
-        <w:ind w:firstLine="709"/>
-        <w:jc w:val="both"/>
-        <w:rPr>
-          <w:color w:val="222222"/>
-          <w:sz w:val="27"/>
-          <w:szCs w:val="27"/>
-          <w:shd w:val="clear" w:color="auto" w:fill="FFFFFF"/>
-        </w:rPr>
-      </w:pPr>
-    </w:p>
-    <w:p>
-      <w:pPr>
-        <w:pStyle w:val="aa"/>
-        <w:spacing w:before="245" w:beforeAutospacing="0" w:after="0" w:afterAutospacing="0" w:line="276" w:lineRule="auto"/>
-        <w:ind w:firstLine="709"/>
-        <w:jc w:val="both"/>
-        <w:rPr>
-          <w:color w:val="000000"/>
-          <w:sz w:val="28"/>
-          <w:szCs w:val="28"/>
-        </w:rPr>
-      </w:pPr>
-    </w:p>
-    <w:p>
-      <w:pPr>
-        <w:autoSpaceDE w:val="0"/>
-        <w:autoSpaceDN w:val="0"/>
-        <w:adjustRightInd w:val="0"/>
-        <w:rPr>
-          <w:color w:val="000000" w:themeColor="text1"/>
-          <w:sz w:val="28"/>
-          <w:szCs w:val="19"/>
-        </w:rPr>
-      </w:pPr>
-    </w:p>
-    <w:p>
-      <w:pPr>
-        <w:pStyle w:val="aa"/>
-        <w:shd w:val="clear" w:color="auto" w:fill="FFFFFF"/>
-        <w:spacing w:before="0" w:beforeAutospacing="0" w:after="0" w:afterAutospacing="0"/>
-        <w:ind w:firstLine="680"/>
-        <w:jc w:val="both"/>
-        <w:rPr>
-          <w:color w:val="000000"/>
-          <w:sz w:val="44"/>
-        </w:rPr>
-      </w:pPr>
-    </w:p>
-    <w:p>
-      <w:pPr>
-        <w:pStyle w:val="aa"/>
-        <w:shd w:val="clear" w:color="auto" w:fill="FFFFFF"/>
-        <w:spacing w:before="0" w:beforeAutospacing="0" w:after="0" w:afterAutospacing="0"/>
-        <w:ind w:firstLine="680"/>
-        <w:jc w:val="both"/>
-      </w:pPr>
-    </w:p>
-    <w:p>
-      <w:pPr>
-        <w:spacing w:line="276" w:lineRule="auto"/>
-        <w:ind w:firstLine="680"/>
-        <w:jc w:val="center"/>
-        <w:rPr>
-          <w:sz w:val="28"/>
-          <w:szCs w:val="28"/>
-        </w:rPr>
-      </w:pPr>
-    </w:p>
-    <w:p>
-      <w:pPr>
-        <w:spacing w:before="240" w:line="276" w:lineRule="auto"/>
-        <w:ind w:firstLine="680"/>
-        <w:jc w:val="center"/>
-        <w:rPr>
-          <w:sz w:val="28"/>
-          <w:szCs w:val="28"/>
-        </w:rPr>
-      </w:pPr>
-    </w:p>
-    <w:p>
-      <w:pPr>
-        <w:spacing w:line="276" w:lineRule="auto"/>
-        <w:jc w:val="center"/>
-        <w:rPr>
-          <w:sz w:val="28"/>
-          <w:szCs w:val="28"/>
-        </w:rPr>
-      </w:pPr>
-    </w:p>
-    <w:p>
-      <w:pPr>
-        <w:spacing w:line="276" w:lineRule="auto"/>
-        <w:ind w:firstLine="709"/>
-        <w:jc w:val="both"/>
-        <w:rPr>
-          <w:sz w:val="28"/>
-          <w:szCs w:val="28"/>
-        </w:rPr>
-      </w:pPr>
-    </w:p>
-    <w:p>
-      <w:pPr>
-        <w:spacing w:line="360" w:lineRule="auto"/>
-        <w:jc w:val="center"/>
-        <w:rPr>
-          <w:sz w:val="28"/>
-          <w:szCs w:val="28"/>
-        </w:rPr>
-      </w:pPr>
-    </w:p>
-    <w:p/>
-    <w:p/>
+      <w:bookmarkStart w:id="0" w:name="_GoBack"/>
+      <w:bookmarkEnd w:id="0"/>
+    </w:p>
     <w:sectPr>
       <w:headerReference w:type="default" r:id="rId20"/>
       <w:footerReference w:type="even" r:id="rId21"/>
@@ -14105,7 +14102,7 @@
         <w:rStyle w:val="a6"/>
         <w:noProof/>
       </w:rPr>
-      <w:t>9</w:t>
+      <w:t>12</w:t>
     </w:r>
     <w:r>
       <w:rPr>
@@ -18636,7 +18633,7 @@
 </file>
 
 <file path=customXml/itemProps1.xml><?xml version="1.0" encoding="utf-8"?>
-<ds:datastoreItem xmlns:ds="http://schemas.openxmlformats.org/officeDocument/2006/customXml" ds:itemID="{8C35B2CE-D001-47B5-9A4F-1E76E23666DA}">
+<ds:datastoreItem xmlns:ds="http://schemas.openxmlformats.org/officeDocument/2006/customXml" ds:itemID="{875741B1-5265-4238-83DF-E5624D5B944C}">
   <ds:schemaRefs>
     <ds:schemaRef ds:uri="http://schemas.openxmlformats.org/officeDocument/2006/bibliography"/>
   </ds:schemaRefs>
